--- a/analysis_design_information_systems.docx
+++ b/analysis_design_information_systems.docx
@@ -12,6 +12,7 @@
           <w:sz w:val="28"/>
           <w:szCs w:val="28"/>
           <w:u w:val="single"/>
+          <w:lang w:val="el-GR"/>
         </w:rPr>
       </w:pPr>
       <w:r>
@@ -21,8 +22,53 @@
           <w:sz w:val="28"/>
           <w:szCs w:val="28"/>
           <w:u w:val="single"/>
-        </w:rPr>
-        <w:t>Information Systems, Analysis and Design</w:t>
+          <w:lang w:val="el-GR"/>
+        </w:rPr>
+        <w:t>Ανάλυση</w:t>
+      </w:r>
+      <w:r>
+        <w:rPr>
+          <w:b/>
+          <w:bCs/>
+          <w:sz w:val="28"/>
+          <w:szCs w:val="28"/>
+          <w:u w:val="single"/>
+          <w:lang w:val="el-GR"/>
+        </w:rPr>
+        <w:t xml:space="preserve"> </w:t>
+      </w:r>
+      <w:r>
+        <w:rPr>
+          <w:b/>
+          <w:bCs/>
+          <w:sz w:val="28"/>
+          <w:szCs w:val="28"/>
+          <w:u w:val="single"/>
+          <w:lang w:val="el-GR"/>
+        </w:rPr>
+        <w:t>και</w:t>
+      </w:r>
+      <w:r>
+        <w:rPr>
+          <w:b/>
+          <w:bCs/>
+          <w:sz w:val="28"/>
+          <w:szCs w:val="28"/>
+          <w:u w:val="single"/>
+          <w:lang w:val="el-GR"/>
+        </w:rPr>
+        <w:t xml:space="preserve"> </w:t>
+      </w:r>
+      <w:r>
+        <w:rPr>
+          <w:b/>
+          <w:bCs/>
+          <w:sz w:val="28"/>
+          <w:szCs w:val="28"/>
+          <w:u w:val="single"/>
+          <w:lang w:val="el-GR"/>
+        </w:rPr>
+        <w:t>Σχεδιασμός Πληροφοριακών Συστημάτων</w:t>
       </w:r>
     </w:p>
     <w:p>
@@ -35,6 +81,7 @@
           <w:sz w:val="26"/>
           <w:szCs w:val="26"/>
           <w:u w:val="single"/>
+          <w:lang w:val="el-GR"/>
         </w:rPr>
       </w:pPr>
       <w:r>
@@ -44,8 +91,53 @@
           <w:sz w:val="26"/>
           <w:szCs w:val="26"/>
           <w:u w:val="single"/>
-        </w:rPr>
-        <w:t>Comparison between Time Series DataBases</w:t>
+          <w:lang w:val="el-GR"/>
+        </w:rPr>
+        <w:t>Σύγκριση μεταξύ</w:t>
+      </w:r>
+      <w:r>
+        <w:rPr>
+          <w:b/>
+          <w:bCs/>
+          <w:sz w:val="26"/>
+          <w:szCs w:val="26"/>
+          <w:u w:val="single"/>
+          <w:lang w:val="el-GR"/>
+        </w:rPr>
+        <w:t xml:space="preserve"> </w:t>
+      </w:r>
+      <w:r>
+        <w:rPr>
+          <w:b/>
+          <w:bCs/>
+          <w:sz w:val="26"/>
+          <w:szCs w:val="26"/>
+          <w:u w:val="single"/>
+          <w:lang w:val="el-GR"/>
+        </w:rPr>
+        <w:t>Βάσε</w:t>
+      </w:r>
+      <w:r>
+        <w:rPr>
+          <w:b/>
+          <w:bCs/>
+          <w:sz w:val="26"/>
+          <w:szCs w:val="26"/>
+          <w:u w:val="single"/>
+          <w:lang w:val="el-GR"/>
+        </w:rPr>
+        <w:t>ων</w:t>
+      </w:r>
+      <w:r>
+        <w:rPr>
+          <w:b/>
+          <w:bCs/>
+          <w:sz w:val="26"/>
+          <w:szCs w:val="26"/>
+          <w:u w:val="single"/>
+          <w:lang w:val="el-GR"/>
+        </w:rPr>
+        <w:t xml:space="preserve"> Δεδομένων Χρονοσειρών</w:t>
       </w:r>
     </w:p>
     <w:tbl>
@@ -258,7 +350,8 @@
           <w:u w:val="single"/>
         </w:rPr>
         <w:sectPr>
-          <w:footerReference w:type="first" r:id="rId11"/>
+          <w:footerReference w:type="default" r:id="rId11"/>
+          <w:footerReference w:type="first" r:id="rId12"/>
           <w:pgSz w:w="595.30pt" w:h="841.90pt" w:code="9"/>
           <w:pgMar w:top="27pt" w:right="44.65pt" w:bottom="72pt" w:left="44.65pt" w:header="36pt" w:footer="36pt" w:gutter="0pt"/>
           <w:cols w:space="36pt"/>
@@ -330,18 +423,32 @@
           <w:szCs w:val="24"/>
           <w:lang w:val="el-GR"/>
         </w:rPr>
-        <w:t xml:space="preserve">Η παρούσα εργασία περιλαμβάνει την εγκατάσταση και ρύθμιση των </w:t>
-      </w:r>
-      <w:proofErr w:type="spellStart"/>
-      <w:r>
-        <w:rPr>
-          <w:sz w:val="24"/>
-          <w:szCs w:val="24"/>
-          <w:lang w:val="el-GR"/>
-        </w:rPr>
-        <w:t>InfluxDB</w:t>
-      </w:r>
-      <w:proofErr w:type="spellEnd"/>
+        <w:t xml:space="preserve">Η παρούσα εργασία περιλαμβάνει την εγκατάσταση και ρύθμιση των InfluxDB και TimescaleDB, τη δημιουργία και τη φόρτωση ενός μεγάλου όγκου δεδομένων σε κάθε σύστημα, τη δημιουργία </w:t>
+      </w:r>
+      <w:r>
+        <w:rPr>
+          <w:sz w:val="24"/>
+          <w:szCs w:val="24"/>
+          <w:lang w:val="el-GR"/>
+        </w:rPr>
+        <w:t>επ</w:t>
+      </w:r>
+      <w:r>
+        <w:rPr>
+          <w:sz w:val="24"/>
+          <w:szCs w:val="24"/>
+          <w:lang w:val="el-GR"/>
+        </w:rPr>
+        <w:t>ερωτημάτων με σκοπό τον έλεγχο της απόδοσης</w:t>
+      </w:r>
+      <w:r>
+        <w:rPr>
+          <w:sz w:val="24"/>
+          <w:szCs w:val="24"/>
+          <w:lang w:val="el-GR"/>
+        </w:rPr>
+        <w:t>,</w:t>
+      </w:r>
       <w:r>
         <w:rPr>
           <w:sz w:val="24"/>
@@ -350,59 +457,37 @@
         </w:rPr>
         <w:t xml:space="preserve"> και </w:t>
       </w:r>
-      <w:proofErr w:type="spellStart"/>
-      <w:r>
-        <w:rPr>
-          <w:sz w:val="24"/>
-          <w:szCs w:val="24"/>
-          <w:lang w:val="el-GR"/>
-        </w:rPr>
-        <w:t>TimescaleDB</w:t>
-      </w:r>
-      <w:proofErr w:type="spellEnd"/>
-      <w:r>
-        <w:rPr>
-          <w:sz w:val="24"/>
-          <w:szCs w:val="24"/>
-          <w:lang w:val="el-GR"/>
-        </w:rPr>
-        <w:t xml:space="preserve">, τη δημιουργία και τη φόρτωση ενός μεγάλου όγκου </w:t>
-      </w:r>
-      <w:proofErr w:type="spellStart"/>
-      <w:r>
-        <w:rPr>
-          <w:sz w:val="24"/>
-          <w:szCs w:val="24"/>
-          <w:lang w:val="el-GR"/>
-        </w:rPr>
-        <w:t>Time</w:t>
-      </w:r>
-      <w:proofErr w:type="spellEnd"/>
-      <w:r>
-        <w:rPr>
-          <w:sz w:val="24"/>
-          <w:szCs w:val="24"/>
-          <w:lang w:val="el-GR"/>
-        </w:rPr>
-        <w:t xml:space="preserve"> </w:t>
-      </w:r>
-      <w:proofErr w:type="spellStart"/>
-      <w:r>
-        <w:rPr>
-          <w:sz w:val="24"/>
-          <w:szCs w:val="24"/>
-          <w:lang w:val="el-GR"/>
-        </w:rPr>
-        <w:t>Series</w:t>
-      </w:r>
-      <w:proofErr w:type="spellEnd"/>
-      <w:r>
-        <w:rPr>
-          <w:sz w:val="24"/>
-          <w:szCs w:val="24"/>
-          <w:lang w:val="el-GR"/>
-        </w:rPr>
-        <w:t xml:space="preserve"> δεδομένων σε κάθε σύστημα, τη δημιουργία ερωτημάτων με σκοπό τον έλεγχο της απόδοσης, και τη μέτρηση μετρικών απόδοσης για τη σύγκριση των δύο συστημάτων. Μάλιστα, η συγκριτική ανάλυση ανάμεσα στα δύο δημοφιλή αυτά συστήματα βάσεων δεδομένων αποτελεί ουσιαστικά και τον σκοπό της εργασίας μας, καθώς μέσω αυτής της ανασκόπησης θα μπορέσουμε να εμβαθύνουμε και τελικώς να κατανοήσουμε το τι πραγματικά δύναται να προσφέρει το κάθε ένα</w:t>
+      <w:r>
+        <w:rPr>
+          <w:sz w:val="24"/>
+          <w:szCs w:val="24"/>
+          <w:lang w:val="el-GR"/>
+        </w:rPr>
+        <w:t>τη σύγκριση</w:t>
+      </w:r>
+      <w:r>
+        <w:rPr>
+          <w:sz w:val="24"/>
+          <w:szCs w:val="24"/>
+          <w:lang w:val="el-GR"/>
+        </w:rPr>
+        <w:t xml:space="preserve"> μετρικών απόδοσης για</w:t>
+      </w:r>
+      <w:r>
+        <w:rPr>
+          <w:sz w:val="24"/>
+          <w:szCs w:val="24"/>
+          <w:lang w:val="el-GR"/>
+        </w:rPr>
+        <w:t xml:space="preserve"> τα δύο συστήματα</w:t>
+      </w:r>
+      <w:r>
+        <w:rPr>
+          <w:sz w:val="24"/>
+          <w:szCs w:val="24"/>
+          <w:lang w:val="el-GR"/>
+        </w:rPr>
+        <w:t>. Μάλιστα, η συγκριτική ανάλυση ανάμεσα στα δύο δημοφιλή αυτά συστήματα βάσεων δεδομένων αποτελεί ουσιαστικά και τον σκοπό της εργασίας μας, καθώς μέσω αυτής της ανασκόπησης θα μπορέσουμε να εμβαθύνουμε και τελικώς να κατανοήσουμε το τι πραγματικά δύναται να προσφέρει το κάθε ένα</w:t>
       </w:r>
       <w:r>
         <w:rPr>
@@ -468,28 +553,27 @@
           <w:sz w:val="24"/>
           <w:szCs w:val="24"/>
         </w:rPr>
-        <w:t xml:space="preserve">Η υποδομή μας αποτελείται από ένα </w:t>
-      </w:r>
-      <w:proofErr w:type="spellStart"/>
+        <w:t>Η υποδομή μας αποτελείται από ένα Ubuntu</w:t>
+      </w:r>
       <w:r>
         <w:rPr>
           <w:rStyle w:val="cf01"/>
           <w:rFonts w:ascii="Times New Roman" w:hAnsi="Times New Roman" w:cs="Times New Roman"/>
           <w:sz w:val="24"/>
           <w:szCs w:val="24"/>
-        </w:rPr>
-        <w:t>Ubuntu</w:t>
-      </w:r>
-      <w:proofErr w:type="spellEnd"/>
+          <w:lang w:val="el-GR"/>
+        </w:rPr>
+        <w:t xml:space="preserve"> (16.04 </w:t>
+      </w:r>
       <w:r>
         <w:rPr>
           <w:rStyle w:val="cf01"/>
           <w:rFonts w:ascii="Times New Roman" w:hAnsi="Times New Roman" w:cs="Times New Roman"/>
           <w:sz w:val="24"/>
           <w:szCs w:val="24"/>
-          <w:lang w:val="el-GR"/>
-        </w:rPr>
-        <w:t xml:space="preserve"> (16.04 </w:t>
+          <w:lang w:val="en-US"/>
+        </w:rPr>
+        <w:t>LTS</w:t>
       </w:r>
       <w:r>
         <w:rPr>
@@ -497,9 +581,9 @@
           <w:rFonts w:ascii="Times New Roman" w:hAnsi="Times New Roman" w:cs="Times New Roman"/>
           <w:sz w:val="24"/>
           <w:szCs w:val="24"/>
-          <w:lang w:val="en-US"/>
-        </w:rPr>
-        <w:t>LTS</w:t>
+          <w:lang w:val="el-GR"/>
+        </w:rPr>
+        <w:t xml:space="preserve">) </w:t>
       </w:r>
       <w:r>
         <w:rPr>
@@ -507,9 +591,8 @@
           <w:rFonts w:ascii="Times New Roman" w:hAnsi="Times New Roman" w:cs="Times New Roman"/>
           <w:sz w:val="24"/>
           <w:szCs w:val="24"/>
-          <w:lang w:val="el-GR"/>
-        </w:rPr>
-        <w:t xml:space="preserve">) </w:t>
+        </w:rPr>
+        <w:t>V</w:t>
       </w:r>
       <w:r>
         <w:rPr>
@@ -517,20 +600,20 @@
           <w:rFonts w:ascii="Times New Roman" w:hAnsi="Times New Roman" w:cs="Times New Roman"/>
           <w:sz w:val="24"/>
           <w:szCs w:val="24"/>
-        </w:rPr>
-        <w:t xml:space="preserve">VM, το οποίο διαχειριζόμαστε μέσω του </w:t>
-      </w:r>
-      <w:proofErr w:type="spellStart"/>
+          <w:lang w:val="en-US"/>
+        </w:rPr>
+        <w:t>irtual</w:t>
+      </w:r>
       <w:r>
         <w:rPr>
           <w:rStyle w:val="cf01"/>
           <w:rFonts w:ascii="Times New Roman" w:hAnsi="Times New Roman" w:cs="Times New Roman"/>
           <w:sz w:val="24"/>
           <w:szCs w:val="24"/>
-        </w:rPr>
-        <w:t>Okeanos</w:t>
-      </w:r>
-      <w:proofErr w:type="spellEnd"/>
+          <w:lang w:val="el-GR"/>
+        </w:rPr>
+        <w:t xml:space="preserve"> </w:t>
+      </w:r>
       <w:r>
         <w:rPr>
           <w:rStyle w:val="cf01"/>
@@ -538,7 +621,54 @@
           <w:sz w:val="24"/>
           <w:szCs w:val="24"/>
         </w:rPr>
-        <w:t xml:space="preserve"> που μας παρέχει και τους πόρους. Το μηχάνημα αυτό διαθέτει 4 πυρήνες CPU, 8GB κύριας μνήμης, καθώς και μία δημόσια IP για πρόσβαση στο ίντερνετ</w:t>
+        <w:t>M</w:t>
+      </w:r>
+      <w:r>
+        <w:rPr>
+          <w:rStyle w:val="cf01"/>
+          <w:rFonts w:ascii="Times New Roman" w:hAnsi="Times New Roman" w:cs="Times New Roman"/>
+          <w:sz w:val="24"/>
+          <w:szCs w:val="24"/>
+          <w:lang w:val="en-US"/>
+        </w:rPr>
+        <w:t>achine</w:t>
+      </w:r>
+      <w:r>
+        <w:rPr>
+          <w:rStyle w:val="cf01"/>
+          <w:rFonts w:ascii="Times New Roman" w:hAnsi="Times New Roman" w:cs="Times New Roman"/>
+          <w:sz w:val="24"/>
+          <w:szCs w:val="24"/>
+        </w:rPr>
+        <w:t xml:space="preserve">, το οποίο διαχειριζόμαστε μέσω του Okeanos που μας παρέχει και </w:t>
+      </w:r>
+      <w:r>
+        <w:rPr>
+          <w:rStyle w:val="cf01"/>
+          <w:rFonts w:ascii="Times New Roman" w:hAnsi="Times New Roman" w:cs="Times New Roman"/>
+          <w:sz w:val="24"/>
+          <w:szCs w:val="24"/>
+        </w:rPr>
+        <w:t>τους</w:t>
+      </w:r>
+      <w:r>
+        <w:rPr>
+          <w:rStyle w:val="cf01"/>
+          <w:rFonts w:ascii="Times New Roman" w:hAnsi="Times New Roman" w:cs="Times New Roman"/>
+          <w:sz w:val="24"/>
+          <w:szCs w:val="24"/>
+          <w:lang w:val="el-GR"/>
+        </w:rPr>
+        <w:t xml:space="preserve"> απαραίτητους</w:t>
+      </w:r>
+      <w:r>
+        <w:rPr>
+          <w:rStyle w:val="cf01"/>
+          <w:rFonts w:ascii="Times New Roman" w:hAnsi="Times New Roman" w:cs="Times New Roman"/>
+          <w:sz w:val="24"/>
+          <w:szCs w:val="24"/>
+        </w:rPr>
+        <w:t xml:space="preserve"> πόρους. Το μηχάνημα αυτό διαθέτει 4 πυρήνες CPU, 8GB κύριας μνήμης, καθώς και μία δημόσια IP για πρόσβαση στο ίντερνετ</w:t>
       </w:r>
       <w:r>
         <w:rPr>
@@ -557,17 +687,25 @@
         <w:spacing w:before="12pt" w:after="12pt" w:line="18pt" w:lineRule="auto"/>
         <w:jc w:val="both"/>
         <w:rPr>
-          <w:sz w:val="28"/>
-          <w:szCs w:val="28"/>
-        </w:rPr>
-      </w:pPr>
-      <w:r>
-        <w:rPr>
-          <w:sz w:val="28"/>
-          <w:szCs w:val="28"/>
-          <w:lang w:val="el-GR"/>
-        </w:rPr>
-        <w:t>Σετάρισμα</w:t>
+          <w:sz w:val="24"/>
+          <w:szCs w:val="24"/>
+        </w:rPr>
+      </w:pPr>
+      <w:r>
+        <w:rPr>
+          <w:sz w:val="24"/>
+          <w:szCs w:val="24"/>
+          <w:lang w:val="el-GR"/>
+        </w:rPr>
+        <w:t xml:space="preserve">Σετάρισμα </w:t>
+      </w:r>
+      <w:r>
+        <w:rPr>
+          <w:sz w:val="24"/>
+          <w:szCs w:val="24"/>
+          <w:lang w:val="el-GR"/>
+        </w:rPr>
+        <w:t>Βάσεων</w:t>
       </w:r>
     </w:p>
     <w:p>
@@ -587,25 +725,31 @@
           <w:sz w:val="24"/>
           <w:szCs w:val="24"/>
         </w:rPr>
-        <w:t xml:space="preserve">Στη συνέχεια, στήσαμε την </w:t>
-      </w:r>
-      <w:proofErr w:type="spellStart"/>
+        <w:t xml:space="preserve">Στη συνέχεια, στήσαμε την InfluxDB, ακολουθώντας τα βήματα του επίσημου </w:t>
+      </w:r>
       <w:r>
         <w:rPr>
           <w:color w:val="0F0F0F"/>
           <w:sz w:val="24"/>
           <w:szCs w:val="24"/>
         </w:rPr>
-        <w:t>InfluxDB</w:t>
-      </w:r>
-      <w:proofErr w:type="spellEnd"/>
+        <w:t>οδηγού</w:t>
+      </w:r>
       <w:r>
         <w:rPr>
           <w:color w:val="0F0F0F"/>
           <w:sz w:val="24"/>
           <w:szCs w:val="24"/>
-        </w:rPr>
-        <w:t xml:space="preserve">, ακολουθώντας τα βήματα του επίσημου </w:t>
+          <w:lang w:val="el-GR"/>
+        </w:rPr>
+        <w:t xml:space="preserve"> </w:t>
+      </w:r>
+      <w:r>
+        <w:rPr>
+          <w:sz w:val="24"/>
+          <w:szCs w:val="24"/>
+        </w:rPr>
+        <w:t>[1]</w:t>
       </w:r>
       <w:r>
         <w:rPr>
@@ -613,23 +757,15 @@
           <w:sz w:val="24"/>
           <w:szCs w:val="24"/>
         </w:rPr>
-        <w:t>οδηγού</w:t>
+        <w:t>.</w:t>
       </w:r>
       <w:r>
         <w:rPr>
           <w:color w:val="0F0F0F"/>
           <w:sz w:val="24"/>
           <w:szCs w:val="24"/>
-          <w:lang w:val="el-GR"/>
-        </w:rPr>
-        <w:t xml:space="preserve"> </w:t>
-      </w:r>
-      <w:r>
-        <w:rPr>
-          <w:sz w:val="24"/>
-          <w:szCs w:val="24"/>
-        </w:rPr>
-        <w:t>[1]</w:t>
+        </w:rPr>
+        <w:t xml:space="preserve"> Αντίστοιχα, στήσαμε και την TimescaleDB, βασιζόμενοι στο </w:t>
       </w:r>
       <w:r>
         <w:rPr>
@@ -637,44 +773,8 @@
           <w:sz w:val="24"/>
           <w:szCs w:val="24"/>
         </w:rPr>
-        <w:t>.</w:t>
-      </w:r>
-      <w:r>
-        <w:rPr>
-          <w:color w:val="0F0F0F"/>
-          <w:sz w:val="24"/>
-          <w:szCs w:val="24"/>
-        </w:rPr>
-        <w:t xml:space="preserve"> Αντίστοιχα, στήσαμε και την </w:t>
-      </w:r>
-      <w:proofErr w:type="spellStart"/>
-      <w:r>
-        <w:rPr>
-          <w:color w:val="0F0F0F"/>
-          <w:sz w:val="24"/>
-          <w:szCs w:val="24"/>
-        </w:rPr>
-        <w:t>TimescaleDB</w:t>
-      </w:r>
-      <w:proofErr w:type="spellEnd"/>
-      <w:r>
-        <w:rPr>
-          <w:color w:val="0F0F0F"/>
-          <w:sz w:val="24"/>
-          <w:szCs w:val="24"/>
-        </w:rPr>
-        <w:t xml:space="preserve">, βασιζόμενοι στο </w:t>
-      </w:r>
-      <w:proofErr w:type="spellStart"/>
-      <w:r>
-        <w:rPr>
-          <w:color w:val="0F0F0F"/>
-          <w:sz w:val="24"/>
-          <w:szCs w:val="24"/>
-        </w:rPr>
         <w:t>documentation</w:t>
       </w:r>
-      <w:proofErr w:type="spellEnd"/>
       <w:r>
         <w:rPr>
           <w:color w:val="0F0F0F"/>
@@ -776,25 +876,7 @@
           <w:sz w:val="24"/>
           <w:szCs w:val="24"/>
         </w:rPr>
-        <w:t xml:space="preserve"> </w:t>
-      </w:r>
-      <w:proofErr w:type="spellStart"/>
-      <w:r>
-        <w:rPr>
-          <w:color w:val="0F0F0F"/>
-          <w:sz w:val="24"/>
-          <w:szCs w:val="24"/>
-        </w:rPr>
-        <w:t>InfluxDB</w:t>
-      </w:r>
-      <w:proofErr w:type="spellEnd"/>
-      <w:r>
-        <w:rPr>
-          <w:color w:val="0F0F0F"/>
-          <w:sz w:val="24"/>
-          <w:szCs w:val="24"/>
-        </w:rPr>
-        <w:t xml:space="preserve"> </w:t>
+        <w:t xml:space="preserve"> InfluxDB </w:t>
       </w:r>
       <w:r>
         <w:rPr>
@@ -826,25 +908,7 @@
           <w:sz w:val="24"/>
           <w:szCs w:val="24"/>
         </w:rPr>
-        <w:t xml:space="preserve">δεν διαθέτει δωρεάν </w:t>
-      </w:r>
-      <w:proofErr w:type="spellStart"/>
-      <w:r>
-        <w:rPr>
-          <w:color w:val="0F0F0F"/>
-          <w:sz w:val="24"/>
-          <w:szCs w:val="24"/>
-        </w:rPr>
-        <w:t>clustered</w:t>
-      </w:r>
-      <w:proofErr w:type="spellEnd"/>
-      <w:r>
-        <w:rPr>
-          <w:color w:val="0F0F0F"/>
-          <w:sz w:val="24"/>
-          <w:szCs w:val="24"/>
-        </w:rPr>
-        <w:t xml:space="preserve"> έκδοση</w:t>
+        <w:t>δεν διαθέτει δωρεάν clustered έκδοση</w:t>
       </w:r>
       <w:r>
         <w:rPr>
@@ -906,34 +970,24 @@
         </w:rPr>
         <w:t>I</w:t>
       </w:r>
-      <w:proofErr w:type="spellStart"/>
       <w:r>
         <w:rPr>
           <w:color w:val="000000"/>
           <w:sz w:val="24"/>
           <w:szCs w:val="24"/>
         </w:rPr>
-        <w:t>nfluxDB</w:t>
-      </w:r>
-      <w:proofErr w:type="spellEnd"/>
+        <w:t>nfluxDB 2.X δεν υποστηρίζεται από το TSBS</w:t>
+      </w:r>
       <w:r>
         <w:rPr>
           <w:color w:val="000000"/>
           <w:sz w:val="24"/>
           <w:szCs w:val="24"/>
-        </w:rPr>
-        <w:t xml:space="preserve"> 2.X δεν υποστηρίζεται από το TSBS</w:t>
-      </w:r>
-      <w:r>
-        <w:rPr>
-          <w:color w:val="000000"/>
-          <w:sz w:val="24"/>
-          <w:szCs w:val="24"/>
           <w:lang w:val="el-GR"/>
         </w:rPr>
         <w:t xml:space="preserve"> (</w:t>
       </w:r>
-      <w:hyperlink r:id="rId12" w:history="1">
+      <w:hyperlink r:id="rId13" w:history="1">
         <w:r>
           <w:rPr>
             <w:rStyle w:val="-"/>
@@ -1052,7 +1106,7 @@
         </w:rPr>
         <w:t xml:space="preserve">, </w:t>
       </w:r>
-      <w:hyperlink r:id="rId13" w:history="1">
+      <w:hyperlink r:id="rId14" w:history="1">
         <w:r>
           <w:rPr>
             <w:rStyle w:val="-"/>
@@ -1100,18 +1154,8 @@
           <w:sz w:val="24"/>
           <w:szCs w:val="24"/>
         </w:rPr>
-        <w:t xml:space="preserve">την </w:t>
-      </w:r>
-      <w:proofErr w:type="spellStart"/>
-      <w:r>
-        <w:rPr>
-          <w:color w:val="0F0F0F"/>
-          <w:sz w:val="24"/>
-          <w:szCs w:val="24"/>
-        </w:rPr>
-        <w:t>TimescaleDB</w:t>
-      </w:r>
-      <w:proofErr w:type="spellEnd"/>
+        <w:t>την TimescaleDB</w:t>
+      </w:r>
       <w:r>
         <w:rPr>
           <w:color w:val="0F0F0F"/>
@@ -1247,87 +1291,119 @@
           <w:szCs w:val="24"/>
           <w:lang w:val="el-GR"/>
         </w:rPr>
+        <w:t xml:space="preserve">απεναντίας, η </w:t>
+      </w:r>
+      <w:r>
+        <w:rPr>
+          <w:sz w:val="24"/>
+          <w:szCs w:val="24"/>
+          <w:lang w:val="en-US"/>
+        </w:rPr>
+        <w:t>single</w:t>
+      </w:r>
+      <w:r>
+        <w:rPr>
+          <w:sz w:val="24"/>
+          <w:szCs w:val="24"/>
+          <w:lang w:val="el-GR"/>
+        </w:rPr>
+        <w:t>-</w:t>
+      </w:r>
+      <w:r>
+        <w:rPr>
+          <w:sz w:val="24"/>
+          <w:szCs w:val="24"/>
+          <w:lang w:val="en-US"/>
+        </w:rPr>
+        <w:t>node</w:t>
+      </w:r>
+      <w:r>
+        <w:rPr>
+          <w:sz w:val="24"/>
+          <w:szCs w:val="24"/>
+          <w:lang w:val="el-GR"/>
+        </w:rPr>
+        <w:t xml:space="preserve"> έκδοση έχει δεχθεί σημαντικές βελτιώσεις </w:t>
+      </w:r>
+      <w:r>
+        <w:rPr>
+          <w:sz w:val="24"/>
+          <w:szCs w:val="24"/>
+        </w:rPr>
+        <w:t xml:space="preserve">στην </w:t>
+      </w:r>
+      <w:r>
+        <w:rPr>
+          <w:sz w:val="24"/>
+          <w:szCs w:val="24"/>
+        </w:rPr>
         <w:lastRenderedPageBreak/>
-        <w:t xml:space="preserve">απεναντίας, η </w:t>
-      </w:r>
-      <w:r>
-        <w:rPr>
+        <w:t>απόδοση εγγραφής και ανάγνωσης</w:t>
+      </w:r>
+      <w:r>
+        <w:rPr>
+          <w:sz w:val="24"/>
+          <w:szCs w:val="24"/>
+          <w:lang w:val="el-GR"/>
+        </w:rPr>
+        <w:t>, (</w:t>
+      </w:r>
+      <w:r>
+        <w:rPr>
+          <w:sz w:val="24"/>
+          <w:szCs w:val="24"/>
+        </w:rPr>
+        <w:t xml:space="preserve">10x </w:t>
+      </w:r>
+      <w:r>
+        <w:rPr>
+          <w:sz w:val="24"/>
+          <w:szCs w:val="24"/>
+          <w:lang w:val="el-GR"/>
+        </w:rPr>
+        <w:t xml:space="preserve">για συνήθη </w:t>
+      </w:r>
+      <w:r>
+        <w:rPr>
+          <w:sz w:val="24"/>
+          <w:szCs w:val="24"/>
+        </w:rPr>
+        <w:t>queries</w:t>
+      </w:r>
+      <w:r>
+        <w:rPr>
+          <w:sz w:val="24"/>
+          <w:szCs w:val="24"/>
+          <w:lang w:val="el-GR"/>
+        </w:rPr>
+        <w:t xml:space="preserve">), </w:t>
+      </w:r>
+      <w:commentRangeStart w:id="0"/>
+      <w:r>
+        <w:rPr>
+          <w:sz w:val="24"/>
+          <w:szCs w:val="24"/>
+          <w:lang w:val="el-GR"/>
+        </w:rPr>
+        <w:t xml:space="preserve">ενώ μέσω αυτής βελτιστοποιείται </w:t>
+      </w:r>
+      <w:r>
+        <w:rPr>
+          <w:color w:val="0F0F0F"/>
+          <w:sz w:val="24"/>
+          <w:szCs w:val="24"/>
+          <w:lang w:val="el-GR"/>
+        </w:rPr>
+        <w:t xml:space="preserve">η εκμετάλλευση της συνεισφοράς των τεχνολογιών </w:t>
+      </w:r>
+      <w:r>
+        <w:rPr>
+          <w:color w:val="0F0F0F"/>
           <w:sz w:val="24"/>
           <w:szCs w:val="24"/>
           <w:lang w:val="en-US"/>
         </w:rPr>
-        <w:t>single</w:t>
-      </w:r>
-      <w:r>
-        <w:rPr>
-          <w:sz w:val="24"/>
-          <w:szCs w:val="24"/>
-          <w:lang w:val="el-GR"/>
-        </w:rPr>
-        <w:t>-</w:t>
-      </w:r>
-      <w:r>
-        <w:rPr>
-          <w:sz w:val="24"/>
-          <w:szCs w:val="24"/>
-          <w:lang w:val="en-US"/>
-        </w:rPr>
-        <w:t>node</w:t>
-      </w:r>
-      <w:r>
-        <w:rPr>
-          <w:sz w:val="24"/>
-          <w:szCs w:val="24"/>
-          <w:lang w:val="el-GR"/>
-        </w:rPr>
-        <w:t xml:space="preserve"> έκδοση έχει δεχθεί σημαντικές βελτιώσεις </w:t>
-      </w:r>
-      <w:r>
-        <w:rPr>
-          <w:sz w:val="24"/>
-          <w:szCs w:val="24"/>
-        </w:rPr>
-        <w:t>στην απόδοση εγγραφής και ανάγνωσης</w:t>
-      </w:r>
-      <w:r>
-        <w:rPr>
-          <w:sz w:val="24"/>
-          <w:szCs w:val="24"/>
-          <w:lang w:val="el-GR"/>
-        </w:rPr>
-        <w:t>, (</w:t>
-      </w:r>
-      <w:r>
-        <w:rPr>
-          <w:sz w:val="24"/>
-          <w:szCs w:val="24"/>
-        </w:rPr>
-        <w:t xml:space="preserve">10x </w:t>
-      </w:r>
-      <w:r>
-        <w:rPr>
-          <w:sz w:val="24"/>
-          <w:szCs w:val="24"/>
-          <w:lang w:val="el-GR"/>
-        </w:rPr>
-        <w:t xml:space="preserve">για συνήθη </w:t>
-      </w:r>
-      <w:proofErr w:type="spellStart"/>
-      <w:r>
-        <w:rPr>
-          <w:sz w:val="24"/>
-          <w:szCs w:val="24"/>
-        </w:rPr>
-        <w:t>queries</w:t>
-      </w:r>
-      <w:proofErr w:type="spellEnd"/>
-      <w:r>
-        <w:rPr>
-          <w:sz w:val="24"/>
-          <w:szCs w:val="24"/>
-          <w:lang w:val="el-GR"/>
-        </w:rPr>
-        <w:t xml:space="preserve">), ενώ μέσω αυτής βελτιστοποιείται </w:t>
+        <w:t>cloud</w:t>
       </w:r>
       <w:r>
         <w:rPr>
@@ -1336,25 +1412,16 @@
           <w:szCs w:val="24"/>
           <w:lang w:val="el-GR"/>
         </w:rPr>
-        <w:t xml:space="preserve">η εκμετάλλευση της συνεισφοράς των τεχνολογιών </w:t>
-      </w:r>
-      <w:r>
-        <w:rPr>
-          <w:color w:val="0F0F0F"/>
-          <w:sz w:val="24"/>
-          <w:szCs w:val="24"/>
-          <w:lang w:val="en-US"/>
-        </w:rPr>
-        <w:t>cloud</w:t>
-      </w:r>
-      <w:r>
-        <w:rPr>
-          <w:color w:val="0F0F0F"/>
-          <w:sz w:val="24"/>
-          <w:szCs w:val="24"/>
-          <w:lang w:val="el-GR"/>
-        </w:rPr>
         <w:t xml:space="preserve"> στον αναπτυξιακό τομέα.</w:t>
+      </w:r>
+      <w:commentRangeEnd w:id="0"/>
+      <w:r>
+        <w:rPr>
+          <w:rStyle w:val="ae"/>
+          <w:spacing w:val="0"/>
+          <w:lang w:val="en-US" w:eastAsia="en-US"/>
+        </w:rPr>
+        <w:commentReference w:id="0"/>
       </w:r>
     </w:p>
     <w:p>
@@ -1411,13 +1478,31 @@
           <w:szCs w:val="24"/>
           <w:lang w:val="el-GR"/>
         </w:rPr>
-        <w:t xml:space="preserve"> έκδοση δύναται, επί της παρούσης, να προσφέρει στην εργασία μας περισσότερο απ’ ότι η </w:t>
+        <w:t xml:space="preserve"> έκδοση δύναται, επί της παρούσης, να προσφέρει στην εργασία μας περισσότερ</w:t>
       </w:r>
       <w:r>
         <w:rPr>
           <w:color w:val="0F0F0F"/>
           <w:sz w:val="24"/>
           <w:szCs w:val="24"/>
+          <w:lang w:val="el-GR"/>
+        </w:rPr>
+        <w:t>α</w:t>
+      </w:r>
+      <w:r>
+        <w:rPr>
+          <w:color w:val="0F0F0F"/>
+          <w:sz w:val="24"/>
+          <w:szCs w:val="24"/>
+          <w:lang w:val="el-GR"/>
+        </w:rPr>
+        <w:t xml:space="preserve"> απ’ ότι η </w:t>
+      </w:r>
+      <w:r>
+        <w:rPr>
+          <w:color w:val="0F0F0F"/>
+          <w:sz w:val="24"/>
+          <w:szCs w:val="24"/>
           <w:lang w:val="en-US"/>
         </w:rPr>
         <w:t>multi</w:t>
@@ -1457,6 +1542,78 @@
           <w:lang w:val="el-GR"/>
         </w:rPr>
         <w:t>.</w:t>
+      </w:r>
+      <w:r>
+        <w:rPr>
+          <w:color w:val="0F0F0F"/>
+          <w:sz w:val="24"/>
+          <w:szCs w:val="24"/>
+          <w:lang w:val="el-GR"/>
+        </w:rPr>
+        <w:t xml:space="preserve"> Πέραν αυτού, δεδομένου ότι το ένα εκ των δύο συστημάτων δε διαθέτει </w:t>
+      </w:r>
+      <w:r>
+        <w:rPr>
+          <w:color w:val="0F0F0F"/>
+          <w:sz w:val="24"/>
+          <w:szCs w:val="24"/>
+          <w:lang w:val="en-US"/>
+        </w:rPr>
+        <w:t>clustered</w:t>
+      </w:r>
+      <w:r>
+        <w:rPr>
+          <w:color w:val="0F0F0F"/>
+          <w:sz w:val="24"/>
+          <w:szCs w:val="24"/>
+          <w:lang w:val="el-GR"/>
+        </w:rPr>
+        <w:t xml:space="preserve"> έκδοση, η όποια μεταξύ τους σύγκριση έχει νόημα μόνο σε αντίστοιχη,</w:t>
+      </w:r>
+      <w:r>
+        <w:rPr>
+          <w:color w:val="0F0F0F"/>
+          <w:sz w:val="24"/>
+          <w:szCs w:val="24"/>
+          <w:lang w:val="el-GR"/>
+        </w:rPr>
+        <w:t xml:space="preserve"> </w:t>
+      </w:r>
+      <w:r>
+        <w:rPr>
+          <w:color w:val="0F0F0F"/>
+          <w:sz w:val="24"/>
+          <w:szCs w:val="24"/>
+          <w:lang w:val="en-US"/>
+        </w:rPr>
+        <w:t>single</w:t>
+      </w:r>
+      <w:r>
+        <w:rPr>
+          <w:color w:val="0F0F0F"/>
+          <w:sz w:val="24"/>
+          <w:szCs w:val="24"/>
+          <w:lang w:val="el-GR"/>
+        </w:rPr>
+        <w:t xml:space="preserve"> </w:t>
+      </w:r>
+      <w:r>
+        <w:rPr>
+          <w:color w:val="0F0F0F"/>
+          <w:sz w:val="24"/>
+          <w:szCs w:val="24"/>
+          <w:lang w:val="en-US"/>
+        </w:rPr>
+        <w:t>node</w:t>
+      </w:r>
+      <w:r>
+        <w:rPr>
+          <w:color w:val="0F0F0F"/>
+          <w:sz w:val="24"/>
+          <w:szCs w:val="24"/>
+          <w:lang w:val="el-GR"/>
+        </w:rPr>
+        <w:t xml:space="preserve"> χρήση.</w:t>
       </w:r>
     </w:p>
     <w:p>
@@ -1465,18 +1622,25 @@
         <w:spacing w:before="12pt" w:after="12pt" w:line="18pt" w:lineRule="auto"/>
         <w:jc w:val="both"/>
         <w:rPr>
-          <w:sz w:val="28"/>
-          <w:szCs w:val="28"/>
-          <w:lang w:val="el-GR"/>
-        </w:rPr>
-      </w:pPr>
-      <w:r>
-        <w:rPr>
-          <w:sz w:val="28"/>
-          <w:szCs w:val="28"/>
-          <w:lang w:val="el-GR"/>
-        </w:rPr>
-        <w:t>Installation</w:t>
+          <w:sz w:val="24"/>
+          <w:szCs w:val="24"/>
+          <w:lang w:val="el-GR"/>
+        </w:rPr>
+      </w:pPr>
+      <w:r>
+        <w:rPr>
+          <w:sz w:val="24"/>
+          <w:szCs w:val="24"/>
+          <w:lang w:val="el-GR"/>
+        </w:rPr>
+        <w:t xml:space="preserve">Σετάρισμα σουίτας </w:t>
+      </w:r>
+      <w:r>
+        <w:rPr>
+          <w:sz w:val="24"/>
+          <w:szCs w:val="24"/>
+        </w:rPr>
+        <w:t>benchmarking</w:t>
       </w:r>
     </w:p>
     <w:p>
@@ -1493,6 +1657,7 @@
           <w:rFonts w:ascii="Consolas" w:hAnsi="Consolas"/>
           <w:sz w:val="22"/>
           <w:szCs w:val="22"/>
+          <w:lang w:val="el-GR"/>
         </w:rPr>
       </w:pPr>
       <w:r>
@@ -1742,7 +1907,7 @@
           <w:szCs w:val="24"/>
           <w:lang w:val="el-GR"/>
         </w:rPr>
-        <w:t xml:space="preserve"> και βάσεις, με αποτέλεσμα ο κάθε ενδιαφερόμενος διαχειριστής να μπορεί να βρει την πιο κατάλληλη γι αυτόν.</w:t>
+        <w:t xml:space="preserve"> και βάσεις, με αποτέλεσμα ο κάθε ενδιαφερόμενος διαχειριστής να μπορεί να βρει την πιο κατάλληλη γι</w:t>
       </w:r>
       <w:r>
         <w:rPr>
@@ -1753,7 +1918,7 @@
           <w:szCs w:val="24"/>
           <w:lang w:val="el-GR"/>
         </w:rPr>
-        <w:t xml:space="preserve"> </w:t>
+        <w:t>’</w:t>
       </w:r>
       <w:r>
         <w:rPr>
@@ -1764,7 +1929,7 @@
           <w:szCs w:val="24"/>
           <w:lang w:val="el-GR"/>
         </w:rPr>
-        <w:t>Τέλος, π</w:t>
+        <w:t xml:space="preserve"> αυτόν</w:t>
       </w:r>
       <w:r>
         <w:rPr>
@@ -1775,7 +1940,7 @@
           <w:szCs w:val="24"/>
           <w:lang w:val="el-GR"/>
         </w:rPr>
-        <w:t xml:space="preserve">ροχωρήσαμε </w:t>
+        <w:t xml:space="preserve">. Προαπαιτούμενο για τη λειτουργία της σουίτας είναι η </w:t>
       </w:r>
       <w:r>
         <w:rPr>
@@ -1784,9 +1949,8 @@
           <w:color w:val="0F0F0F"/>
           <w:sz w:val="24"/>
           <w:szCs w:val="24"/>
-          <w:lang w:val="el-GR"/>
-        </w:rPr>
-        <w:t>σ</w:t>
+        </w:rPr>
+        <w:t>Go</w:t>
       </w:r>
       <w:r>
         <w:rPr>
@@ -1797,7 +1961,7 @@
           <w:szCs w:val="24"/>
           <w:lang w:val="el-GR"/>
         </w:rPr>
-        <w:t xml:space="preserve">το </w:t>
+        <w:t xml:space="preserve">, την οποία και στήσαμε ορίζοντας κατάλληλα τις απαιτούμενες μεταβλητές περιβάλλοντος. Έχοντας ολοκληρώσει επιτυχώς τα παραπάνω, το tsbs repo που κάναμε </w:t>
       </w:r>
       <w:r>
         <w:rPr>
@@ -1807,7 +1971,7 @@
           <w:sz w:val="24"/>
           <w:szCs w:val="24"/>
         </w:rPr>
-        <w:t>installation</w:t>
+        <w:t>clone</w:t>
       </w:r>
       <w:r>
         <w:rPr>
@@ -1818,7 +1982,7 @@
           <w:szCs w:val="24"/>
           <w:lang w:val="el-GR"/>
         </w:rPr>
-        <w:t xml:space="preserve"> </w:t>
+        <w:t>,</w:t>
       </w:r>
       <w:r>
         <w:rPr>
@@ -1829,7 +1993,7 @@
           <w:szCs w:val="24"/>
           <w:lang w:val="el-GR"/>
         </w:rPr>
-        <w:t xml:space="preserve">της </w:t>
+        <w:t xml:space="preserve"> αντιστοιχεί στη θέση </w:t>
       </w:r>
       <w:r>
         <w:rPr>
@@ -1839,28 +2003,9 @@
           <w:sz w:val="24"/>
           <w:szCs w:val="24"/>
         </w:rPr>
-        <w:t xml:space="preserve">Go. </w:t>
-      </w:r>
-      <w:r>
-        <w:rPr>
-          <w:rFonts w:ascii="Consolas" w:hAnsi="Consolas"/>
-          <w:color w:val="000000"/>
-          <w:sz w:val="22"/>
-          <w:szCs w:val="22"/>
-        </w:rPr>
-        <w:t xml:space="preserve"> </w:t>
-      </w:r>
-    </w:p>
-    <w:p>
-      <w:pPr>
-        <w:pStyle w:val="2"/>
-        <w:numPr>
-          <w:ilvl w:val="0"/>
-          <w:numId w:val="0"/>
-        </w:numPr>
-        <w:spacing w:before="12pt" w:after="12pt" w:line="18pt" w:lineRule="auto"/>
-        <w:ind w:start="14.40pt"/>
-        <w:jc w:val="both"/>
+        <w:t>project</w:t>
+      </w:r>
+      <w:r>
         <w:rPr>
           <w:i w:val="0"/>
           <w:iCs w:val="0"/>
@@ -1869,7 +2014,8 @@
           <w:szCs w:val="24"/>
           <w:lang w:val="el-GR"/>
         </w:rPr>
-      </w:pPr>
+        <w:t>1</w:t>
+      </w:r>
       <w:r>
         <w:rPr>
           <w:i w:val="0"/>
@@ -1879,142 +2025,13 @@
           <w:szCs w:val="24"/>
           <w:lang w:val="el-GR"/>
         </w:rPr>
-        <w:t>///</w:t>
+        <w:t xml:space="preserve"> της παρακάτω εικόνας</w:t>
       </w:r>
       <w:r>
         <w:rPr>
           <w:i w:val="0"/>
           <w:iCs w:val="0"/>
           <w:color w:val="0F0F0F"/>
-          <w:sz w:val="24"/>
-          <w:szCs w:val="24"/>
-          <w:lang w:val="el-GR"/>
-        </w:rPr>
-        <w:t>Συνεχίσαμε σχεδιάζοντας</w:t>
-      </w:r>
-      <w:r>
-        <w:rPr>
-          <w:i w:val="0"/>
-          <w:iCs w:val="0"/>
-          <w:color w:val="0F0F0F"/>
-          <w:sz w:val="24"/>
-          <w:szCs w:val="24"/>
-          <w:lang w:val="el-GR"/>
-        </w:rPr>
-        <w:t xml:space="preserve"> μία δομή για τα </w:t>
-      </w:r>
-      <w:r>
-        <w:rPr>
-          <w:i w:val="0"/>
-          <w:iCs w:val="0"/>
-          <w:color w:val="0F0F0F"/>
-          <w:sz w:val="24"/>
-          <w:szCs w:val="24"/>
-        </w:rPr>
-        <w:t>paths</w:t>
-      </w:r>
-      <w:r>
-        <w:rPr>
-          <w:i w:val="0"/>
-          <w:iCs w:val="0"/>
-          <w:color w:val="0F0F0F"/>
-          <w:sz w:val="24"/>
-          <w:szCs w:val="24"/>
-          <w:lang w:val="el-GR"/>
-        </w:rPr>
-        <w:t xml:space="preserve">, που </w:t>
-      </w:r>
-      <w:r>
-        <w:rPr>
-          <w:i w:val="0"/>
-          <w:iCs w:val="0"/>
-          <w:color w:val="0F0F0F"/>
-          <w:sz w:val="24"/>
-          <w:szCs w:val="24"/>
-          <w:lang w:val="el-GR"/>
-        </w:rPr>
-        <w:t xml:space="preserve">παρουσιάζεται σε σύνοψη </w:t>
-      </w:r>
-      <w:r>
-        <w:rPr>
-          <w:i w:val="0"/>
-          <w:iCs w:val="0"/>
-          <w:color w:val="0F0F0F"/>
-          <w:sz w:val="24"/>
-          <w:szCs w:val="24"/>
-          <w:lang w:val="el-GR"/>
-        </w:rPr>
-        <w:t>στ</w:t>
-      </w:r>
-      <w:r>
-        <w:rPr>
-          <w:i w:val="0"/>
-          <w:iCs w:val="0"/>
-          <w:color w:val="0F0F0F"/>
-          <w:sz w:val="24"/>
-          <w:szCs w:val="24"/>
-          <w:lang w:val="el-GR"/>
-        </w:rPr>
-        <w:t>α</w:t>
-      </w:r>
-      <w:r>
-        <w:rPr>
-          <w:i w:val="0"/>
-          <w:iCs w:val="0"/>
-          <w:color w:val="0F0F0F"/>
-          <w:sz w:val="24"/>
-          <w:szCs w:val="24"/>
-          <w:lang w:val="el-GR"/>
-        </w:rPr>
-        <w:t xml:space="preserve"> παρακάτω σχεδιάγραμματα, όπου </w:t>
-      </w:r>
-      <w:r>
-        <w:rPr>
-          <w:i w:val="0"/>
-          <w:iCs w:val="0"/>
-          <w:color w:val="0F0F0F"/>
-          <w:sz w:val="24"/>
-          <w:szCs w:val="24"/>
-        </w:rPr>
-        <w:t>project</w:t>
-      </w:r>
-      <w:r>
-        <w:rPr>
-          <w:i w:val="0"/>
-          <w:iCs w:val="0"/>
-          <w:color w:val="0F0F0F"/>
-          <w:sz w:val="24"/>
-          <w:szCs w:val="24"/>
-          <w:lang w:val="el-GR"/>
-        </w:rPr>
-        <w:t>1</w:t>
-      </w:r>
-      <w:r>
-        <w:rPr>
-          <w:i w:val="0"/>
-          <w:iCs w:val="0"/>
-          <w:color w:val="4D5156"/>
-          <w:sz w:val="24"/>
-          <w:szCs w:val="24"/>
-          <w:shd w:val="clear" w:color="auto" w:fill="FFFFFF"/>
-          <w:lang w:val="el-GR"/>
-        </w:rPr>
-        <w:t xml:space="preserve"> ≡ </w:t>
-      </w:r>
-      <w:r>
-        <w:rPr>
-          <w:i w:val="0"/>
-          <w:iCs w:val="0"/>
-          <w:sz w:val="24"/>
-          <w:szCs w:val="24"/>
-          <w:shd w:val="clear" w:color="auto" w:fill="FFFFFF"/>
-        </w:rPr>
-        <w:t>TSBS</w:t>
-      </w:r>
-      <w:r>
-        <w:rPr>
-          <w:i w:val="0"/>
-          <w:iCs w:val="0"/>
           <w:sz w:val="24"/>
           <w:szCs w:val="24"/>
           <w:lang w:val="el-GR"/>
@@ -2042,63 +2059,6 @@
       </w:pPr>
       <w:r>
         <w:rPr>
-          <w:rFonts w:ascii="Arial" w:hAnsi="Arial" w:cs="Arial"/>
-          <w:color w:val="000000"/>
-          <w:sz w:val="24"/>
-          <w:szCs w:val="24"/>
-          <w:bdr w:val="none" w:sz="0" w:space="0" w:color="auto" w:frame="1"/>
-        </w:rPr>
-        <w:drawing>
-          <wp:inline distT="0" distB="0" distL="0" distR="0" wp14:anchorId="3356774F" wp14:editId="1579FC42">
-            <wp:extent cx="3089910" cy="1540510"/>
-            <wp:effectExtent l="0" t="0" r="0" b="2540"/>
-            <wp:docPr id="29079548" name="Εικόνα 1" descr="Εικόνα που περιέχει κείμενο, στιγμιότυπο οθόνης, γραμματοσειρά, αριθμός&#10;&#10;Περιγραφή που δημιουργήθηκε αυτόματα"/>
-            <wp:cNvGraphicFramePr>
-              <a:graphicFrameLocks xmlns:a="http://purl.oclc.org/ooxml/drawingml/main" noChangeAspect="1"/>
-            </wp:cNvGraphicFramePr>
-            <a:graphic xmlns:a="http://purl.oclc.org/ooxml/drawingml/main">
-              <a:graphicData uri="http://purl.oclc.org/ooxml/drawingml/picture">
-                <pic:pic xmlns:pic="http://purl.oclc.org/ooxml/drawingml/picture">
-                  <pic:nvPicPr>
-                    <pic:cNvPr id="29079548" name="Εικόνα 1" descr="Εικόνα που περιέχει κείμενο, στιγμιότυπο οθόνης, γραμματοσειρά, αριθμός&#10;&#10;Περιγραφή που δημιουργήθηκε αυτόματα"/>
-                    <pic:cNvPicPr>
-                      <a:picLocks noChangeAspect="1" noChangeArrowheads="1"/>
-                    </pic:cNvPicPr>
-                  </pic:nvPicPr>
-                  <pic:blipFill>
-                    <a:blip r:embed="rId14">
-                      <a:extLst>
-                        <a:ext uri="{28A0092B-C50C-407E-A947-70E740481C1C}">
-                          <a14:useLocalDpi xmlns:a14="http://schemas.microsoft.com/office/drawing/2010/main" val="0"/>
-                        </a:ext>
-                      </a:extLst>
-                    </a:blip>
-                    <a:srcRect/>
-                    <a:stretch>
-                      <a:fillRect/>
-                    </a:stretch>
-                  </pic:blipFill>
-                  <pic:spPr bwMode="auto">
-                    <a:xfrm>
-                      <a:off x="0" y="0"/>
-                      <a:ext cx="3089910" cy="1540510"/>
-                    </a:xfrm>
-                    <a:prstGeom prst="rect">
-                      <a:avLst/>
-                    </a:prstGeom>
-                    <a:noFill/>
-                    <a:ln>
-                      <a:noFill/>
-                    </a:ln>
-                  </pic:spPr>
-                </pic:pic>
-              </a:graphicData>
-            </a:graphic>
-          </wp:inline>
-        </w:drawing>
-      </w:r>
-      <w:r>
-        <w:rPr>
           <w:i w:val="0"/>
           <w:iCs w:val="0"/>
           <w:color w:val="0F0F0F"/>
@@ -2131,7 +2091,6 @@
           <w:szCs w:val="24"/>
           <w:bdr w:val="none" w:sz="0" w:space="0" w:color="auto" w:frame="1"/>
         </w:rPr>
-        <w:lastRenderedPageBreak/>
         <w:drawing>
           <wp:inline distT="0" distB="0" distL="0" distR="0" wp14:anchorId="40F55742" wp14:editId="65BAD2F3">
             <wp:extent cx="3089910" cy="2007235"/>
@@ -2150,7 +2109,7 @@
                     </pic:cNvPicPr>
                   </pic:nvPicPr>
                   <pic:blipFill>
-                    <a:blip r:embed="rId15">
+                    <a:blip r:embed="rId19">
                       <a:extLst>
                         <a:ext uri="{28A0092B-C50C-407E-A947-70E740481C1C}">
                           <a14:useLocalDpi xmlns:a14="http://schemas.microsoft.com/office/drawing/2010/main" val="0"/>
@@ -2184,154 +2143,22 @@
     </w:p>
     <w:p>
       <w:pPr>
-        <w:spacing w:before="12pt" w:after="12pt" w:line="18pt" w:lineRule="auto"/>
-        <w:jc w:val="both"/>
-        <w:rPr>
-          <w:sz w:val="24"/>
-          <w:szCs w:val="24"/>
-          <w:lang w:val="el-GR"/>
-        </w:rPr>
-      </w:pPr>
-      <w:r>
-        <w:rPr>
-          <w:color w:val="0F0F0F"/>
-          <w:sz w:val="24"/>
-          <w:szCs w:val="24"/>
-          <w:lang w:val="el-GR"/>
-        </w:rPr>
-        <w:t xml:space="preserve">Ολοκληρώσαμε κάνοντας </w:t>
-      </w:r>
-      <w:r>
-        <w:rPr>
-          <w:color w:val="0F0F0F"/>
-          <w:sz w:val="24"/>
-          <w:szCs w:val="24"/>
-        </w:rPr>
-        <w:t>run</w:t>
-      </w:r>
-      <w:r>
-        <w:rPr>
-          <w:color w:val="0F0F0F"/>
-          <w:sz w:val="24"/>
-          <w:szCs w:val="24"/>
-          <w:lang w:val="el-GR"/>
-        </w:rPr>
-        <w:t xml:space="preserve"> τα προαναφερόμενα συν</w:t>
-      </w:r>
-      <w:r>
-        <w:rPr>
-          <w:color w:val="0F0F0F"/>
-          <w:sz w:val="24"/>
-          <w:szCs w:val="24"/>
-          <w:lang w:val="el-GR"/>
-        </w:rPr>
-        <w:t xml:space="preserve"> της </w:t>
-      </w:r>
-      <w:r>
-        <w:rPr>
-          <w:color w:val="0F0F0F"/>
-          <w:sz w:val="24"/>
-          <w:szCs w:val="24"/>
-          <w:lang w:val="el-GR"/>
-        </w:rPr>
-        <w:t>εντολή</w:t>
-      </w:r>
-      <w:r>
-        <w:rPr>
-          <w:color w:val="0F0F0F"/>
-          <w:sz w:val="24"/>
-          <w:szCs w:val="24"/>
-          <w:lang w:val="el-GR"/>
-        </w:rPr>
-        <w:t>ς</w:t>
-      </w:r>
-      <w:r>
-        <w:rPr>
-          <w:color w:val="0F0F0F"/>
-          <w:sz w:val="24"/>
-          <w:szCs w:val="24"/>
-          <w:lang w:val="el-GR"/>
-        </w:rPr>
-        <w:t xml:space="preserve"> </w:t>
-      </w:r>
-      <w:r>
-        <w:rPr>
-          <w:color w:val="0F0F0F"/>
-          <w:sz w:val="24"/>
-          <w:szCs w:val="24"/>
-        </w:rPr>
-        <w:t>make</w:t>
-      </w:r>
-      <w:r>
-        <w:rPr>
-          <w:color w:val="0F0F0F"/>
-          <w:sz w:val="24"/>
-          <w:szCs w:val="24"/>
-          <w:lang w:val="el-GR"/>
-        </w:rPr>
-        <w:t xml:space="preserve">, ώστε να δομηθεί το </w:t>
-      </w:r>
-      <w:r>
-        <w:rPr>
-          <w:color w:val="0F0F0F"/>
-          <w:sz w:val="24"/>
-          <w:szCs w:val="24"/>
-        </w:rPr>
-        <w:t>benchmark</w:t>
-      </w:r>
-      <w:r>
-        <w:rPr>
-          <w:color w:val="0F0F0F"/>
-          <w:sz w:val="24"/>
-          <w:szCs w:val="24"/>
-          <w:lang w:val="el-GR"/>
-        </w:rPr>
-        <w:t xml:space="preserve"> </w:t>
-      </w:r>
-      <w:proofErr w:type="spellStart"/>
-      <w:r>
-        <w:rPr>
-          <w:color w:val="0F0F0F"/>
-          <w:sz w:val="24"/>
-          <w:szCs w:val="24"/>
-          <w:lang w:val="el-GR"/>
-        </w:rPr>
-        <w:t>suite</w:t>
-      </w:r>
-      <w:proofErr w:type="spellEnd"/>
-      <w:r>
-        <w:rPr>
-          <w:color w:val="0F0F0F"/>
-          <w:sz w:val="24"/>
-          <w:szCs w:val="24"/>
-          <w:lang w:val="el-GR"/>
-        </w:rPr>
-        <w:t>.</w:t>
-      </w:r>
-    </w:p>
-    <w:p>
-      <w:pPr>
         <w:pStyle w:val="1"/>
         <w:spacing w:before="12pt" w:after="12pt" w:line="18pt" w:lineRule="auto"/>
         <w:jc w:val="both"/>
         <w:rPr>
-          <w:sz w:val="28"/>
-          <w:szCs w:val="28"/>
-        </w:rPr>
-      </w:pPr>
-      <w:r>
-        <w:rPr>
-          <w:sz w:val="28"/>
-          <w:szCs w:val="28"/>
-        </w:rPr>
-        <w:t>data generat</w:t>
-      </w:r>
-      <w:r>
-        <w:rPr>
-          <w:sz w:val="28"/>
-          <w:szCs w:val="28"/>
-        </w:rPr>
-        <w:t>ion</w:t>
+          <w:sz w:val="24"/>
+          <w:szCs w:val="24"/>
+        </w:rPr>
+      </w:pPr>
+      <w:r>
+        <w:rPr>
+          <w:sz w:val="24"/>
+          <w:szCs w:val="24"/>
+          <w:lang w:val="el-GR"/>
+        </w:rPr>
+        <w:lastRenderedPageBreak/>
+        <w:t>Παραγωγη δεδομενων</w:t>
       </w:r>
     </w:p>
     <w:p>
@@ -2392,7 +2219,6 @@
         </w:rPr>
         <w:t xml:space="preserve"> τόσο για τη βάση </w:t>
       </w:r>
-      <w:proofErr w:type="spellStart"/>
       <w:r>
         <w:rPr>
           <w:color w:val="0F0F0F"/>
@@ -2401,7 +2227,6 @@
         </w:rPr>
         <w:t>InfluxDB</w:t>
       </w:r>
-      <w:proofErr w:type="spellEnd"/>
       <w:r>
         <w:rPr>
           <w:sz w:val="24"/>
@@ -2410,7 +2235,6 @@
         </w:rPr>
         <w:t xml:space="preserve">, όσο και για την </w:t>
       </w:r>
-      <w:proofErr w:type="spellStart"/>
       <w:r>
         <w:rPr>
           <w:color w:val="0F0F0F"/>
@@ -2419,7 +2243,6 @@
         </w:rPr>
         <w:t>TimescaleDB</w:t>
       </w:r>
-      <w:proofErr w:type="spellEnd"/>
       <w:r>
         <w:rPr>
           <w:color w:val="0F0F0F"/>
@@ -2481,62 +2304,42 @@
           <w:szCs w:val="24"/>
           <w:lang w:val="el-GR"/>
         </w:rPr>
+        <w:t xml:space="preserve"> datasets)</w:t>
+      </w:r>
+      <w:r>
+        <w:rPr>
+          <w:color w:val="0F0F0F"/>
+          <w:sz w:val="24"/>
+          <w:szCs w:val="24"/>
+          <w:lang w:val="el-GR"/>
+        </w:rPr>
+        <w:t xml:space="preserve">. </w:t>
+      </w:r>
+      <w:r>
+        <w:rPr>
+          <w:sz w:val="24"/>
+          <w:szCs w:val="24"/>
+          <w:lang w:val="el-GR"/>
+        </w:rPr>
+        <w:t>Ενδεικτικά</w:t>
+      </w:r>
+      <w:r>
+        <w:rPr>
+          <w:rStyle w:val="a9"/>
+          <w:sz w:val="24"/>
+          <w:szCs w:val="24"/>
+          <w:lang w:val="el-GR"/>
+        </w:rPr>
+        <w:footnoteReference w:id="2"/>
+      </w:r>
+      <w:r>
+        <w:rPr>
+          <w:sz w:val="24"/>
+          <w:szCs w:val="24"/>
+          <w:lang w:val="el-GR"/>
+        </w:rPr>
         <w:t xml:space="preserve"> </w:t>
       </w:r>
-      <w:proofErr w:type="spellStart"/>
-      <w:r>
-        <w:rPr>
-          <w:color w:val="0F0F0F"/>
-          <w:sz w:val="24"/>
-          <w:szCs w:val="24"/>
-          <w:lang w:val="el-GR"/>
-        </w:rPr>
-        <w:t>datasets</w:t>
-      </w:r>
-      <w:proofErr w:type="spellEnd"/>
-      <w:r>
-        <w:rPr>
-          <w:color w:val="0F0F0F"/>
-          <w:sz w:val="24"/>
-          <w:szCs w:val="24"/>
-          <w:lang w:val="el-GR"/>
-        </w:rPr>
-        <w:t>)</w:t>
-      </w:r>
-      <w:r>
-        <w:rPr>
-          <w:color w:val="0F0F0F"/>
-          <w:sz w:val="24"/>
-          <w:szCs w:val="24"/>
-          <w:lang w:val="el-GR"/>
-        </w:rPr>
-        <w:t xml:space="preserve">. </w:t>
-      </w:r>
-      <w:r>
-        <w:rPr>
-          <w:sz w:val="24"/>
-          <w:szCs w:val="24"/>
-          <w:lang w:val="el-GR"/>
-        </w:rPr>
-        <w:t>Ενδεικτικά</w:t>
-      </w:r>
-      <w:r>
-        <w:rPr>
-          <w:rStyle w:val="a9"/>
-          <w:sz w:val="24"/>
-          <w:szCs w:val="24"/>
-          <w:lang w:val="el-GR"/>
-        </w:rPr>
-        <w:footnoteReference w:id="2"/>
-      </w:r>
-      <w:r>
-        <w:rPr>
-          <w:sz w:val="24"/>
-          <w:szCs w:val="24"/>
-          <w:lang w:val="el-GR"/>
-        </w:rPr>
-        <w:t xml:space="preserve"> </w:t>
-      </w:r>
       <w:r>
         <w:rPr>
           <w:sz w:val="24"/>
@@ -2561,7 +2364,6 @@
         </w:rPr>
         <w:t xml:space="preserve">για την βάση </w:t>
       </w:r>
-      <w:proofErr w:type="spellStart"/>
       <w:r>
         <w:rPr>
           <w:sz w:val="24"/>
@@ -2569,7 +2371,6 @@
         </w:rPr>
         <w:t>InfluxDB</w:t>
       </w:r>
-      <w:proofErr w:type="spellEnd"/>
       <w:r>
         <w:rPr>
           <w:sz w:val="24"/>
@@ -2584,7 +2385,6 @@
         <w:spacing w:before="12pt" w:after="12pt" w:line="18pt" w:lineRule="auto"/>
         <w:jc w:val="both"/>
         <w:rPr>
-          <w:rFonts w:ascii="Consolas" w:hAnsi="Consolas"/>
           <w:sz w:val="24"/>
           <w:szCs w:val="24"/>
           <w:lang w:val="el-GR"/>
@@ -2606,41 +2406,37 @@
           <w:szCs w:val="22"/>
         </w:rPr>
       </w:pPr>
-      <w:proofErr w:type="spellStart"/>
       <w:r>
         <w:rPr>
           <w:rFonts w:ascii="Consolas" w:hAnsi="Consolas"/>
           <w:sz w:val="22"/>
           <w:szCs w:val="22"/>
         </w:rPr>
-        <w:t>tsbs_generate_data</w:t>
-      </w:r>
-      <w:proofErr w:type="spellEnd"/>
+        <w:t>tsbs_generate_data--use-case="devops"--seed=123--scale=10--timestamp-start="2016-01-01T00:00:00Z"--timestamp-end="2016-02-12T00:00:00Z"--log-interval="10s"--format="influx"</w:t>
+      </w:r>
       <w:r>
         <w:rPr>
           <w:rFonts w:ascii="Consolas" w:hAnsi="Consolas"/>
           <w:sz w:val="22"/>
           <w:szCs w:val="22"/>
         </w:rPr>
-        <w:t>--use-case="</w:t>
-      </w:r>
-      <w:proofErr w:type="spellStart"/>
+        <w:t xml:space="preserve"> </w:t>
+      </w:r>
       <w:r>
         <w:rPr>
           <w:rFonts w:ascii="Consolas" w:hAnsi="Consolas"/>
           <w:sz w:val="22"/>
           <w:szCs w:val="22"/>
         </w:rPr>
-        <w:t>devops</w:t>
-      </w:r>
-      <w:proofErr w:type="spellEnd"/>
+        <w:t xml:space="preserve">| </w:t>
+      </w:r>
       <w:r>
         <w:rPr>
           <w:rFonts w:ascii="Consolas" w:hAnsi="Consolas"/>
           <w:sz w:val="22"/>
           <w:szCs w:val="22"/>
         </w:rPr>
-        <w:t>"--seed=123--scale=10--timestamp-start="2016-01-01T00:00:00Z"--timestamp-end="2016-02-12T00:00:00Z"--log-interval="10s"--format="influx"</w:t>
+        <w:t>gzip</w:t>
       </w:r>
       <w:r>
         <w:rPr>
@@ -2650,8 +2446,7 @@
         </w:rPr>
         <w:t xml:space="preserve"> </w:t>
       </w:r>
-      <w:commentRangeStart w:id="0"/>
-      <w:proofErr w:type="gramStart"/>
+      <w:commentRangeStart w:id="1"/>
       <w:r>
         <w:rPr>
           <w:rFonts w:ascii="Consolas" w:hAnsi="Consolas"/>
@@ -2660,9 +2455,9 @@
           <w:sz w:val="22"/>
           <w:szCs w:val="22"/>
         </w:rPr>
-        <w:t>&gt;./</w:t>
-      </w:r>
-      <w:proofErr w:type="gramEnd"/>
+        <w:t>&gt;./datasets/influx_big</w:t>
+      </w:r>
+      <w:commentRangeEnd w:id="1"/>
       <w:r>
         <w:rPr>
           <w:rFonts w:ascii="Consolas" w:hAnsi="Consolas"/>
@@ -2671,36 +2466,13 @@
           <w:sz w:val="22"/>
           <w:szCs w:val="22"/>
         </w:rPr>
-        <w:t>datasets/</w:t>
-      </w:r>
-      <w:proofErr w:type="spellStart"/>
-      <w:r>
-        <w:rPr>
-          <w:rFonts w:ascii="Consolas" w:hAnsi="Consolas"/>
-          <w:b/>
-          <w:bCs/>
-          <w:sz w:val="22"/>
-          <w:szCs w:val="22"/>
-        </w:rPr>
-        <w:t>influx_big</w:t>
-      </w:r>
-      <w:proofErr w:type="spellEnd"/>
-      <w:r>
-        <w:rPr>
-          <w:rFonts w:ascii="Consolas" w:hAnsi="Consolas"/>
-          <w:b/>
-          <w:bCs/>
-          <w:sz w:val="22"/>
-          <w:szCs w:val="22"/>
-        </w:rPr>
-        <w:t>///</w:t>
-      </w:r>
-      <w:commentRangeEnd w:id="0"/>
+        <w:t>.gz</w:t>
+      </w:r>
       <w:r>
         <w:rPr>
           <w:rStyle w:val="ae"/>
         </w:rPr>
-        <w:commentReference w:id="0"/>
+        <w:commentReference w:id="1"/>
       </w:r>
     </w:p>
     <w:p>
@@ -2765,7 +2537,6 @@
         <w:rPr>
           <w:sz w:val="24"/>
           <w:szCs w:val="24"/>
-          <w:lang w:val="el-GR"/>
         </w:rPr>
       </w:pPr>
       <w:r>
@@ -2781,39 +2552,6 @@
           <w:sz w:val="24"/>
           <w:szCs w:val="24"/>
           <w:shd w:val="clear" w:color="auto" w:fill="FFFFFF"/>
-          <w:lang w:val="el-GR"/>
-        </w:rPr>
-        <w:t xml:space="preserve"> σενάριο χρήσης (</w:t>
-      </w:r>
-      <w:proofErr w:type="spellStart"/>
-      <w:r>
-        <w:rPr>
-          <w:sz w:val="24"/>
-          <w:szCs w:val="24"/>
-        </w:rPr>
-        <w:t>devops</w:t>
-      </w:r>
-      <w:proofErr w:type="spellEnd"/>
-      <w:r>
-        <w:rPr>
-          <w:sz w:val="24"/>
-          <w:szCs w:val="24"/>
-        </w:rPr>
-        <w:t xml:space="preserve">, </w:t>
-      </w:r>
-      <w:proofErr w:type="spellStart"/>
-      <w:r>
-        <w:rPr>
-          <w:sz w:val="24"/>
-          <w:szCs w:val="24"/>
-        </w:rPr>
-        <w:t>cpu</w:t>
-      </w:r>
-      <w:proofErr w:type="spellEnd"/>
-      <w:r>
-        <w:rPr>
-          <w:sz w:val="24"/>
-          <w:szCs w:val="24"/>
         </w:rPr>
         <w:t xml:space="preserve"> </w:t>
       </w:r>
@@ -2822,24 +2560,21 @@
           <w:sz w:val="24"/>
           <w:szCs w:val="24"/>
         </w:rPr>
-        <w:t xml:space="preserve">ή </w:t>
-      </w:r>
-      <w:proofErr w:type="spellStart"/>
-      <w:r>
-        <w:rPr>
-          <w:sz w:val="24"/>
-          <w:szCs w:val="24"/>
-        </w:rPr>
-        <w:t>iot</w:t>
-      </w:r>
-      <w:proofErr w:type="spellEnd"/>
-      <w:r>
-        <w:rPr>
-          <w:sz w:val="24"/>
-          <w:szCs w:val="24"/>
-          <w:lang w:val="el-GR"/>
-        </w:rPr>
-        <w:t>)</w:t>
+        <w:t xml:space="preserve">devops, </w:t>
+      </w:r>
+      <w:r>
+        <w:rPr>
+          <w:sz w:val="24"/>
+          <w:szCs w:val="24"/>
+        </w:rPr>
+        <w:t xml:space="preserve">cpu </w:t>
+      </w:r>
+      <w:r>
+        <w:rPr>
+          <w:sz w:val="24"/>
+          <w:szCs w:val="24"/>
+        </w:rPr>
+        <w:t>ή iot</w:t>
       </w:r>
     </w:p>
     <w:p>
@@ -2936,18 +2671,8 @@
           <w:szCs w:val="24"/>
           <w:lang w:val="el-GR"/>
         </w:rPr>
-        <w:t xml:space="preserve">εξασφαλίζει την </w:t>
-      </w:r>
-      <w:proofErr w:type="spellStart"/>
-      <w:r>
-        <w:rPr>
-          <w:sz w:val="24"/>
-          <w:szCs w:val="24"/>
-          <w:lang w:val="el-GR"/>
-        </w:rPr>
-        <w:t>επαναληψιμότητα</w:t>
-      </w:r>
-      <w:proofErr w:type="spellEnd"/>
+        <w:t>εξασφαλίζει την επαναληψιμότητα</w:t>
+      </w:r>
       <w:r>
         <w:rPr>
           <w:sz w:val="24"/>
@@ -2979,7 +2704,6 @@
         </w:rPr>
         <w:t xml:space="preserve"> προκύπτει η ίδια ακριβώς ακολουθία τυχαίων </w:t>
       </w:r>
-      <w:proofErr w:type="gramStart"/>
       <w:r>
         <w:rPr>
           <w:sz w:val="24"/>
@@ -2988,7 +2712,6 @@
         </w:rPr>
         <w:t>τιμών</w:t>
       </w:r>
-      <w:proofErr w:type="gramEnd"/>
     </w:p>
     <w:p>
       <w:pPr>
@@ -3201,25 +2924,16 @@
           <w:szCs w:val="24"/>
           <w:lang w:val="el-GR"/>
         </w:rPr>
-        <w:t xml:space="preserve"> για ποια βάση δημιουργούμε</w:t>
-      </w:r>
-      <w:r>
-        <w:rPr>
-          <w:sz w:val="24"/>
-          <w:szCs w:val="24"/>
-          <w:lang w:val="el-GR"/>
-        </w:rPr>
-        <w:t xml:space="preserve"> (</w:t>
-      </w:r>
-      <w:r>
-        <w:rPr>
-          <w:sz w:val="24"/>
-          <w:szCs w:val="24"/>
-          <w:lang w:val="el-GR"/>
-        </w:rPr>
-        <w:t xml:space="preserve">τις </w:t>
-      </w:r>
-      <w:proofErr w:type="spellStart"/>
+        <w:t xml:space="preserve"> </w:t>
+      </w:r>
+      <w:r>
+        <w:rPr>
+          <w:sz w:val="24"/>
+          <w:szCs w:val="24"/>
+          <w:lang w:val="el-GR"/>
+        </w:rPr>
+        <w:t xml:space="preserve"> </w:t>
+      </w:r>
       <w:r>
         <w:rPr>
           <w:sz w:val="24"/>
@@ -3227,7 +2941,6 @@
         </w:rPr>
         <w:t>InfluxDB</w:t>
       </w:r>
-      <w:proofErr w:type="spellEnd"/>
       <w:r>
         <w:rPr>
           <w:sz w:val="24"/>
@@ -3236,22 +2949,12 @@
         </w:rPr>
         <w:t xml:space="preserve"> / </w:t>
       </w:r>
-      <w:proofErr w:type="spellStart"/>
       <w:r>
         <w:rPr>
           <w:sz w:val="24"/>
           <w:szCs w:val="24"/>
         </w:rPr>
         <w:t>TimescaleDB</w:t>
-      </w:r>
-      <w:proofErr w:type="spellEnd"/>
-      <w:r>
-        <w:rPr>
-          <w:sz w:val="24"/>
-          <w:szCs w:val="24"/>
-          <w:lang w:val="el-GR"/>
-        </w:rPr>
-        <w:t>).</w:t>
       </w:r>
     </w:p>
     <w:p>
@@ -3384,7 +3087,6 @@
         </w:rPr>
         <w:t xml:space="preserve">το </w:t>
       </w:r>
-      <w:proofErr w:type="spellStart"/>
       <w:r>
         <w:rPr>
           <w:color w:val="000000"/>
@@ -3393,7 +3095,6 @@
         </w:rPr>
         <w:t>gzip</w:t>
       </w:r>
-      <w:proofErr w:type="spellEnd"/>
       <w:r>
         <w:rPr>
           <w:color w:val="000000"/>
@@ -3401,19 +3102,16 @@
           <w:szCs w:val="24"/>
           <w:lang w:val="el-GR"/>
         </w:rPr>
-        <w:t xml:space="preserve"> δημιούργησε περίπου </w:t>
-      </w:r>
-      <w:proofErr w:type="spellStart"/>
+        <w:t xml:space="preserve"> δημιούργησε περίπου υποδεκαπλάσια σε μέγεθος </w:t>
+      </w:r>
       <w:r>
         <w:rPr>
           <w:color w:val="000000"/>
           <w:sz w:val="24"/>
           <w:szCs w:val="24"/>
-          <w:lang w:val="el-GR"/>
-        </w:rPr>
-        <w:t>υποδεκαπλάσια</w:t>
-      </w:r>
-      <w:proofErr w:type="spellEnd"/>
+        </w:rPr>
+        <w:t>datasets</w:t>
+      </w:r>
       <w:r>
         <w:rPr>
           <w:color w:val="000000"/>
@@ -3421,15 +3119,16 @@
           <w:szCs w:val="24"/>
           <w:lang w:val="el-GR"/>
         </w:rPr>
-        <w:t xml:space="preserve"> σε μέγεθος </w:t>
+        <w:t>.</w:t>
       </w:r>
       <w:r>
         <w:rPr>
           <w:color w:val="000000"/>
           <w:sz w:val="24"/>
           <w:szCs w:val="24"/>
-        </w:rPr>
-        <w:t>datasets</w:t>
+          <w:lang w:val="el-GR"/>
+        </w:rPr>
+        <w:t xml:space="preserve"> Επιπλέον, </w:t>
       </w:r>
       <w:r>
         <w:rPr>
@@ -3438,7 +3137,7 @@
           <w:szCs w:val="24"/>
           <w:lang w:val="el-GR"/>
         </w:rPr>
-        <w:t>.</w:t>
+        <w:t>τα μεγέθη</w:t>
       </w:r>
       <w:r>
         <w:rPr>
@@ -3447,7 +3146,7 @@
           <w:szCs w:val="24"/>
           <w:lang w:val="el-GR"/>
         </w:rPr>
-        <w:t xml:space="preserve"> Επιπλέον, οι τιμές των αρχείων ορίστηκαν ως κάτωθεν, για να πληρούν τις </w:t>
+        <w:t xml:space="preserve"> των αρχείων ορίστηκαν ως κάτωθεν, για να πληρούν τις </w:t>
       </w:r>
       <w:r>
         <w:rPr>
@@ -3489,6 +3188,7 @@
         <w:rPr>
           <w:sz w:val="24"/>
           <w:szCs w:val="24"/>
+          <w:lang w:val="el-GR"/>
         </w:rPr>
       </w:pPr>
       <w:r>
@@ -3503,13 +3203,7 @@
         <w:rPr>
           <w:sz w:val="24"/>
           <w:szCs w:val="24"/>
-        </w:rPr>
-        <w:t xml:space="preserve"> big:</w:t>
-      </w:r>
-      <w:r>
-        <w:rPr>
-          <w:sz w:val="24"/>
-          <w:szCs w:val="24"/>
+          <w:lang w:val="el-GR"/>
         </w:rPr>
         <w:t xml:space="preserve"> </w:t>
       </w:r>
@@ -3518,14 +3212,46 @@
           <w:sz w:val="24"/>
           <w:szCs w:val="24"/>
         </w:rPr>
-        <w:t>minimum 8</w:t>
-      </w:r>
-      <w:r>
-        <w:rPr>
-          <w:sz w:val="24"/>
-          <w:szCs w:val="24"/>
-        </w:rPr>
-        <w:t xml:space="preserve"> G</w:t>
+        <w:t>big</w:t>
+      </w:r>
+      <w:r>
+        <w:rPr>
+          <w:sz w:val="24"/>
+          <w:szCs w:val="24"/>
+          <w:lang w:val="el-GR"/>
+        </w:rPr>
+        <w:t>:</w:t>
+      </w:r>
+      <w:r>
+        <w:rPr>
+          <w:sz w:val="24"/>
+          <w:szCs w:val="24"/>
+          <w:lang w:val="el-GR"/>
+        </w:rPr>
+        <w:t xml:space="preserve"> τουλάχιστον</w:t>
+      </w:r>
+      <w:r>
+        <w:rPr>
+          <w:sz w:val="24"/>
+          <w:szCs w:val="24"/>
+          <w:lang w:val="el-GR"/>
+        </w:rPr>
+        <w:t xml:space="preserve"> 8</w:t>
+      </w:r>
+      <w:r>
+        <w:rPr>
+          <w:sz w:val="24"/>
+          <w:szCs w:val="24"/>
+          <w:lang w:val="el-GR"/>
+        </w:rPr>
+        <w:t xml:space="preserve"> </w:t>
+      </w:r>
+      <w:r>
+        <w:rPr>
+          <w:sz w:val="24"/>
+          <w:szCs w:val="24"/>
+        </w:rPr>
+        <w:t>G</w:t>
       </w:r>
       <w:r>
         <w:rPr>
@@ -3538,8 +3264,25 @@
         <w:rPr>
           <w:sz w:val="24"/>
           <w:szCs w:val="24"/>
-        </w:rPr>
-        <w:t xml:space="preserve"> (main memory)</w:t>
+          <w:lang w:val="el-GR"/>
+        </w:rPr>
+        <w:t xml:space="preserve"> (</w:t>
+      </w:r>
+      <w:r>
+        <w:rPr>
+          <w:sz w:val="24"/>
+          <w:szCs w:val="24"/>
+          <w:lang w:val="el-GR"/>
+        </w:rPr>
+        <w:t>μεγαλύτερο από την κύρια μνήμη</w:t>
+      </w:r>
+      <w:r>
+        <w:rPr>
+          <w:sz w:val="24"/>
+          <w:szCs w:val="24"/>
+          <w:lang w:val="el-GR"/>
+        </w:rPr>
+        <w:t>)</w:t>
       </w:r>
     </w:p>
     <w:p>
@@ -3554,6 +3297,7 @@
         <w:rPr>
           <w:sz w:val="24"/>
           <w:szCs w:val="24"/>
+          <w:lang w:val="el-GR"/>
         </w:rPr>
       </w:pPr>
       <w:r>
@@ -3568,15 +3312,70 @@
         <w:rPr>
           <w:sz w:val="24"/>
           <w:szCs w:val="24"/>
-        </w:rPr>
-        <w:t xml:space="preserve"> medium: </w:t>
-      </w:r>
-      <w:r>
-        <w:rPr>
-          <w:sz w:val="24"/>
-          <w:szCs w:val="24"/>
-        </w:rPr>
-        <w:t>a few GBs (~2-3GB)</w:t>
+          <w:lang w:val="el-GR"/>
+        </w:rPr>
+        <w:t xml:space="preserve"> </w:t>
+      </w:r>
+      <w:r>
+        <w:rPr>
+          <w:sz w:val="24"/>
+          <w:szCs w:val="24"/>
+        </w:rPr>
+        <w:t>medium</w:t>
+      </w:r>
+      <w:r>
+        <w:rPr>
+          <w:sz w:val="24"/>
+          <w:szCs w:val="24"/>
+          <w:lang w:val="el-GR"/>
+        </w:rPr>
+        <w:t xml:space="preserve">: </w:t>
+      </w:r>
+      <w:r>
+        <w:rPr>
+          <w:sz w:val="24"/>
+          <w:szCs w:val="24"/>
+          <w:lang w:val="el-GR"/>
+        </w:rPr>
+        <w:t>λίγα</w:t>
+      </w:r>
+      <w:r>
+        <w:rPr>
+          <w:sz w:val="24"/>
+          <w:szCs w:val="24"/>
+          <w:lang w:val="el-GR"/>
+        </w:rPr>
+        <w:t xml:space="preserve"> </w:t>
+      </w:r>
+      <w:r>
+        <w:rPr>
+          <w:sz w:val="24"/>
+          <w:szCs w:val="24"/>
+        </w:rPr>
+        <w:t>GBs</w:t>
+      </w:r>
+      <w:r>
+        <w:rPr>
+          <w:sz w:val="24"/>
+          <w:szCs w:val="24"/>
+          <w:lang w:val="el-GR"/>
+        </w:rPr>
+        <w:t xml:space="preserve"> (~2-3</w:t>
+      </w:r>
+      <w:r>
+        <w:rPr>
+          <w:sz w:val="24"/>
+          <w:szCs w:val="24"/>
+        </w:rPr>
+        <w:t>GB</w:t>
+      </w:r>
+      <w:r>
+        <w:rPr>
+          <w:sz w:val="24"/>
+          <w:szCs w:val="24"/>
+          <w:lang w:val="el-GR"/>
+        </w:rPr>
+        <w:t>)</w:t>
       </w:r>
     </w:p>
     <w:p>
@@ -3591,6 +3390,7 @@
         <w:rPr>
           <w:sz w:val="24"/>
           <w:szCs w:val="24"/>
+          <w:lang w:val="el-GR"/>
         </w:rPr>
       </w:pPr>
       <w:r>
@@ -3605,13 +3405,7 @@
         <w:rPr>
           <w:sz w:val="24"/>
           <w:szCs w:val="24"/>
-        </w:rPr>
-        <w:t xml:space="preserve"> small:</w:t>
-      </w:r>
-      <w:r>
-        <w:rPr>
-          <w:sz w:val="24"/>
-          <w:szCs w:val="24"/>
+          <w:lang w:val="el-GR"/>
         </w:rPr>
         <w:t xml:space="preserve"> </w:t>
       </w:r>
@@ -3620,19 +3414,67 @@
           <w:sz w:val="24"/>
           <w:szCs w:val="24"/>
         </w:rPr>
-        <w:t>a few hundreds of</w:t>
-      </w:r>
-      <w:r>
-        <w:rPr>
-          <w:sz w:val="24"/>
-          <w:szCs w:val="24"/>
-        </w:rPr>
-        <w:t xml:space="preserve"> MBs (~300-500 MB</w:t>
-      </w:r>
-      <w:r>
-        <w:rPr>
-          <w:sz w:val="24"/>
-          <w:szCs w:val="24"/>
+        <w:t>small</w:t>
+      </w:r>
+      <w:r>
+        <w:rPr>
+          <w:sz w:val="24"/>
+          <w:szCs w:val="24"/>
+          <w:lang w:val="el-GR"/>
+        </w:rPr>
+        <w:t>:</w:t>
+      </w:r>
+      <w:r>
+        <w:rPr>
+          <w:sz w:val="24"/>
+          <w:szCs w:val="24"/>
+          <w:lang w:val="el-GR"/>
+        </w:rPr>
+        <w:t xml:space="preserve"> </w:t>
+      </w:r>
+      <w:r>
+        <w:rPr>
+          <w:sz w:val="24"/>
+          <w:szCs w:val="24"/>
+          <w:lang w:val="el-GR"/>
+        </w:rPr>
+        <w:t>κάποιες εκατοντάδες</w:t>
+      </w:r>
+      <w:r>
+        <w:rPr>
+          <w:sz w:val="24"/>
+          <w:szCs w:val="24"/>
+          <w:lang w:val="el-GR"/>
+        </w:rPr>
+        <w:t xml:space="preserve"> </w:t>
+      </w:r>
+      <w:r>
+        <w:rPr>
+          <w:sz w:val="24"/>
+          <w:szCs w:val="24"/>
+        </w:rPr>
+        <w:t>MBs</w:t>
+      </w:r>
+      <w:r>
+        <w:rPr>
+          <w:sz w:val="24"/>
+          <w:szCs w:val="24"/>
+          <w:lang w:val="el-GR"/>
+        </w:rPr>
+        <w:t xml:space="preserve"> (~300-500 </w:t>
+      </w:r>
+      <w:r>
+        <w:rPr>
+          <w:sz w:val="24"/>
+          <w:szCs w:val="24"/>
+        </w:rPr>
+        <w:t>MB</w:t>
+      </w:r>
+      <w:r>
+        <w:rPr>
+          <w:sz w:val="24"/>
+          <w:szCs w:val="24"/>
+          <w:lang w:val="el-GR"/>
         </w:rPr>
         <w:t>)</w:t>
       </w:r>
@@ -3640,47 +3482,13 @@
         <w:rPr>
           <w:sz w:val="24"/>
           <w:szCs w:val="24"/>
+          <w:lang w:val="el-GR"/>
         </w:rPr>
         <w:t>.</w:t>
       </w:r>
     </w:p>
     <w:p>
       <w:pPr>
-        <w:spacing w:before="12pt" w:after="12pt" w:line="18pt" w:lineRule="auto"/>
-        <w:jc w:val="both"/>
-        <w:rPr>
-          <w:sz w:val="24"/>
-          <w:szCs w:val="24"/>
-          <w:lang w:val="el-GR"/>
-        </w:rPr>
-      </w:pPr>
-      <w:r>
-        <w:rPr>
-          <w:sz w:val="24"/>
-          <w:szCs w:val="24"/>
-          <w:lang w:val="el-GR"/>
-        </w:rPr>
-        <w:t xml:space="preserve">Μάλιστα, </w:t>
-      </w:r>
-      <w:r>
-        <w:rPr>
-          <w:sz w:val="24"/>
-          <w:szCs w:val="24"/>
-          <w:lang w:val="el-GR"/>
-        </w:rPr>
-        <w:t>στο στάδιο αυτό παρατηρούμε το</w:t>
-      </w:r>
-      <w:r>
-        <w:rPr>
-          <w:sz w:val="24"/>
-          <w:szCs w:val="24"/>
-          <w:lang w:val="el-GR"/>
-        </w:rPr>
-        <w:t xml:space="preserve"> εξής:</w:t>
-      </w:r>
-    </w:p>
-    <w:p>
-      <w:pPr>
         <w:spacing w:after="6pt" w:line="18pt" w:lineRule="auto"/>
         <w:jc w:val="both"/>
         <w:rPr>
@@ -3696,7 +3504,15 @@
           <w:szCs w:val="24"/>
           <w:lang w:val="el-GR"/>
         </w:rPr>
-        <w:t xml:space="preserve">Ενώ φτιάχναμε τα </w:t>
+        <w:t>Αξίζει να σημειώσουμε ότι ε</w:t>
+      </w:r>
+      <w:r>
+        <w:rPr>
+          <w:sz w:val="24"/>
+          <w:szCs w:val="24"/>
+          <w:lang w:val="el-GR"/>
+        </w:rPr>
+        <w:t xml:space="preserve">νώ φτιάχναμε τα </w:t>
       </w:r>
       <w:r>
         <w:rPr>
@@ -3713,7 +3529,6 @@
         </w:rPr>
         <w:t xml:space="preserve"> για τις </w:t>
       </w:r>
-      <w:proofErr w:type="spellStart"/>
       <w:r>
         <w:rPr>
           <w:sz w:val="24"/>
@@ -3721,7 +3536,6 @@
         </w:rPr>
         <w:t>InfluxDB</w:t>
       </w:r>
-      <w:proofErr w:type="spellEnd"/>
       <w:r>
         <w:rPr>
           <w:sz w:val="24"/>
@@ -3730,7 +3544,6 @@
         </w:rPr>
         <w:t xml:space="preserve"> / </w:t>
       </w:r>
-      <w:proofErr w:type="spellStart"/>
       <w:r>
         <w:rPr>
           <w:sz w:val="24"/>
@@ -3738,7 +3551,6 @@
         </w:rPr>
         <w:t>TimescaleDB</w:t>
       </w:r>
-      <w:proofErr w:type="spellEnd"/>
       <w:r>
         <w:rPr>
           <w:sz w:val="24"/>
@@ -3851,33 +3663,15 @@
           <w:szCs w:val="24"/>
           <w:lang w:val="el-GR"/>
         </w:rPr>
-        <w:t xml:space="preserve">, τα </w:t>
-      </w:r>
-      <w:r>
-        <w:rPr>
-          <w:sz w:val="24"/>
-          <w:szCs w:val="24"/>
-          <w:lang w:val="el-GR"/>
-        </w:rPr>
-        <w:lastRenderedPageBreak/>
-        <w:t xml:space="preserve">αρχεία είχαν σημαντικές διαφοροποιήσεις ως προς το τελικό τους μέγεθος. </w:t>
-      </w:r>
-      <w:r>
-        <w:rPr>
-          <w:sz w:val="24"/>
-          <w:szCs w:val="24"/>
-          <w:lang w:val="el-GR"/>
-        </w:rPr>
-        <w:t xml:space="preserve">Ειδικότερα, η διαφορά στο μέγεθος των αρχείων οφείλεται στη χρήση διαφορετικών μορφών </w:t>
-      </w:r>
-      <w:proofErr w:type="spellStart"/>
-      <w:r>
-        <w:rPr>
-          <w:sz w:val="24"/>
-          <w:szCs w:val="24"/>
-          <w:lang w:val="el-GR"/>
-        </w:rPr>
-        <w:t>σειρ</w:t>
+        <w:t xml:space="preserve">, τα αρχεία είχαν σημαντικές διαφοροποιήσεις ως προς το τελικό τους μέγεθος. </w:t>
+      </w:r>
+      <w:r>
+        <w:rPr>
+          <w:sz w:val="24"/>
+          <w:szCs w:val="24"/>
+          <w:lang w:val="el-GR"/>
+        </w:rPr>
+        <w:t>Ειδικότερα, η διαφορά στο μέγεθος των αρχείων οφείλεται στη χρήση διαφορετικών μορφών σειρ</w:t>
       </w:r>
       <w:r>
         <w:rPr>
@@ -3893,18 +3687,8 @@
           <w:szCs w:val="24"/>
           <w:lang w:val="el-GR"/>
         </w:rPr>
-        <w:t>ποίησης</w:t>
-      </w:r>
-      <w:proofErr w:type="spellEnd"/>
-      <w:r>
-        <w:rPr>
-          <w:sz w:val="24"/>
-          <w:szCs w:val="24"/>
-          <w:lang w:val="el-GR"/>
-        </w:rPr>
-        <w:t xml:space="preserve"> δεδομένων από την </w:t>
-      </w:r>
-      <w:proofErr w:type="spellStart"/>
+        <w:t xml:space="preserve">ποίησης δεδομένων από την </w:t>
+      </w:r>
       <w:r>
         <w:rPr>
           <w:sz w:val="24"/>
@@ -3912,7 +3696,6 @@
         </w:rPr>
         <w:t>InfluxDB</w:t>
       </w:r>
-      <w:proofErr w:type="spellEnd"/>
       <w:r>
         <w:rPr>
           <w:sz w:val="24"/>
@@ -3921,7 +3704,6 @@
         </w:rPr>
         <w:t xml:space="preserve"> και την </w:t>
       </w:r>
-      <w:proofErr w:type="spellStart"/>
       <w:r>
         <w:rPr>
           <w:sz w:val="24"/>
@@ -3929,7 +3711,6 @@
         </w:rPr>
         <w:t>TimescaleDB</w:t>
       </w:r>
-      <w:proofErr w:type="spellEnd"/>
       <w:r>
         <w:rPr>
           <w:sz w:val="24"/>
@@ -3954,7 +3735,6 @@
         </w:rPr>
         <w:t xml:space="preserve"> </w:t>
       </w:r>
-      <w:proofErr w:type="spellStart"/>
       <w:r>
         <w:rPr>
           <w:rFonts w:ascii="Consolas" w:hAnsi="Consolas"/>
@@ -3963,7 +3743,6 @@
         </w:rPr>
         <w:t>tsbs</w:t>
       </w:r>
-      <w:proofErr w:type="spellEnd"/>
       <w:r>
         <w:rPr>
           <w:rFonts w:ascii="Consolas" w:hAnsi="Consolas"/>
@@ -4004,27 +3783,8 @@
           <w:szCs w:val="24"/>
           <w:lang w:val="el-GR"/>
         </w:rPr>
-        <w:t xml:space="preserve"> δημιουργεί δεδομένα, τα </w:t>
-      </w:r>
-      <w:proofErr w:type="spellStart"/>
-      <w:r>
-        <w:rPr>
-          <w:sz w:val="24"/>
-          <w:szCs w:val="24"/>
-          <w:lang w:val="el-GR"/>
-        </w:rPr>
-        <w:t>σειριοποιεί</w:t>
-      </w:r>
-      <w:proofErr w:type="spellEnd"/>
-      <w:r>
-        <w:rPr>
-          <w:sz w:val="24"/>
-          <w:szCs w:val="24"/>
-          <w:lang w:val="el-GR"/>
-        </w:rPr>
-        <w:t xml:space="preserve"> σε μορφή κατάλληλη για τη συγκεκριμένη βάση. Στην προκειμένη, για την </w:t>
-      </w:r>
-      <w:proofErr w:type="spellStart"/>
+        <w:t xml:space="preserve"> δημιουργεί δεδομένα, τα σειριοποιεί σε μορφή κατάλληλη για τη συγκεκριμένη βάση. Στην προκειμένη, για την </w:t>
+      </w:r>
       <w:r>
         <w:rPr>
           <w:sz w:val="24"/>
@@ -4032,7 +3792,6 @@
         </w:rPr>
         <w:t>InfluxDB</w:t>
       </w:r>
-      <w:proofErr w:type="spellEnd"/>
       <w:r>
         <w:rPr>
           <w:sz w:val="24"/>
@@ -4071,7 +3830,6 @@
         </w:rPr>
         <w:t xml:space="preserve"> της, ενώ για την </w:t>
       </w:r>
-      <w:proofErr w:type="spellStart"/>
       <w:r>
         <w:rPr>
           <w:sz w:val="24"/>
@@ -4079,7 +3837,6 @@
         </w:rPr>
         <w:t>TimescaleDB</w:t>
       </w:r>
-      <w:proofErr w:type="spellEnd"/>
       <w:r>
         <w:rPr>
           <w:sz w:val="24"/>
@@ -4164,7 +3921,6 @@
         </w:rPr>
         <w:t xml:space="preserve"> της </w:t>
       </w:r>
-      <w:proofErr w:type="spellStart"/>
       <w:r>
         <w:rPr>
           <w:sz w:val="24"/>
@@ -4172,7 +3928,6 @@
         </w:rPr>
         <w:t>InfluxDB</w:t>
       </w:r>
-      <w:proofErr w:type="spellEnd"/>
       <w:r>
         <w:rPr>
           <w:sz w:val="24"/>
@@ -4195,35 +3950,40 @@
           <w:szCs w:val="24"/>
           <w:lang w:val="el-GR"/>
         </w:rPr>
-        <w:t xml:space="preserve"> ετικετών, το σύνολο πεδίων και τη χρονική σήμανση για κάθε σημείο δεδομένων, ενώ τουναντίον το </w:t>
-      </w:r>
-      <w:proofErr w:type="spellStart"/>
-      <w:r>
-        <w:rPr>
-          <w:sz w:val="24"/>
-          <w:szCs w:val="24"/>
-          <w:lang w:val="el-GR"/>
-        </w:rPr>
-        <w:t>format</w:t>
-      </w:r>
-      <w:proofErr w:type="spellEnd"/>
-      <w:r>
-        <w:rPr>
-          <w:sz w:val="24"/>
-          <w:szCs w:val="24"/>
-          <w:lang w:val="el-GR"/>
-        </w:rPr>
-        <w:t xml:space="preserve"> της </w:t>
-      </w:r>
-      <w:proofErr w:type="spellStart"/>
-      <w:r>
-        <w:rPr>
-          <w:sz w:val="24"/>
-          <w:szCs w:val="24"/>
-        </w:rPr>
+        <w:t xml:space="preserve"> ετικετών, το σύνολο πεδίων και τη χρονική σήμανση για κάθε</w:t>
+      </w:r>
+      <w:r>
+        <w:rPr>
+          <w:sz w:val="24"/>
+          <w:szCs w:val="24"/>
+          <w:lang w:val="el-GR"/>
+        </w:rPr>
+        <w:t xml:space="preserve"> εγγραφή</w:t>
+      </w:r>
+      <w:r>
+        <w:rPr>
+          <w:sz w:val="24"/>
+          <w:szCs w:val="24"/>
+          <w:lang w:val="el-GR"/>
+        </w:rPr>
+        <w:t xml:space="preserve">, ενώ τουναντίον το </w:t>
+      </w:r>
+      <w:r>
+        <w:rPr>
+          <w:sz w:val="24"/>
+          <w:szCs w:val="24"/>
+          <w:lang w:val="el-GR"/>
+        </w:rPr>
+        <w:t xml:space="preserve">format της </w:t>
+      </w:r>
+      <w:r>
+        <w:rPr>
+          <w:sz w:val="24"/>
+          <w:szCs w:val="24"/>
+        </w:rPr>
+        <w:lastRenderedPageBreak/>
         <w:t>TimescaleDB</w:t>
       </w:r>
-      <w:proofErr w:type="spellEnd"/>
       <w:r>
         <w:rPr>
           <w:sz w:val="24"/>
@@ -4246,25 +4006,7 @@
           <w:szCs w:val="24"/>
           <w:lang w:val="el-GR"/>
         </w:rPr>
-        <w:t xml:space="preserve"> δεδομένων. Έτσι, ακόμα κι αν χρησιμοποιούνται τα ίδια δεδομένα μέτρησης, ο τρόπος </w:t>
-      </w:r>
-      <w:proofErr w:type="spellStart"/>
-      <w:r>
-        <w:rPr>
-          <w:sz w:val="24"/>
-          <w:szCs w:val="24"/>
-          <w:lang w:val="el-GR"/>
-        </w:rPr>
-        <w:t>σειριοποίησης</w:t>
-      </w:r>
-      <w:proofErr w:type="spellEnd"/>
-      <w:r>
-        <w:rPr>
-          <w:sz w:val="24"/>
-          <w:szCs w:val="24"/>
-          <w:lang w:val="el-GR"/>
-        </w:rPr>
-        <w:t xml:space="preserve"> κατά τη δημιουργία διαφοροποιεί τα μεγέθη των αρχείων.</w:t>
+        <w:t xml:space="preserve"> δεδομένων. Έτσι, ακόμα κι αν χρησιμοποιούνται τα ίδια δεδομένα μέτρησης, ο τρόπος σειριοποίησης κατά τη δημιουργία διαφοροποιεί τα μεγέθη των αρχείων.</w:t>
       </w:r>
       <w:r>
         <w:rPr>
@@ -4292,7 +4034,6 @@
         </w:rPr>
         <w:t xml:space="preserve">βλέπουμε ότι οι βάσεις της </w:t>
       </w:r>
-      <w:proofErr w:type="spellStart"/>
       <w:r>
         <w:rPr>
           <w:sz w:val="24"/>
@@ -4300,7 +4041,6 @@
         </w:rPr>
         <w:t>TimescaleDB</w:t>
       </w:r>
-      <w:proofErr w:type="spellEnd"/>
       <w:r>
         <w:rPr>
           <w:rFonts w:eastAsia="Times New Roman"/>
@@ -4309,9 +4049,8 @@
           <w:szCs w:val="24"/>
           <w:lang w:val="el-GR" w:eastAsia="el-GR"/>
         </w:rPr>
-        <w:t xml:space="preserve"> έχουν έναν έξτρα πίνακα </w:t>
-      </w:r>
-      <w:proofErr w:type="spellStart"/>
+        <w:t xml:space="preserve"> έχουν έναν έξτρα πίνακα tags, ο οποίος χρησιμοποιείται ως foreign key για τα relations μεταξύ των άλλων</w:t>
+      </w:r>
       <w:r>
         <w:rPr>
           <w:rFonts w:eastAsia="Times New Roman"/>
@@ -4320,9 +4059,8 @@
           <w:szCs w:val="24"/>
           <w:lang w:val="el-GR" w:eastAsia="el-GR"/>
         </w:rPr>
-        <w:t>tags</w:t>
-      </w:r>
-      <w:proofErr w:type="spellEnd"/>
+        <w:t xml:space="preserve"> πινάκων</w:t>
+      </w:r>
       <w:r>
         <w:rPr>
           <w:rFonts w:eastAsia="Times New Roman"/>
@@ -4331,9 +4069,8 @@
           <w:szCs w:val="24"/>
           <w:lang w:val="el-GR" w:eastAsia="el-GR"/>
         </w:rPr>
-        <w:t xml:space="preserve">, ο οποίος χρησιμοποιείται ως </w:t>
-      </w:r>
-      <w:proofErr w:type="spellStart"/>
+        <w:t>. Αντιθέτως, στ</w:t>
+      </w:r>
       <w:r>
         <w:rPr>
           <w:rFonts w:eastAsia="Times New Roman"/>
@@ -4342,9 +4079,8 @@
           <w:szCs w:val="24"/>
           <w:lang w:val="el-GR" w:eastAsia="el-GR"/>
         </w:rPr>
-        <w:t>foreign</w:t>
-      </w:r>
-      <w:proofErr w:type="spellEnd"/>
+        <w:t>ην</w:t>
+      </w:r>
       <w:r>
         <w:rPr>
           <w:rFonts w:eastAsia="Times New Roman"/>
@@ -4355,7 +4091,13 @@
         </w:rPr>
         <w:t xml:space="preserve"> </w:t>
       </w:r>
-      <w:proofErr w:type="spellStart"/>
+      <w:r>
+        <w:rPr>
+          <w:sz w:val="24"/>
+          <w:szCs w:val="24"/>
+        </w:rPr>
+        <w:t>InfluxDB</w:t>
+      </w:r>
       <w:r>
         <w:rPr>
           <w:rFonts w:eastAsia="Times New Roman"/>
@@ -4364,9 +4106,8 @@
           <w:szCs w:val="24"/>
           <w:lang w:val="el-GR" w:eastAsia="el-GR"/>
         </w:rPr>
-        <w:t>key</w:t>
-      </w:r>
-      <w:proofErr w:type="spellEnd"/>
+        <w:t xml:space="preserve"> δεν υπάρχει κάτι αντίστοιχο, οπότε όλα τα metadata αναπαράγονται σε κάθε πίνακα πολλαπλές φορές. Με αυτόν τον τρόπο</w:t>
+      </w:r>
       <w:r>
         <w:rPr>
           <w:rFonts w:eastAsia="Times New Roman"/>
@@ -4375,9 +4116,8 @@
           <w:szCs w:val="24"/>
           <w:lang w:val="el-GR" w:eastAsia="el-GR"/>
         </w:rPr>
-        <w:t xml:space="preserve"> για τα </w:t>
-      </w:r>
-      <w:proofErr w:type="spellStart"/>
+        <w:t>,</w:t>
+      </w:r>
       <w:r>
         <w:rPr>
           <w:rFonts w:eastAsia="Times New Roman"/>
@@ -4386,123 +4126,8 @@
           <w:szCs w:val="24"/>
           <w:lang w:val="el-GR" w:eastAsia="el-GR"/>
         </w:rPr>
-        <w:t>relations</w:t>
-      </w:r>
-      <w:proofErr w:type="spellEnd"/>
-      <w:r>
-        <w:rPr>
-          <w:rFonts w:eastAsia="Times New Roman"/>
-          <w:color w:val="000000"/>
-          <w:sz w:val="24"/>
-          <w:szCs w:val="24"/>
-          <w:lang w:val="el-GR" w:eastAsia="el-GR"/>
-        </w:rPr>
-        <w:t xml:space="preserve"> μεταξύ των άλλων </w:t>
-      </w:r>
-      <w:proofErr w:type="spellStart"/>
-      <w:r>
-        <w:rPr>
-          <w:rFonts w:eastAsia="Times New Roman"/>
-          <w:color w:val="000000"/>
-          <w:sz w:val="24"/>
-          <w:szCs w:val="24"/>
-          <w:lang w:val="el-GR" w:eastAsia="el-GR"/>
-        </w:rPr>
-        <w:t>tables</w:t>
-      </w:r>
-      <w:proofErr w:type="spellEnd"/>
-      <w:r>
-        <w:rPr>
-          <w:rFonts w:eastAsia="Times New Roman"/>
-          <w:color w:val="000000"/>
-          <w:sz w:val="24"/>
-          <w:szCs w:val="24"/>
-          <w:lang w:val="el-GR" w:eastAsia="el-GR"/>
-        </w:rPr>
-        <w:t>. Αντιθέτως, στ</w:t>
-      </w:r>
-      <w:r>
-        <w:rPr>
-          <w:rFonts w:eastAsia="Times New Roman"/>
-          <w:color w:val="000000"/>
-          <w:sz w:val="24"/>
-          <w:szCs w:val="24"/>
-          <w:lang w:val="el-GR" w:eastAsia="el-GR"/>
-        </w:rPr>
-        <w:t>ην</w:t>
-      </w:r>
-      <w:r>
-        <w:rPr>
-          <w:rFonts w:eastAsia="Times New Roman"/>
-          <w:color w:val="000000"/>
-          <w:sz w:val="24"/>
-          <w:szCs w:val="24"/>
-          <w:lang w:val="el-GR" w:eastAsia="el-GR"/>
-        </w:rPr>
-        <w:t xml:space="preserve"> </w:t>
-      </w:r>
-      <w:proofErr w:type="spellStart"/>
-      <w:r>
-        <w:rPr>
-          <w:sz w:val="24"/>
-          <w:szCs w:val="24"/>
-        </w:rPr>
-        <w:t>InfluxDB</w:t>
-      </w:r>
-      <w:proofErr w:type="spellEnd"/>
-      <w:r>
-        <w:rPr>
-          <w:rFonts w:eastAsia="Times New Roman"/>
-          <w:color w:val="000000"/>
-          <w:sz w:val="24"/>
-          <w:szCs w:val="24"/>
-          <w:lang w:val="el-GR" w:eastAsia="el-GR"/>
-        </w:rPr>
-        <w:t xml:space="preserve"> δεν υπάρχει κάτι αντίστοιχο, οπότε όλα τα </w:t>
-      </w:r>
-      <w:proofErr w:type="spellStart"/>
-      <w:r>
-        <w:rPr>
-          <w:rFonts w:eastAsia="Times New Roman"/>
-          <w:color w:val="000000"/>
-          <w:sz w:val="24"/>
-          <w:szCs w:val="24"/>
-          <w:lang w:val="el-GR" w:eastAsia="el-GR"/>
-        </w:rPr>
-        <w:t>metadata</w:t>
-      </w:r>
-      <w:proofErr w:type="spellEnd"/>
-      <w:r>
-        <w:rPr>
-          <w:rFonts w:eastAsia="Times New Roman"/>
-          <w:color w:val="000000"/>
-          <w:sz w:val="24"/>
-          <w:szCs w:val="24"/>
-          <w:lang w:val="el-GR" w:eastAsia="el-GR"/>
-        </w:rPr>
-        <w:t xml:space="preserve"> αναπαράγονται σε κάθε πίνακα πολλαπλές φορές. Με αυτόν τον τρόπο</w:t>
-      </w:r>
-      <w:r>
-        <w:rPr>
-          <w:rFonts w:eastAsia="Times New Roman"/>
-          <w:color w:val="000000"/>
-          <w:sz w:val="24"/>
-          <w:szCs w:val="24"/>
-          <w:lang w:val="el-GR" w:eastAsia="el-GR"/>
-        </w:rPr>
-        <w:t>,</w:t>
-      </w:r>
-      <w:r>
-        <w:rPr>
-          <w:rFonts w:eastAsia="Times New Roman"/>
-          <w:color w:val="000000"/>
-          <w:sz w:val="24"/>
-          <w:szCs w:val="24"/>
-          <w:lang w:val="el-GR" w:eastAsia="el-GR"/>
-        </w:rPr>
         <w:t xml:space="preserve"> η </w:t>
       </w:r>
-      <w:proofErr w:type="spellStart"/>
       <w:r>
         <w:rPr>
           <w:sz w:val="24"/>
@@ -4510,7 +4135,6 @@
         </w:rPr>
         <w:t>TimescaleDB</w:t>
       </w:r>
-      <w:proofErr w:type="spellEnd"/>
       <w:r>
         <w:rPr>
           <w:rFonts w:eastAsia="Times New Roman"/>
@@ -4564,8 +4188,9 @@
         <w:rPr>
           <w:sz w:val="24"/>
           <w:szCs w:val="24"/>
-        </w:rPr>
-        <w:t>DATA LOADING</w:t>
+          <w:lang w:val="el-GR"/>
+        </w:rPr>
+        <w:t>Φόρτωση Δεδομενων</w:t>
       </w:r>
     </w:p>
     <w:p>
@@ -4677,7 +4302,7 @@
         </w:rPr>
         <w:t>cat./datasets/timescale_medium.gz|gunzip|tsbs_load_timescaledb--host="localhost" --port=5432--pass="12345678"--</w:t>
       </w:r>
-      <w:commentRangeStart w:id="1"/>
+      <w:commentRangeStart w:id="2"/>
       <w:r>
         <w:rPr>
           <w:rFonts w:ascii="Consolas" w:hAnsi="Consolas"/>
@@ -4688,7 +4313,7 @@
         </w:rPr>
         <w:t>user="postgres"--workers=2--in-table-partition-tag=true--chunk-time=8h--field-index-count=1--do-create-db=false --force-text-format=false</w:t>
       </w:r>
-      <w:commentRangeEnd w:id="1"/>
+      <w:commentRangeEnd w:id="2"/>
       <w:r>
         <w:rPr>
           <w:rStyle w:val="ae"/>
@@ -4696,7 +4321,7 @@
           <w:iCs w:val="0"/>
           <w:noProof w:val="0"/>
         </w:rPr>
-        <w:commentReference w:id="1"/>
+        <w:commentReference w:id="2"/>
       </w:r>
       <w:r>
         <w:rPr>
@@ -4715,7 +4340,7 @@
           <w:sz w:val="24"/>
           <w:szCs w:val="24"/>
         </w:rPr>
-        <w:t>exist=false--db-name="bigdata"</w:t>
+        <w:t>exist=false--db-name="big"</w:t>
       </w:r>
       <w:r>
         <w:rPr>
@@ -4790,113 +4415,209 @@
           <w:szCs w:val="24"/>
           <w:lang w:val="el-GR"/>
         </w:rPr>
+        <w:t xml:space="preserve"> workers</w:t>
+      </w:r>
+      <w:r>
+        <w:rPr>
+          <w:sz w:val="24"/>
+          <w:szCs w:val="24"/>
+          <w:lang w:val="el-GR"/>
+        </w:rPr>
+        <w:t>, που δηλώνει</w:t>
+      </w:r>
+      <w:r>
+        <w:rPr>
+          <w:sz w:val="24"/>
+          <w:szCs w:val="24"/>
+          <w:lang w:val="el-GR"/>
+        </w:rPr>
+        <w:t xml:space="preserve"> το πλήθος των διεργασιών</w:t>
+      </w:r>
+      <w:r>
+        <w:rPr>
+          <w:sz w:val="24"/>
+          <w:szCs w:val="24"/>
+          <w:lang w:val="el-GR"/>
+        </w:rPr>
+        <w:t xml:space="preserve"> πο</w:t>
+      </w:r>
+      <w:r>
+        <w:rPr>
+          <w:sz w:val="24"/>
+          <w:szCs w:val="24"/>
+          <w:lang w:val="el-GR"/>
+        </w:rPr>
+        <w:t>υ χρησιμοποιούμε για τη φόρτωση</w:t>
+      </w:r>
+      <w:r>
+        <w:rPr>
+          <w:sz w:val="24"/>
+          <w:szCs w:val="24"/>
+          <w:lang w:val="el-GR"/>
+        </w:rPr>
+        <w:t xml:space="preserve"> τ</w:t>
+      </w:r>
+      <w:r>
+        <w:rPr>
+          <w:sz w:val="24"/>
+          <w:szCs w:val="24"/>
+          <w:lang w:val="el-GR"/>
+        </w:rPr>
+        <w:t>ων</w:t>
+      </w:r>
+      <w:r>
+        <w:rPr>
+          <w:sz w:val="24"/>
+          <w:szCs w:val="24"/>
+          <w:lang w:val="el-GR"/>
+        </w:rPr>
+        <w:t xml:space="preserve"> δεδομέν</w:t>
+      </w:r>
+      <w:r>
+        <w:rPr>
+          <w:sz w:val="24"/>
+          <w:szCs w:val="24"/>
+          <w:lang w:val="el-GR"/>
+        </w:rPr>
+        <w:t>ων</w:t>
+      </w:r>
+      <w:r>
+        <w:rPr>
+          <w:sz w:val="24"/>
+          <w:szCs w:val="24"/>
+          <w:lang w:val="el-GR"/>
+        </w:rPr>
+        <w:t xml:space="preserve">. </w:t>
+      </w:r>
+      <w:r>
+        <w:rPr>
+          <w:sz w:val="24"/>
+          <w:szCs w:val="24"/>
+          <w:lang w:val="el-GR"/>
+        </w:rPr>
+        <w:t xml:space="preserve">Ωστόσο, προσαρμόζουμε </w:t>
+      </w:r>
+      <w:commentRangeStart w:id="3"/>
+      <w:r>
+        <w:rPr>
+          <w:sz w:val="24"/>
+          <w:szCs w:val="24"/>
+          <w:lang w:val="el-GR"/>
+        </w:rPr>
+        <w:t xml:space="preserve">το </w:t>
+      </w:r>
+      <w:r>
+        <w:rPr>
+          <w:sz w:val="24"/>
+          <w:szCs w:val="24"/>
+        </w:rPr>
+        <w:t>host</w:t>
+      </w:r>
+      <w:r>
+        <w:rPr>
+          <w:sz w:val="24"/>
+          <w:szCs w:val="24"/>
+          <w:lang w:val="el-GR"/>
+        </w:rPr>
+        <w:t xml:space="preserve">, καθώς τρέχουμε τοπικά, το </w:t>
+      </w:r>
+      <w:r>
+        <w:rPr>
+          <w:sz w:val="24"/>
+          <w:szCs w:val="24"/>
+        </w:rPr>
+        <w:t>user</w:t>
+      </w:r>
+      <w:r>
+        <w:rPr>
+          <w:sz w:val="24"/>
+          <w:szCs w:val="24"/>
+          <w:lang w:val="el-GR"/>
+        </w:rPr>
+        <w:t xml:space="preserve">, αφού σαν χρήστης τέθηκε το </w:t>
+      </w:r>
+      <w:r>
+        <w:rPr>
+          <w:sz w:val="24"/>
+          <w:szCs w:val="24"/>
+        </w:rPr>
+        <w:t>postgres</w:t>
+      </w:r>
+      <w:commentRangeEnd w:id="3"/>
+      <w:r>
+        <w:rPr>
+          <w:rStyle w:val="ae"/>
+        </w:rPr>
+        <w:commentReference w:id="3"/>
+      </w:r>
+      <w:r>
+        <w:rPr>
+          <w:sz w:val="24"/>
+          <w:szCs w:val="24"/>
+          <w:lang w:val="el-GR"/>
+        </w:rPr>
+        <w:t xml:space="preserve">, το </w:t>
+      </w:r>
+      <w:r>
+        <w:rPr>
+          <w:sz w:val="24"/>
+          <w:szCs w:val="24"/>
+        </w:rPr>
+        <w:t>password</w:t>
+      </w:r>
+      <w:r>
+        <w:rPr>
+          <w:sz w:val="24"/>
+          <w:szCs w:val="24"/>
+          <w:lang w:val="el-GR"/>
+        </w:rPr>
+        <w:t xml:space="preserve"> μας (12345678) και το </w:t>
+      </w:r>
+      <w:r>
+        <w:rPr>
+          <w:sz w:val="24"/>
+          <w:szCs w:val="24"/>
+        </w:rPr>
+        <w:t>db</w:t>
+      </w:r>
+      <w:r>
+        <w:rPr>
+          <w:sz w:val="24"/>
+          <w:szCs w:val="24"/>
+          <w:lang w:val="el-GR"/>
+        </w:rPr>
         <w:t xml:space="preserve"> </w:t>
       </w:r>
-      <w:proofErr w:type="spellStart"/>
-      <w:r>
-        <w:rPr>
-          <w:sz w:val="24"/>
-          <w:szCs w:val="24"/>
-          <w:lang w:val="el-GR"/>
-        </w:rPr>
-        <w:t>workers</w:t>
-      </w:r>
-      <w:proofErr w:type="spellEnd"/>
-      <w:r>
-        <w:rPr>
-          <w:sz w:val="24"/>
-          <w:szCs w:val="24"/>
-          <w:lang w:val="el-GR"/>
-        </w:rPr>
-        <w:t xml:space="preserve">, που δηλώνει </w:t>
-      </w:r>
-      <w:r>
-        <w:rPr>
-          <w:sz w:val="24"/>
-          <w:szCs w:val="24"/>
-          <w:lang w:val="el-GR"/>
-        </w:rPr>
-        <w:t>την ποσότητα αυτών που</w:t>
-      </w:r>
-      <w:r>
-        <w:rPr>
-          <w:sz w:val="24"/>
-          <w:szCs w:val="24"/>
-          <w:lang w:val="el-GR"/>
-        </w:rPr>
-        <w:t xml:space="preserve"> χρειάζονται για να φορτώσουν τα δεδομένα. Ωστόσο, προσαρμόζουμε το </w:t>
-      </w:r>
-      <w:r>
-        <w:rPr>
-          <w:sz w:val="24"/>
-          <w:szCs w:val="24"/>
-        </w:rPr>
-        <w:t>host</w:t>
-      </w:r>
-      <w:r>
-        <w:rPr>
-          <w:sz w:val="24"/>
-          <w:szCs w:val="24"/>
-          <w:lang w:val="el-GR"/>
-        </w:rPr>
-        <w:t xml:space="preserve">, καθώς τρέχουμε τοπικά, το </w:t>
-      </w:r>
-      <w:r>
-        <w:rPr>
-          <w:sz w:val="24"/>
-          <w:szCs w:val="24"/>
-        </w:rPr>
-        <w:t>user</w:t>
-      </w:r>
-      <w:r>
-        <w:rPr>
-          <w:sz w:val="24"/>
-          <w:szCs w:val="24"/>
-          <w:lang w:val="el-GR"/>
-        </w:rPr>
-        <w:t xml:space="preserve">, αφού σαν χρήστης τέθηκε το </w:t>
-      </w:r>
-      <w:proofErr w:type="spellStart"/>
-      <w:r>
-        <w:rPr>
-          <w:sz w:val="24"/>
-          <w:szCs w:val="24"/>
-        </w:rPr>
-        <w:t>postgres</w:t>
-      </w:r>
-      <w:proofErr w:type="spellEnd"/>
-      <w:r>
-        <w:rPr>
-          <w:sz w:val="24"/>
-          <w:szCs w:val="24"/>
-          <w:lang w:val="el-GR"/>
-        </w:rPr>
-        <w:t xml:space="preserve">, το </w:t>
-      </w:r>
-      <w:r>
-        <w:rPr>
-          <w:sz w:val="24"/>
-          <w:szCs w:val="24"/>
-        </w:rPr>
-        <w:t>password</w:t>
-      </w:r>
-      <w:r>
-        <w:rPr>
-          <w:sz w:val="24"/>
-          <w:szCs w:val="24"/>
-          <w:lang w:val="el-GR"/>
-        </w:rPr>
-        <w:t xml:space="preserve"> μας (12345678) και το </w:t>
-      </w:r>
-      <w:proofErr w:type="spellStart"/>
-      <w:r>
-        <w:rPr>
-          <w:sz w:val="24"/>
-          <w:szCs w:val="24"/>
-        </w:rPr>
-        <w:t>db</w:t>
-      </w:r>
-      <w:proofErr w:type="spellEnd"/>
+      <w:r>
+        <w:rPr>
+          <w:sz w:val="24"/>
+          <w:szCs w:val="24"/>
+        </w:rPr>
+        <w:t>name</w:t>
+      </w:r>
+      <w:r>
+        <w:rPr>
+          <w:sz w:val="24"/>
+          <w:szCs w:val="24"/>
+          <w:lang w:val="el-GR"/>
+        </w:rPr>
+        <w:t xml:space="preserve"> που ορίστηκε ως </w:t>
+      </w:r>
+      <w:r>
+        <w:rPr>
+          <w:sz w:val="24"/>
+          <w:szCs w:val="24"/>
+        </w:rPr>
+        <w:t>big</w:t>
+      </w:r>
+      <w:r>
+        <w:rPr>
+          <w:sz w:val="24"/>
+          <w:szCs w:val="24"/>
+          <w:lang w:val="el-GR"/>
+        </w:rPr>
+        <w:t>. Οι υπόλοιπες</w:t>
+      </w:r>
       <w:r>
         <w:rPr>
           <w:sz w:val="24"/>
@@ -4909,49 +4630,26 @@
         <w:rPr>
           <w:sz w:val="24"/>
           <w:szCs w:val="24"/>
-        </w:rPr>
-        <w:t>name</w:t>
-      </w:r>
-      <w:r>
-        <w:rPr>
-          <w:sz w:val="24"/>
-          <w:szCs w:val="24"/>
-          <w:lang w:val="el-GR"/>
-        </w:rPr>
-        <w:t xml:space="preserve"> που ορίστηκε ως </w:t>
-      </w:r>
-      <w:r>
-        <w:rPr>
-          <w:sz w:val="24"/>
-          <w:szCs w:val="24"/>
-        </w:rPr>
-        <w:t>bigdata</w:t>
-      </w:r>
-      <w:r>
-        <w:rPr>
-          <w:sz w:val="24"/>
-          <w:szCs w:val="24"/>
-          <w:lang w:val="el-GR"/>
-        </w:rPr>
-        <w:t xml:space="preserve">. Οι υπόλοιπες </w:t>
-      </w:r>
-      <w:proofErr w:type="spellStart"/>
-      <w:r>
-        <w:rPr>
-          <w:sz w:val="24"/>
-          <w:szCs w:val="24"/>
-          <w:lang w:val="el-GR"/>
-        </w:rPr>
-        <w:t>παραμέτροι</w:t>
-      </w:r>
-      <w:proofErr w:type="spellEnd"/>
-      <w:r>
-        <w:rPr>
-          <w:sz w:val="24"/>
-          <w:szCs w:val="24"/>
-          <w:lang w:val="el-GR"/>
-        </w:rPr>
-        <w:t xml:space="preserve">, παραδείγματος χάριν το </w:t>
+          <w:lang w:val="el-GR"/>
+        </w:rPr>
+        <w:t>παράμετροι</w:t>
+      </w:r>
+      <w:r>
+        <w:rPr>
+          <w:sz w:val="24"/>
+          <w:szCs w:val="24"/>
+          <w:lang w:val="el-GR"/>
+        </w:rPr>
+        <w:t xml:space="preserve">, </w:t>
+      </w:r>
+      <w:commentRangeStart w:id="4"/>
+      <w:r>
+        <w:rPr>
+          <w:sz w:val="24"/>
+          <w:szCs w:val="24"/>
+          <w:lang w:val="el-GR"/>
+        </w:rPr>
+        <w:t xml:space="preserve">παραδείγματος χάριν το </w:t>
       </w:r>
       <w:r>
         <w:rPr>
@@ -5011,7 +4709,22 @@
           <w:szCs w:val="24"/>
           <w:lang w:val="el-GR"/>
         </w:rPr>
-        <w:t xml:space="preserve"> και οι τιμές του παραμένουν σταθερές.</w:t>
+        <w:t xml:space="preserve"> και οι τιμές του παραμένουν σταθερές</w:t>
+      </w:r>
+      <w:commentRangeEnd w:id="4"/>
+      <w:r>
+        <w:rPr>
+          <w:rStyle w:val="ae"/>
+        </w:rPr>
+        <w:commentReference w:id="4"/>
+      </w:r>
+      <w:r>
+        <w:rPr>
+          <w:sz w:val="24"/>
+          <w:szCs w:val="24"/>
+          <w:lang w:val="el-GR"/>
+        </w:rPr>
+        <w:t>.</w:t>
       </w:r>
     </w:p>
     <w:p>
@@ -5031,7 +4744,14 @@
           <w:szCs w:val="24"/>
           <w:lang w:val="el-GR"/>
         </w:rPr>
-        <w:t>query generation</w:t>
+        <w:t xml:space="preserve">Δημιουργία </w:t>
+      </w:r>
+      <w:r>
+        <w:rPr>
+          <w:sz w:val="24"/>
+          <w:szCs w:val="24"/>
+        </w:rPr>
+        <w:t>query</w:t>
       </w:r>
     </w:p>
     <w:p>
@@ -5065,7 +4785,7 @@
           <w:szCs w:val="24"/>
           <w:lang w:val="el-GR"/>
         </w:rPr>
-        <w:t xml:space="preserve">, προκειμένου να εξετάσουμε τα αποτελέσματα που προέκυψαν , δημιουργούμε τα </w:t>
+        <w:t xml:space="preserve">, προκειμένου να εξετάσουμε τα αποτελέσματα που προέκυψαν, δημιουργούμε τα </w:t>
       </w:r>
       <w:r>
         <w:rPr>
@@ -5080,37 +4800,6 @@
           <w:szCs w:val="24"/>
           <w:lang w:val="el-GR"/>
         </w:rPr>
-        <w:t xml:space="preserve">, που </w:t>
-      </w:r>
-      <w:r>
-        <w:rPr>
-          <w:sz w:val="24"/>
-          <w:szCs w:val="24"/>
-          <w:lang w:val="el-GR"/>
-        </w:rPr>
-        <w:t xml:space="preserve">κάνοντας τα </w:t>
-      </w:r>
-      <w:r>
-        <w:rPr>
-          <w:sz w:val="24"/>
-          <w:szCs w:val="24"/>
-        </w:rPr>
-        <w:t>run</w:t>
-      </w:r>
-      <w:r>
-        <w:rPr>
-          <w:sz w:val="24"/>
-          <w:szCs w:val="24"/>
-          <w:lang w:val="el-GR"/>
-        </w:rPr>
-        <w:t xml:space="preserve"> θα φανεί αν υπάρχει κάποιο πρόβλημα έως εδώ</w:t>
-      </w:r>
-      <w:r>
-        <w:rPr>
-          <w:sz w:val="24"/>
-          <w:szCs w:val="24"/>
-          <w:lang w:val="el-GR"/>
-        </w:rPr>
         <w:t>. Αυτό πραγματοποιείται</w:t>
       </w:r>
       <w:r>
@@ -5129,7 +4818,6 @@
         </w:rPr>
         <w:t xml:space="preserve">με τη συνάρτηση </w:t>
       </w:r>
-      <w:proofErr w:type="spellStart"/>
       <w:r>
         <w:rPr>
           <w:rFonts w:ascii="Consolas" w:hAnsi="Consolas"/>
@@ -5138,7 +4826,6 @@
         </w:rPr>
         <w:t>tsbs</w:t>
       </w:r>
-      <w:proofErr w:type="spellEnd"/>
       <w:r>
         <w:rPr>
           <w:rFonts w:ascii="Consolas" w:hAnsi="Consolas"/>
@@ -5194,39 +4881,43 @@
           <w:szCs w:val="24"/>
           <w:lang w:val="el-GR"/>
         </w:rPr>
+        <w:t xml:space="preserve"> αντιστοιχούν στα flags από το </w:t>
+      </w:r>
+      <w:r>
+        <w:rPr>
+          <w:sz w:val="24"/>
+          <w:szCs w:val="24"/>
+        </w:rPr>
+        <w:t>data</w:t>
+      </w:r>
+      <w:r>
+        <w:rPr>
+          <w:sz w:val="24"/>
+          <w:szCs w:val="24"/>
+          <w:lang w:val="el-GR"/>
+        </w:rPr>
+        <w:t xml:space="preserve"> generation που αναλύθηκαν στην αντίστοιχη παράγραφο. Σημειώνουμε ότι οι τιμές τους ταυτίζονται με αυτές το</w:t>
+      </w:r>
+      <w:r>
+        <w:rPr>
+          <w:sz w:val="24"/>
+          <w:szCs w:val="24"/>
+          <w:lang w:val="el-GR"/>
+        </w:rPr>
+        <w:t>υ</w:t>
+      </w:r>
+      <w:r>
+        <w:rPr>
+          <w:sz w:val="24"/>
+          <w:szCs w:val="24"/>
+          <w:lang w:val="el-GR"/>
+        </w:rPr>
         <w:t xml:space="preserve"> </w:t>
       </w:r>
       <w:r>
         <w:rPr>
           <w:sz w:val="24"/>
           <w:szCs w:val="24"/>
-          <w:lang w:val="el-GR"/>
-        </w:rPr>
-        <w:lastRenderedPageBreak/>
-        <w:t xml:space="preserve">αντιστοιχούν στα </w:t>
-      </w:r>
-      <w:proofErr w:type="spellStart"/>
-      <w:r>
-        <w:rPr>
-          <w:sz w:val="24"/>
-          <w:szCs w:val="24"/>
-          <w:lang w:val="el-GR"/>
-        </w:rPr>
-        <w:t>flags</w:t>
-      </w:r>
-      <w:proofErr w:type="spellEnd"/>
-      <w:r>
-        <w:rPr>
-          <w:sz w:val="24"/>
-          <w:szCs w:val="24"/>
-          <w:lang w:val="el-GR"/>
-        </w:rPr>
-        <w:t xml:space="preserve"> από το </w:t>
-      </w:r>
-      <w:r>
-        <w:rPr>
-          <w:sz w:val="24"/>
-          <w:szCs w:val="24"/>
         </w:rPr>
         <w:t>data</w:t>
       </w:r>
@@ -5236,107 +4927,46 @@
           <w:szCs w:val="24"/>
           <w:lang w:val="el-GR"/>
         </w:rPr>
+        <w:t xml:space="preserve"> generation, με εξαίρεση το </w:t>
+      </w:r>
+      <w:r>
+        <w:rPr>
+          <w:sz w:val="24"/>
+          <w:szCs w:val="24"/>
+        </w:rPr>
+        <w:t>timestamp</w:t>
+      </w:r>
+      <w:r>
+        <w:rPr>
+          <w:sz w:val="24"/>
+          <w:szCs w:val="24"/>
+          <w:lang w:val="el-GR"/>
+        </w:rPr>
+        <w:t>_end που</w:t>
+      </w:r>
+      <w:r>
+        <w:rPr>
+          <w:sz w:val="24"/>
+          <w:szCs w:val="24"/>
+          <w:lang w:val="el-GR"/>
+        </w:rPr>
         <w:t xml:space="preserve"> </w:t>
       </w:r>
-      <w:proofErr w:type="spellStart"/>
-      <w:r>
-        <w:rPr>
-          <w:sz w:val="24"/>
-          <w:szCs w:val="24"/>
-          <w:lang w:val="el-GR"/>
-        </w:rPr>
-        <w:t>generation</w:t>
-      </w:r>
-      <w:proofErr w:type="spellEnd"/>
-      <w:r>
-        <w:rPr>
-          <w:sz w:val="24"/>
-          <w:szCs w:val="24"/>
-          <w:lang w:val="el-GR"/>
-        </w:rPr>
-        <w:t xml:space="preserve"> που αναλύθηκαν στην αντίστοιχη παράγραφο. Σημειώνουμε ότι οι τιμές τους ταυτίζονται με αυτές κατά το</w:t>
-      </w:r>
-      <w:r>
-        <w:rPr>
-          <w:sz w:val="24"/>
-          <w:szCs w:val="24"/>
-          <w:lang w:val="el-GR"/>
-        </w:rPr>
-        <w:t>υ</w:t>
-      </w:r>
-      <w:r>
-        <w:rPr>
-          <w:sz w:val="24"/>
-          <w:szCs w:val="24"/>
-          <w:lang w:val="el-GR"/>
-        </w:rPr>
-        <w:t xml:space="preserve"> </w:t>
-      </w:r>
-      <w:r>
-        <w:rPr>
-          <w:sz w:val="24"/>
-          <w:szCs w:val="24"/>
-        </w:rPr>
-        <w:t>data</w:t>
-      </w:r>
-      <w:r>
-        <w:rPr>
-          <w:sz w:val="24"/>
-          <w:szCs w:val="24"/>
-          <w:lang w:val="el-GR"/>
-        </w:rPr>
-        <w:t xml:space="preserve"> </w:t>
-      </w:r>
-      <w:proofErr w:type="spellStart"/>
-      <w:r>
-        <w:rPr>
-          <w:sz w:val="24"/>
-          <w:szCs w:val="24"/>
-          <w:lang w:val="el-GR"/>
-        </w:rPr>
-        <w:t>generation</w:t>
-      </w:r>
-      <w:proofErr w:type="spellEnd"/>
-      <w:r>
-        <w:rPr>
-          <w:sz w:val="24"/>
-          <w:szCs w:val="24"/>
-          <w:lang w:val="el-GR"/>
-        </w:rPr>
-        <w:t xml:space="preserve">, με εξαίρεση το </w:t>
-      </w:r>
-      <w:r>
-        <w:rPr>
-          <w:sz w:val="24"/>
-          <w:szCs w:val="24"/>
-        </w:rPr>
-        <w:t>timestamp</w:t>
-      </w:r>
-      <w:r>
-        <w:rPr>
-          <w:sz w:val="24"/>
-          <w:szCs w:val="24"/>
-          <w:lang w:val="el-GR"/>
-        </w:rPr>
-        <w:t>_</w:t>
-      </w:r>
-      <w:proofErr w:type="spellStart"/>
-      <w:r>
-        <w:rPr>
-          <w:sz w:val="24"/>
-          <w:szCs w:val="24"/>
-          <w:lang w:val="el-GR"/>
-        </w:rPr>
-        <w:t>end</w:t>
-      </w:r>
-      <w:proofErr w:type="spellEnd"/>
-      <w:r>
-        <w:rPr>
-          <w:sz w:val="24"/>
-          <w:szCs w:val="24"/>
-          <w:lang w:val="el-GR"/>
-        </w:rPr>
-        <w:t xml:space="preserve"> που θέτεται κατά ένα δευτερόλεπτο πιο μετά</w:t>
+      <w:r>
+        <w:rPr>
+          <w:sz w:val="24"/>
+          <w:szCs w:val="24"/>
+          <w:lang w:val="el-GR"/>
+        </w:rPr>
+        <w:t>τίθεται</w:t>
+      </w:r>
+      <w:r>
+        <w:rPr>
+          <w:sz w:val="24"/>
+          <w:szCs w:val="24"/>
+          <w:lang w:val="el-GR"/>
+        </w:rPr>
+        <w:t xml:space="preserve"> κατά ένα δευτερόλεπτο πιο μετά</w:t>
       </w:r>
       <w:r>
         <w:rPr>
@@ -5359,23 +4989,7 @@
           <w:szCs w:val="24"/>
           <w:lang w:val="el-GR"/>
         </w:rPr>
-        <w:t xml:space="preserve"> (1000</w:t>
-      </w:r>
-      <w:r>
-        <w:rPr>
-          <w:sz w:val="24"/>
-          <w:szCs w:val="24"/>
-          <w:lang w:val="el-GR"/>
-        </w:rPr>
-        <w:t xml:space="preserve"> σταθερά</w:t>
-      </w:r>
-      <w:r>
-        <w:rPr>
-          <w:sz w:val="24"/>
-          <w:szCs w:val="24"/>
-          <w:lang w:val="el-GR"/>
-        </w:rPr>
-        <w:t xml:space="preserve">) για κάθε </w:t>
+        <w:t xml:space="preserve"> (1000) για κάθε </w:t>
       </w:r>
       <w:r>
         <w:rPr>
@@ -5390,18 +5004,8 @@
           <w:szCs w:val="24"/>
           <w:lang w:val="el-GR"/>
         </w:rPr>
-        <w:t xml:space="preserve"> </w:t>
-      </w:r>
-      <w:proofErr w:type="spellStart"/>
-      <w:r>
-        <w:rPr>
-          <w:sz w:val="24"/>
-          <w:szCs w:val="24"/>
-          <w:lang w:val="el-GR"/>
-        </w:rPr>
-        <w:t>type</w:t>
-      </w:r>
-      <w:proofErr w:type="spellEnd"/>
+        <w:t xml:space="preserve"> type</w:t>
+      </w:r>
       <w:r>
         <w:rPr>
           <w:sz w:val="24"/>
@@ -5416,25 +5020,7 @@
           <w:szCs w:val="24"/>
           <w:lang w:val="el-GR"/>
         </w:rPr>
-        <w:t xml:space="preserve">Επίσης, τα </w:t>
-      </w:r>
-      <w:proofErr w:type="spellStart"/>
-      <w:r>
-        <w:rPr>
-          <w:sz w:val="24"/>
-          <w:szCs w:val="24"/>
-          <w:lang w:val="el-GR"/>
-        </w:rPr>
-        <w:t>ζιπάρουμε</w:t>
-      </w:r>
-      <w:proofErr w:type="spellEnd"/>
-      <w:r>
-        <w:rPr>
-          <w:sz w:val="24"/>
-          <w:szCs w:val="24"/>
-          <w:lang w:val="el-GR"/>
-        </w:rPr>
-        <w:t xml:space="preserve">, για να πιάσουν λιγότερο χώρο στον δίσκο. </w:t>
+        <w:t xml:space="preserve">Επίσης, τα ζιπάρουμε, για να πιάσουν λιγότερο χώρο στον δίσκο. </w:t>
       </w:r>
       <w:r>
         <w:rPr>
@@ -5467,39 +5053,44 @@
         <w:rPr>
           <w:sz w:val="24"/>
           <w:szCs w:val="24"/>
-          <w:lang w:val="el-GR"/>
-        </w:rPr>
-      </w:pPr>
-      <w:r>
-        <w:rPr>
-          <w:sz w:val="24"/>
-          <w:szCs w:val="24"/>
-          <w:lang w:val="el-GR"/>
-        </w:rPr>
-        <w:t>1.</w:t>
-      </w:r>
-      <w:r>
-        <w:rPr>
-          <w:sz w:val="24"/>
-          <w:szCs w:val="24"/>
-          <w:lang w:val="el-GR"/>
+        </w:rPr>
+      </w:pPr>
+      <w:commentRangeStart w:id="5"/>
+      <w:r>
+        <w:rPr>
+          <w:sz w:val="24"/>
+          <w:szCs w:val="24"/>
+        </w:rPr>
+        <w:t xml:space="preserve">1. </w:t>
+      </w:r>
+      <w:r>
+        <w:rPr>
+          <w:sz w:val="24"/>
+          <w:szCs w:val="24"/>
+        </w:rPr>
+        <w:t>queries</w:t>
+      </w:r>
+      <w:r>
+        <w:rPr>
+          <w:sz w:val="24"/>
+          <w:szCs w:val="24"/>
+        </w:rPr>
+        <w:t xml:space="preserve">: </w:t>
+      </w:r>
+      <w:r>
+        <w:rPr>
+          <w:sz w:val="24"/>
+          <w:szCs w:val="24"/>
+          <w:lang w:val="el-GR"/>
+        </w:rPr>
+        <w:t>πλήθος</w:t>
+      </w:r>
+      <w:r>
+        <w:rPr>
+          <w:sz w:val="24"/>
+          <w:szCs w:val="24"/>
         </w:rPr>
         <w:t xml:space="preserve"> </w:t>
-      </w:r>
-      <w:r>
-        <w:rPr>
-          <w:sz w:val="24"/>
-          <w:szCs w:val="24"/>
-        </w:rPr>
-        <w:t>queries</w:t>
-      </w:r>
-      <w:r>
-        <w:rPr>
-          <w:sz w:val="24"/>
-          <w:szCs w:val="24"/>
-          <w:lang w:val="el-GR"/>
-        </w:rPr>
-        <w:t xml:space="preserve">: αριθμός των </w:t>
       </w:r>
       <w:r>
         <w:rPr>
@@ -5516,16 +5107,53 @@
         <w:rPr>
           <w:sz w:val="24"/>
           <w:szCs w:val="24"/>
-          <w:lang w:val="el-GR"/>
-        </w:rPr>
-      </w:pPr>
-      <w:r>
-        <w:rPr>
-          <w:sz w:val="24"/>
-          <w:szCs w:val="24"/>
-          <w:lang w:val="el-GR"/>
-        </w:rPr>
-        <w:t>2.</w:t>
+        </w:rPr>
+      </w:pPr>
+      <w:r>
+        <w:rPr>
+          <w:sz w:val="24"/>
+          <w:szCs w:val="24"/>
+          <w:lang w:val="el-GR"/>
+        </w:rPr>
+        <w:t xml:space="preserve">2. </w:t>
+      </w:r>
+      <w:r>
+        <w:rPr>
+          <w:sz w:val="24"/>
+          <w:szCs w:val="24"/>
+        </w:rPr>
+        <w:t>query</w:t>
+      </w:r>
+      <w:r>
+        <w:rPr>
+          <w:sz w:val="24"/>
+          <w:szCs w:val="24"/>
+          <w:lang w:val="el-GR"/>
+        </w:rPr>
+        <w:t>-</w:t>
+      </w:r>
+      <w:r>
+        <w:rPr>
+          <w:sz w:val="24"/>
+          <w:szCs w:val="24"/>
+        </w:rPr>
+        <w:t>type</w:t>
+      </w:r>
+      <w:r>
+        <w:rPr>
+          <w:sz w:val="24"/>
+          <w:szCs w:val="24"/>
+          <w:lang w:val="el-GR"/>
+        </w:rPr>
+        <w:t xml:space="preserve">: </w:t>
+      </w:r>
+      <w:r>
+        <w:rPr>
+          <w:sz w:val="24"/>
+          <w:szCs w:val="24"/>
+          <w:lang w:val="el-GR"/>
+        </w:rPr>
+        <w:t>τύπος</w:t>
       </w:r>
       <w:r>
         <w:rPr>
@@ -5542,110 +5170,19 @@
         </w:rPr>
         <w:t>query</w:t>
       </w:r>
-      <w:r>
-        <w:rPr>
-          <w:sz w:val="24"/>
-          <w:szCs w:val="24"/>
-          <w:lang w:val="el-GR"/>
-        </w:rPr>
-        <w:t>-</w:t>
-      </w:r>
-      <w:r>
-        <w:rPr>
-          <w:sz w:val="24"/>
-          <w:szCs w:val="24"/>
-        </w:rPr>
-        <w:t>type</w:t>
-      </w:r>
-      <w:r>
-        <w:rPr>
-          <w:sz w:val="24"/>
-          <w:szCs w:val="24"/>
-          <w:lang w:val="el-GR"/>
-        </w:rPr>
-        <w:t xml:space="preserve">: </w:t>
-      </w:r>
-      <w:r>
-        <w:rPr>
-          <w:sz w:val="24"/>
-          <w:szCs w:val="24"/>
-          <w:lang w:val="el-GR"/>
-        </w:rPr>
-        <w:t xml:space="preserve">τύπος </w:t>
-      </w:r>
-      <w:proofErr w:type="spellStart"/>
-      <w:r>
-        <w:rPr>
-          <w:sz w:val="24"/>
-          <w:szCs w:val="24"/>
-          <w:lang w:val="el-GR"/>
-        </w:rPr>
-        <w:t>επερωτήματος</w:t>
-      </w:r>
-      <w:proofErr w:type="spellEnd"/>
+      <w:commentRangeEnd w:id="5"/>
+      <w:r>
+        <w:rPr>
+          <w:rStyle w:val="ae"/>
+        </w:rPr>
+        <w:commentReference w:id="5"/>
+      </w:r>
     </w:p>
     <w:p>
       <w:pPr>
         <w:spacing w:before="12pt" w:after="12pt" w:line="18pt" w:lineRule="auto"/>
         <w:jc w:val="both"/>
         <w:rPr>
-          <w:sz w:val="24"/>
-          <w:szCs w:val="24"/>
-          <w:lang w:val="el-GR"/>
-        </w:rPr>
-      </w:pPr>
-      <w:r>
-        <w:rPr>
-          <w:sz w:val="24"/>
-          <w:szCs w:val="24"/>
-          <w:lang w:val="el-GR"/>
-        </w:rPr>
-        <w:t xml:space="preserve">Τελικώς, τα </w:t>
-      </w:r>
-      <w:r>
-        <w:rPr>
-          <w:sz w:val="24"/>
-          <w:szCs w:val="24"/>
-        </w:rPr>
-        <w:t>queries</w:t>
-      </w:r>
-      <w:r>
-        <w:rPr>
-          <w:sz w:val="24"/>
-          <w:szCs w:val="24"/>
-          <w:lang w:val="el-GR"/>
-        </w:rPr>
-        <w:t xml:space="preserve"> θα αποθηκευτούν</w:t>
-      </w:r>
-      <w:r>
-        <w:rPr>
-          <w:sz w:val="24"/>
-          <w:szCs w:val="24"/>
-          <w:lang w:val="el-GR"/>
-        </w:rPr>
-        <w:t xml:space="preserve"> στο </w:t>
-      </w:r>
-      <w:r>
-        <w:rPr>
-          <w:sz w:val="24"/>
-          <w:szCs w:val="24"/>
-        </w:rPr>
-        <w:t>path</w:t>
-      </w:r>
-      <w:r>
-        <w:rPr>
-          <w:sz w:val="24"/>
-          <w:szCs w:val="24"/>
-          <w:lang w:val="el-GR"/>
-        </w:rPr>
-        <w:t>: ///</w:t>
-      </w:r>
-    </w:p>
-    <w:p>
-      <w:pPr>
-        <w:spacing w:before="12pt" w:after="12pt" w:line="18pt" w:lineRule="auto"/>
-        <w:jc w:val="both"/>
-        <w:rPr>
           <w:color w:val="0F0F0F"/>
           <w:sz w:val="24"/>
           <w:szCs w:val="24"/>
@@ -5704,39 +5241,8 @@
           <w:szCs w:val="24"/>
           <w:lang w:val="el-GR"/>
         </w:rPr>
-        <w:t xml:space="preserve"> για το </w:t>
-      </w:r>
-      <w:proofErr w:type="spellStart"/>
-      <w:r>
-        <w:rPr>
-          <w:color w:val="0F0F0F"/>
-          <w:sz w:val="24"/>
-          <w:szCs w:val="24"/>
-          <w:lang w:val="el-GR"/>
-        </w:rPr>
-        <w:t>Timescale</w:t>
-      </w:r>
-      <w:proofErr w:type="spellEnd"/>
-      <w:r>
-        <w:rPr>
-          <w:color w:val="0F0F0F"/>
-          <w:sz w:val="24"/>
-          <w:szCs w:val="24"/>
-          <w:lang w:val="el-GR"/>
-        </w:rPr>
-        <w:t xml:space="preserve"> single-group-1-1-1 </w:t>
-      </w:r>
-      <w:proofErr w:type="spellStart"/>
-      <w:r>
-        <w:rPr>
-          <w:color w:val="0F0F0F"/>
-          <w:sz w:val="24"/>
-          <w:szCs w:val="24"/>
-          <w:lang w:val="el-GR"/>
-        </w:rPr>
-        <w:t>query</w:t>
-      </w:r>
-      <w:proofErr w:type="spellEnd"/>
+        <w:t xml:space="preserve"> για το Timescale single-group-1-1-1 query</w:t>
+      </w:r>
       <w:r>
         <w:rPr>
           <w:color w:val="0F0F0F"/>
@@ -5773,77 +5279,22 @@
           <w:szCs w:val="22"/>
         </w:rPr>
       </w:pPr>
-      <w:proofErr w:type="spellStart"/>
       <w:r>
         <w:rPr>
           <w:rFonts w:ascii="Consolas" w:hAnsi="Consolas"/>
           <w:sz w:val="22"/>
           <w:szCs w:val="22"/>
         </w:rPr>
-        <w:t>tsbs_generate_queries</w:t>
-      </w:r>
-      <w:proofErr w:type="spellEnd"/>
+        <w:t>tsbs_generate_queries--use-case="devops"--seed=123 --scale=10 --timestamp-start="2016-01-</w:t>
+      </w:r>
       <w:r>
         <w:rPr>
           <w:rFonts w:ascii="Consolas" w:hAnsi="Consolas"/>
           <w:sz w:val="22"/>
           <w:szCs w:val="22"/>
         </w:rPr>
-        <w:t>--use-case="</w:t>
-      </w:r>
-      <w:proofErr w:type="spellStart"/>
-      <w:r>
-        <w:rPr>
-          <w:rFonts w:ascii="Consolas" w:hAnsi="Consolas"/>
-          <w:sz w:val="22"/>
-          <w:szCs w:val="22"/>
-        </w:rPr>
-        <w:t>devops</w:t>
-      </w:r>
-      <w:proofErr w:type="spellEnd"/>
-      <w:r>
-        <w:rPr>
-          <w:rFonts w:ascii="Consolas" w:hAnsi="Consolas"/>
-          <w:sz w:val="22"/>
-          <w:szCs w:val="22"/>
-        </w:rPr>
-        <w:t>"--seed=123 --scale=10 --timestamp-start="2016-01-01T00:00:00Z"--timestamp-end="2016-01-02T13:45:01Z"--queries=10--query-type="single-groupby-1-1-1"--format="</w:t>
-      </w:r>
-      <w:proofErr w:type="spellStart"/>
-      <w:r>
-        <w:rPr>
-          <w:rFonts w:ascii="Consolas" w:hAnsi="Consolas"/>
-          <w:sz w:val="22"/>
-          <w:szCs w:val="22"/>
-        </w:rPr>
-        <w:t>timescaledb</w:t>
-      </w:r>
-      <w:proofErr w:type="spellEnd"/>
-      <w:r>
-        <w:rPr>
-          <w:rFonts w:ascii="Consolas" w:hAnsi="Consolas"/>
-          <w:sz w:val="22"/>
-          <w:szCs w:val="22"/>
-        </w:rPr>
-        <w:t>"|</w:t>
-      </w:r>
-      <w:proofErr w:type="spellStart"/>
-      <w:r>
-        <w:rPr>
-          <w:rFonts w:ascii="Consolas" w:hAnsi="Consolas"/>
-          <w:sz w:val="22"/>
-          <w:szCs w:val="22"/>
-        </w:rPr>
-        <w:t>gzip</w:t>
-      </w:r>
-      <w:proofErr w:type="spellEnd"/>
-      <w:r>
-        <w:rPr>
-          <w:rFonts w:ascii="Consolas" w:hAnsi="Consolas"/>
-          <w:sz w:val="22"/>
-          <w:szCs w:val="22"/>
-        </w:rPr>
-        <w:t>&gt;./queries/timescaledb_single111.gz</w:t>
+        <w:lastRenderedPageBreak/>
+        <w:t>01T00:00:00Z"--timestamp-end="2016-01-02T13:45:01Z"--queries=10--query-type="single-groupby-1-1-1"--format="timescaledb"|gzip&gt;./queries/timescaledb_single111.gz</w:t>
       </w:r>
     </w:p>
     <w:p>
@@ -5860,8 +5311,9 @@
         <w:rPr>
           <w:sz w:val="24"/>
           <w:szCs w:val="24"/>
-        </w:rPr>
-        <w:t>Measurement of relevant performance metrics</w:t>
+          <w:lang w:val="el-GR"/>
+        </w:rPr>
+        <w:t>ΜΕΤΡΗΣΗ ΔΕΙΚΤΩΝ ΑΠΟΔΟΣΗΣ</w:t>
       </w:r>
     </w:p>
     <w:p>
@@ -5942,17 +5394,32 @@
           <w:szCs w:val="24"/>
           <w:lang w:val="el-GR"/>
         </w:rPr>
-        <w:t xml:space="preserve">, όπως περιεγράφηκε στην προηγούμενη ενότητα, </w:t>
-      </w:r>
-      <w:r>
-        <w:rPr>
-          <w:sz w:val="24"/>
-          <w:szCs w:val="24"/>
-          <w:lang w:val="el-GR"/>
-        </w:rPr>
-        <w:t xml:space="preserve">καλούμε τη συνάρτηση </w:t>
-      </w:r>
-      <w:proofErr w:type="spellStart"/>
+        <w:t>, όπως περιεγράφηκε στην προηγούμενη ενότητα,</w:t>
+      </w:r>
+      <w:r>
+        <w:rPr>
+          <w:sz w:val="24"/>
+          <w:szCs w:val="24"/>
+          <w:lang w:val="el-GR"/>
+        </w:rPr>
+        <w:t xml:space="preserve"> </w:t>
+      </w:r>
+      <w:r>
+        <w:rPr>
+          <w:sz w:val="24"/>
+          <w:szCs w:val="24"/>
+          <w:lang w:val="el-GR"/>
+        </w:rPr>
+        <w:t>εκτελούμε</w:t>
+      </w:r>
+      <w:r>
+        <w:rPr>
+          <w:sz w:val="24"/>
+          <w:szCs w:val="24"/>
+          <w:lang w:val="el-GR"/>
+        </w:rPr>
+        <w:t xml:space="preserve"> </w:t>
+      </w:r>
       <w:r>
         <w:rPr>
           <w:rFonts w:ascii="Consolas" w:hAnsi="Consolas"/>
@@ -5962,7 +5429,6 @@
         </w:rPr>
         <w:t>tsbs</w:t>
       </w:r>
-      <w:proofErr w:type="spellEnd"/>
       <w:r>
         <w:rPr>
           <w:rFonts w:ascii="Consolas" w:hAnsi="Consolas"/>
@@ -6009,7 +5475,7 @@
           <w:szCs w:val="22"/>
           <w:lang w:val="el-GR"/>
         </w:rPr>
-        <w:t>_,</w:t>
+        <w:t>,</w:t>
       </w:r>
       <w:r>
         <w:rPr>
@@ -6344,43 +5810,7 @@
           <w:sz w:val="22"/>
           <w:szCs w:val="22"/>
         </w:rPr>
-        <w:t>user=</w:t>
-      </w:r>
-      <w:proofErr w:type="spellStart"/>
-      <w:r>
-        <w:rPr>
-          <w:rFonts w:ascii="Consolas" w:hAnsi="Consolas"/>
-          <w:sz w:val="22"/>
-          <w:szCs w:val="22"/>
-        </w:rPr>
-        <w:t>postgres</w:t>
-      </w:r>
-      <w:proofErr w:type="spellEnd"/>
-      <w:r>
-        <w:rPr>
-          <w:rFonts w:ascii="Consolas" w:hAnsi="Consolas"/>
-          <w:sz w:val="22"/>
-          <w:szCs w:val="22"/>
-        </w:rPr>
-        <w:t xml:space="preserve"> </w:t>
-      </w:r>
-      <w:proofErr w:type="spellStart"/>
-      <w:r>
-        <w:rPr>
-          <w:rFonts w:ascii="Consolas" w:hAnsi="Consolas"/>
-          <w:sz w:val="22"/>
-          <w:szCs w:val="22"/>
-        </w:rPr>
-        <w:t>sslmode</w:t>
-      </w:r>
-      <w:proofErr w:type="spellEnd"/>
-      <w:r>
-        <w:rPr>
-          <w:rFonts w:ascii="Consolas" w:hAnsi="Consolas"/>
-          <w:sz w:val="22"/>
-          <w:szCs w:val="22"/>
-        </w:rPr>
-        <w:t>=disable database=small"</w:t>
+        <w:t>user=postgres sslmode=disable database=small"</w:t>
       </w:r>
     </w:p>
     <w:p>
@@ -6415,43 +5845,7 @@
           <w:sz w:val="22"/>
           <w:szCs w:val="22"/>
         </w:rPr>
-        <w:t xml:space="preserve">cat./queries/influx_single111.gz| </w:t>
-      </w:r>
-      <w:proofErr w:type="spellStart"/>
-      <w:r>
-        <w:rPr>
-          <w:rFonts w:ascii="Consolas" w:hAnsi="Consolas"/>
-          <w:sz w:val="22"/>
-          <w:szCs w:val="22"/>
-        </w:rPr>
-        <w:t>gunzip|tsbs_run_queries_influx</w:t>
-      </w:r>
-      <w:proofErr w:type="spellEnd"/>
-      <w:r>
-        <w:rPr>
-          <w:rFonts w:ascii="Consolas" w:hAnsi="Consolas"/>
-          <w:sz w:val="22"/>
-          <w:szCs w:val="22"/>
-        </w:rPr>
-        <w:t>--workers=2--</w:t>
-      </w:r>
-      <w:proofErr w:type="spellStart"/>
-      <w:r>
-        <w:rPr>
-          <w:rFonts w:ascii="Consolas" w:hAnsi="Consolas"/>
-          <w:sz w:val="22"/>
-          <w:szCs w:val="22"/>
-        </w:rPr>
-        <w:t>db</w:t>
-      </w:r>
-      <w:proofErr w:type="spellEnd"/>
-      <w:r>
-        <w:rPr>
-          <w:rFonts w:ascii="Consolas" w:hAnsi="Consolas"/>
-          <w:sz w:val="22"/>
-          <w:szCs w:val="22"/>
-        </w:rPr>
-        <w:t>-name=small</w:t>
+        <w:t>cat./queries/influx_single111.gz| gunzip|tsbs_run_queries_influx--workers=2--db-name=small</w:t>
       </w:r>
     </w:p>
     <w:p>
@@ -6633,7 +6027,6 @@
           <w:sz w:val="24"/>
           <w:szCs w:val="24"/>
         </w:rPr>
-        <w:lastRenderedPageBreak/>
         <w:t>Queries</w:t>
       </w:r>
       <w:r>
@@ -7172,6 +6565,7 @@
           <w:sz w:val="24"/>
           <w:szCs w:val="24"/>
         </w:rPr>
+        <w:lastRenderedPageBreak/>
         <w:t>Metrics</w:t>
       </w:r>
       <w:r>
@@ -7322,15 +6716,7 @@
           <w:szCs w:val="24"/>
           <w:lang w:val="el-GR"/>
         </w:rPr>
-        <w:t xml:space="preserve">επιδιώκουμε να έχουν χαμηλές τιμές, </w:t>
-      </w:r>
-      <w:r>
-        <w:rPr>
-          <w:sz w:val="24"/>
-          <w:szCs w:val="24"/>
-          <w:lang w:val="el-GR"/>
-        </w:rPr>
-        <w:t xml:space="preserve">ενώ σε άλλες επιθυμούμε τις μεγαλύτερες δυνατές. Από </w:t>
+        <w:t xml:space="preserve">επιδιώκουμε να έχουν χαμηλές τιμές, ενώ σε άλλες επιθυμούμε τις μεγαλύτερες δυνατές. Από </w:t>
       </w:r>
       <w:r>
         <w:rPr>
@@ -7434,18 +6820,23 @@
           <w:szCs w:val="24"/>
           <w:lang w:val="el-GR"/>
         </w:rPr>
-        <w:t xml:space="preserve"> εμπίπτει στις: </w:t>
-      </w:r>
-      <w:proofErr w:type="spellStart"/>
-      <w:r>
-        <w:rPr>
-          <w:sz w:val="24"/>
-          <w:szCs w:val="24"/>
-          <w:lang w:val="el-GR"/>
-        </w:rPr>
-        <w:t>wall</w:t>
-      </w:r>
-      <w:proofErr w:type="spellEnd"/>
+        <w:t xml:space="preserve"> εμπίπτει στις: wall clock time, user time, system time</w:t>
+      </w:r>
+      <w:r>
+        <w:rPr>
+          <w:sz w:val="24"/>
+          <w:szCs w:val="24"/>
+          <w:lang w:val="el-GR"/>
+        </w:rPr>
+        <w:t xml:space="preserve">, </w:t>
+      </w:r>
+      <w:r>
+        <w:rPr>
+          <w:sz w:val="24"/>
+          <w:szCs w:val="24"/>
+        </w:rPr>
+        <w:t>CPU</w:t>
+      </w:r>
       <w:r>
         <w:rPr>
           <w:sz w:val="24"/>
@@ -7454,16 +6845,38 @@
         </w:rPr>
         <w:t xml:space="preserve"> </w:t>
       </w:r>
-      <w:proofErr w:type="spellStart"/>
-      <w:r>
-        <w:rPr>
-          <w:sz w:val="24"/>
-          <w:szCs w:val="24"/>
-          <w:lang w:val="el-GR"/>
-        </w:rPr>
-        <w:t>clock</w:t>
-      </w:r>
-      <w:proofErr w:type="spellEnd"/>
+      <w:r>
+        <w:rPr>
+          <w:sz w:val="24"/>
+          <w:szCs w:val="24"/>
+          <w:lang w:val="el-GR"/>
+        </w:rPr>
+        <w:t>usage</w:t>
+      </w:r>
+      <w:r>
+        <w:rPr>
+          <w:sz w:val="24"/>
+          <w:szCs w:val="24"/>
+          <w:lang w:val="el-GR"/>
+        </w:rPr>
+        <w:t xml:space="preserve"> και total_time</w:t>
+      </w:r>
+      <w:r>
+        <w:rPr>
+          <w:sz w:val="24"/>
+          <w:szCs w:val="24"/>
+          <w:lang w:val="el-GR"/>
+        </w:rPr>
+        <w:t>, ενώ πλεονεκτούν οι μεγαλύτερες στις</w:t>
+      </w:r>
+      <w:r>
+        <w:rPr>
+          <w:sz w:val="24"/>
+          <w:szCs w:val="24"/>
+          <w:lang w:val="el-GR"/>
+        </w:rPr>
+        <w:t>:</w:t>
+      </w:r>
       <w:r>
         <w:rPr>
           <w:sz w:val="24"/>
@@ -7472,182 +6885,14 @@
         </w:rPr>
         <w:t xml:space="preserve"> </w:t>
       </w:r>
-      <w:proofErr w:type="spellStart"/>
-      <w:r>
-        <w:rPr>
-          <w:sz w:val="24"/>
-          <w:szCs w:val="24"/>
-          <w:lang w:val="el-GR"/>
-        </w:rPr>
-        <w:t>time</w:t>
-      </w:r>
-      <w:proofErr w:type="spellEnd"/>
-      <w:r>
-        <w:rPr>
-          <w:sz w:val="24"/>
-          <w:szCs w:val="24"/>
-          <w:lang w:val="el-GR"/>
-        </w:rPr>
-        <w:t xml:space="preserve">, </w:t>
-      </w:r>
-      <w:proofErr w:type="spellStart"/>
-      <w:r>
-        <w:rPr>
-          <w:sz w:val="24"/>
-          <w:szCs w:val="24"/>
-          <w:lang w:val="el-GR"/>
-        </w:rPr>
-        <w:t>user</w:t>
-      </w:r>
-      <w:proofErr w:type="spellEnd"/>
-      <w:r>
-        <w:rPr>
-          <w:sz w:val="24"/>
-          <w:szCs w:val="24"/>
-          <w:lang w:val="el-GR"/>
-        </w:rPr>
-        <w:t xml:space="preserve"> </w:t>
-      </w:r>
-      <w:proofErr w:type="spellStart"/>
-      <w:r>
-        <w:rPr>
-          <w:sz w:val="24"/>
-          <w:szCs w:val="24"/>
-          <w:lang w:val="el-GR"/>
-        </w:rPr>
-        <w:t>time</w:t>
-      </w:r>
-      <w:proofErr w:type="spellEnd"/>
-      <w:r>
-        <w:rPr>
-          <w:sz w:val="24"/>
-          <w:szCs w:val="24"/>
-          <w:lang w:val="el-GR"/>
-        </w:rPr>
-        <w:t xml:space="preserve">, </w:t>
-      </w:r>
-      <w:proofErr w:type="spellStart"/>
-      <w:r>
-        <w:rPr>
-          <w:sz w:val="24"/>
-          <w:szCs w:val="24"/>
-          <w:lang w:val="el-GR"/>
-        </w:rPr>
-        <w:t>system</w:t>
-      </w:r>
-      <w:proofErr w:type="spellEnd"/>
-      <w:r>
-        <w:rPr>
-          <w:sz w:val="24"/>
-          <w:szCs w:val="24"/>
-          <w:lang w:val="el-GR"/>
-        </w:rPr>
-        <w:t xml:space="preserve"> </w:t>
-      </w:r>
-      <w:proofErr w:type="spellStart"/>
-      <w:r>
-        <w:rPr>
-          <w:sz w:val="24"/>
-          <w:szCs w:val="24"/>
-          <w:lang w:val="el-GR"/>
-        </w:rPr>
-        <w:t>time</w:t>
-      </w:r>
-      <w:proofErr w:type="spellEnd"/>
-      <w:r>
-        <w:rPr>
-          <w:sz w:val="24"/>
-          <w:szCs w:val="24"/>
-          <w:lang w:val="el-GR"/>
-        </w:rPr>
-        <w:t xml:space="preserve">, </w:t>
-      </w:r>
-      <w:r>
-        <w:rPr>
-          <w:sz w:val="24"/>
-          <w:szCs w:val="24"/>
-        </w:rPr>
-        <w:t>CPU</w:t>
-      </w:r>
-      <w:r>
-        <w:rPr>
-          <w:sz w:val="24"/>
-          <w:szCs w:val="24"/>
-          <w:lang w:val="el-GR"/>
-        </w:rPr>
-        <w:t xml:space="preserve"> </w:t>
-      </w:r>
-      <w:proofErr w:type="spellStart"/>
-      <w:r>
-        <w:rPr>
-          <w:sz w:val="24"/>
-          <w:szCs w:val="24"/>
-          <w:lang w:val="el-GR"/>
-        </w:rPr>
-        <w:t>usage</w:t>
-      </w:r>
-      <w:proofErr w:type="spellEnd"/>
-      <w:r>
-        <w:rPr>
-          <w:sz w:val="24"/>
-          <w:szCs w:val="24"/>
-          <w:lang w:val="el-GR"/>
-        </w:rPr>
-        <w:t xml:space="preserve"> και </w:t>
-      </w:r>
-      <w:proofErr w:type="spellStart"/>
-      <w:r>
-        <w:rPr>
-          <w:sz w:val="24"/>
-          <w:szCs w:val="24"/>
-          <w:lang w:val="el-GR"/>
-        </w:rPr>
-        <w:t>total_time</w:t>
-      </w:r>
-      <w:proofErr w:type="spellEnd"/>
-      <w:r>
-        <w:rPr>
-          <w:sz w:val="24"/>
-          <w:szCs w:val="24"/>
-          <w:lang w:val="el-GR"/>
-        </w:rPr>
-        <w:t>, ενώ πλεονεκτούν οι μεγαλύτερες στις</w:t>
-      </w:r>
-      <w:r>
-        <w:rPr>
-          <w:sz w:val="24"/>
-          <w:szCs w:val="24"/>
-          <w:lang w:val="el-GR"/>
-        </w:rPr>
-        <w:t>:</w:t>
-      </w:r>
-      <w:r>
-        <w:rPr>
-          <w:sz w:val="24"/>
-          <w:szCs w:val="24"/>
-          <w:lang w:val="el-GR"/>
-        </w:rPr>
-        <w:t xml:space="preserve"> </w:t>
-      </w:r>
-      <w:proofErr w:type="spellStart"/>
-      <w:r>
-        <w:rPr>
-          <w:sz w:val="24"/>
-          <w:szCs w:val="24"/>
-          <w:lang w:val="el-GR"/>
-        </w:rPr>
-        <w:t>queries</w:t>
-      </w:r>
-      <w:proofErr w:type="spellEnd"/>
-      <w:r>
-        <w:rPr>
-          <w:sz w:val="24"/>
-          <w:szCs w:val="24"/>
-          <w:lang w:val="el-GR"/>
-        </w:rPr>
-        <w:t>/</w:t>
-      </w:r>
-      <w:proofErr w:type="spellStart"/>
+      <w:r>
+        <w:rPr>
+          <w:sz w:val="24"/>
+          <w:szCs w:val="24"/>
+          <w:lang w:val="el-GR"/>
+        </w:rPr>
+        <w:t>queries/sec, rows/</w:t>
+      </w:r>
       <w:r>
         <w:rPr>
           <w:sz w:val="24"/>
@@ -7656,43 +6901,6 @@
         </w:rPr>
         <w:t>sec</w:t>
       </w:r>
-      <w:proofErr w:type="spellEnd"/>
-      <w:r>
-        <w:rPr>
-          <w:sz w:val="24"/>
-          <w:szCs w:val="24"/>
-          <w:lang w:val="el-GR"/>
-        </w:rPr>
-        <w:t xml:space="preserve">, </w:t>
-      </w:r>
-      <w:proofErr w:type="spellStart"/>
-      <w:r>
-        <w:rPr>
-          <w:sz w:val="24"/>
-          <w:szCs w:val="24"/>
-          <w:lang w:val="el-GR"/>
-        </w:rPr>
-        <w:t>rows</w:t>
-      </w:r>
-      <w:proofErr w:type="spellEnd"/>
-      <w:r>
-        <w:rPr>
-          <w:sz w:val="24"/>
-          <w:szCs w:val="24"/>
-          <w:lang w:val="el-GR"/>
-        </w:rPr>
-        <w:t>/</w:t>
-      </w:r>
-      <w:proofErr w:type="spellStart"/>
-      <w:r>
-        <w:rPr>
-          <w:sz w:val="24"/>
-          <w:szCs w:val="24"/>
-          <w:lang w:val="el-GR"/>
-        </w:rPr>
-        <w:t>sec</w:t>
-      </w:r>
-      <w:proofErr w:type="spellEnd"/>
       <w:r>
         <w:rPr>
           <w:sz w:val="24"/>
@@ -7707,43 +6915,7 @@
           <w:szCs w:val="24"/>
           <w:lang w:val="el-GR"/>
         </w:rPr>
-        <w:t xml:space="preserve"> </w:t>
-      </w:r>
-      <w:proofErr w:type="spellStart"/>
-      <w:r>
-        <w:rPr>
-          <w:sz w:val="24"/>
-          <w:szCs w:val="24"/>
-          <w:lang w:val="el-GR"/>
-        </w:rPr>
-        <w:t>metrics</w:t>
-      </w:r>
-      <w:proofErr w:type="spellEnd"/>
-      <w:r>
-        <w:rPr>
-          <w:sz w:val="24"/>
-          <w:szCs w:val="24"/>
-          <w:lang w:val="el-GR"/>
-        </w:rPr>
-        <w:t>/</w:t>
-      </w:r>
-      <w:proofErr w:type="spellStart"/>
-      <w:r>
-        <w:rPr>
-          <w:sz w:val="24"/>
-          <w:szCs w:val="24"/>
-          <w:lang w:val="el-GR"/>
-        </w:rPr>
-        <w:t>sec</w:t>
-      </w:r>
-      <w:proofErr w:type="spellEnd"/>
-      <w:r>
-        <w:rPr>
-          <w:sz w:val="24"/>
-          <w:szCs w:val="24"/>
-          <w:lang w:val="el-GR"/>
-        </w:rPr>
-        <w:t xml:space="preserve"> με την λογική ότι η αύξηση του συνολικού χρόνου υποδεικνύει περισσότερες διεργασίες</w:t>
+        <w:t xml:space="preserve"> metrics/sec με την λογική ότι η αύξηση του συνολικού χρόνου υποδεικνύει περισσότερες διεργασίες</w:t>
       </w:r>
       <w:r>
         <w:rPr>
@@ -8180,36 +7352,8 @@
           <w:szCs w:val="24"/>
           <w:lang w:val="el-GR"/>
         </w:rPr>
-        <w:t xml:space="preserve">, </w:t>
-      </w:r>
-      <w:proofErr w:type="spellStart"/>
-      <w:r>
-        <w:rPr>
-          <w:sz w:val="24"/>
-          <w:szCs w:val="24"/>
-          <w:lang w:val="el-GR"/>
-        </w:rPr>
-        <w:t>medium</w:t>
-      </w:r>
-      <w:proofErr w:type="spellEnd"/>
-      <w:r>
-        <w:rPr>
-          <w:sz w:val="24"/>
-          <w:szCs w:val="24"/>
-          <w:lang w:val="el-GR"/>
-        </w:rPr>
-        <w:t xml:space="preserve">, </w:t>
-      </w:r>
-      <w:proofErr w:type="spellStart"/>
-      <w:r>
-        <w:rPr>
-          <w:sz w:val="24"/>
-          <w:szCs w:val="24"/>
-          <w:lang w:val="el-GR"/>
-        </w:rPr>
-        <w:t>big</w:t>
-      </w:r>
-      <w:proofErr w:type="spellEnd"/>
+        <w:t>, medium, big</w:t>
+      </w:r>
       <w:r>
         <w:rPr>
           <w:sz w:val="24"/>
@@ -8643,63 +7787,35 @@
         <w:t>type</w:t>
       </w:r>
       <w:r>
-        <w:t xml:space="preserve"> κι είναι </w:t>
-      </w:r>
-      <w:proofErr w:type="spellStart"/>
-      <w:r>
-        <w:t>εκφραμένα</w:t>
-      </w:r>
-      <w:proofErr w:type="spellEnd"/>
-      <w:r>
-        <w:t xml:space="preserve"> επί %. Επίσης, επισημαίνεται και η σχετική απόδοση του </w:t>
-      </w:r>
-      <w:proofErr w:type="spellStart"/>
-      <w:r>
+        <w:t xml:space="preserve"> κι είναι εκφραμένα επί %. Επίσης, επισημαίνεται και η σχετική απόδοση του TimescaleDB σε σύγκριση με το InfluxDB, δηλώνοντας </w:t>
+      </w:r>
+      <w:r>
+        <w:t xml:space="preserve">ουσιαστικά </w:t>
+      </w:r>
+      <w:r>
+        <w:t>πόσο επί τοις εκατό των πόρων που χρησιμοπο</w:t>
+      </w:r>
+      <w:r>
+        <w:t>ι</w:t>
+      </w:r>
+      <w:r>
+        <w:t xml:space="preserve">εί το </w:t>
+      </w:r>
+      <w:r>
+        <w:rPr>
+          <w:lang w:val="en-US"/>
+        </w:rPr>
         <w:t>TimescaleDB</w:t>
       </w:r>
-      <w:proofErr w:type="spellEnd"/>
-      <w:r>
-        <w:t xml:space="preserve"> σε σύγκριση με το </w:t>
-      </w:r>
-      <w:proofErr w:type="spellStart"/>
-      <w:r>
+      <w:r>
+        <w:t xml:space="preserve"> χρησιμοποιεί το </w:t>
+      </w:r>
+      <w:r>
+        <w:rPr>
+          <w:lang w:val="en-US"/>
+        </w:rPr>
         <w:t>InfluxDB</w:t>
       </w:r>
-      <w:proofErr w:type="spellEnd"/>
-      <w:r>
-        <w:t xml:space="preserve">, δηλώνοντας </w:t>
-      </w:r>
-      <w:r>
-        <w:t xml:space="preserve">ουσιαστικά </w:t>
-      </w:r>
-      <w:r>
-        <w:t>πόσο επί τοις εκατό των πόρων που χρησιμοπο</w:t>
-      </w:r>
-      <w:r>
-        <w:t>ι</w:t>
-      </w:r>
-      <w:r>
-        <w:t xml:space="preserve">εί το </w:t>
-      </w:r>
-      <w:proofErr w:type="spellStart"/>
-      <w:r>
-        <w:rPr>
-          <w:lang w:val="en-US"/>
-        </w:rPr>
-        <w:t>TimescaleDB</w:t>
-      </w:r>
-      <w:proofErr w:type="spellEnd"/>
-      <w:r>
-        <w:t xml:space="preserve"> χρησιμοποιεί το </w:t>
-      </w:r>
-      <w:proofErr w:type="spellStart"/>
-      <w:r>
-        <w:rPr>
-          <w:lang w:val="en-US"/>
-        </w:rPr>
-        <w:t>InfluxDB</w:t>
-      </w:r>
-      <w:proofErr w:type="spellEnd"/>
       <w:r>
         <w:t>. Μάλιστα, ανάλογα με τις επιθυμητές τιμές των μετρικών, η ποσοστιαία αυτή σχέση σημειώνεται με το χρώμα του «νικητή»</w:t>
       </w:r>
@@ -8709,7 +7825,6 @@
         </w:rPr>
         <w:t xml:space="preserve">· κόκκινο για όταν υπερτερεί το </w:t>
       </w:r>
-      <w:proofErr w:type="spellStart"/>
       <w:r>
         <w:rPr>
           <w:shd w:val="clear" w:color="auto" w:fill="FFFFFF"/>
@@ -8717,14 +7832,12 @@
         </w:rPr>
         <w:t>TimescaleDB</w:t>
       </w:r>
-      <w:proofErr w:type="spellEnd"/>
       <w:r>
         <w:rPr>
           <w:shd w:val="clear" w:color="auto" w:fill="FFFFFF"/>
         </w:rPr>
         <w:t xml:space="preserve"> έναντι του </w:t>
       </w:r>
-      <w:proofErr w:type="spellStart"/>
       <w:r>
         <w:rPr>
           <w:shd w:val="clear" w:color="auto" w:fill="FFFFFF"/>
@@ -8732,7 +7845,6 @@
         </w:rPr>
         <w:t>InfluxDB</w:t>
       </w:r>
-      <w:proofErr w:type="spellEnd"/>
       <w:r>
         <w:rPr>
           <w:shd w:val="clear" w:color="auto" w:fill="FFFFFF"/>
@@ -8892,19 +8004,11 @@
         </w:rPr>
         <w:t xml:space="preserve">Thresholds: </w:t>
       </w:r>
-      <w:proofErr w:type="spellStart"/>
       <w:r>
         <w:rPr>
           <w:shd w:val="clear" w:color="auto" w:fill="FFFFFF"/>
         </w:rPr>
-        <w:t>high-cpu</w:t>
-      </w:r>
-      <w:proofErr w:type="spellEnd"/>
-      <w:r>
-        <w:rPr>
-          <w:shd w:val="clear" w:color="auto" w:fill="FFFFFF"/>
-        </w:rPr>
-        <w:t>-</w:t>
+        <w:t>high-cpu-</w:t>
       </w:r>
       <w:r>
         <w:rPr>
@@ -8930,53 +8034,14 @@
         <w:rPr>
           <w:lang w:val="en-US"/>
         </w:rPr>
-        <w:t xml:space="preserve">Complex queries: </w:t>
-      </w:r>
-      <w:proofErr w:type="spellStart"/>
-      <w:r>
-        <w:rPr>
-          <w:lang w:val="en-US"/>
-        </w:rPr>
-        <w:t>lastpoint</w:t>
-      </w:r>
-      <w:proofErr w:type="spellEnd"/>
-      <w:r>
-        <w:rPr>
-          <w:lang w:val="en-US"/>
-        </w:rPr>
-        <w:t xml:space="preserve">, </w:t>
-      </w:r>
-      <w:proofErr w:type="spellStart"/>
+        <w:t xml:space="preserve">Complex queries: lastpoint, </w:t>
+      </w:r>
       <w:r>
         <w:rPr>
           <w:shd w:val="clear" w:color="auto" w:fill="FFFFFF"/>
           <w:lang w:val="en-US"/>
         </w:rPr>
-        <w:t>groupby</w:t>
-      </w:r>
-      <w:proofErr w:type="spellEnd"/>
-      <w:r>
-        <w:rPr>
-          <w:shd w:val="clear" w:color="auto" w:fill="FFFFFF"/>
-          <w:lang w:val="en-US"/>
-        </w:rPr>
-        <w:t>-</w:t>
-      </w:r>
-      <w:proofErr w:type="spellStart"/>
-      <w:r>
-        <w:rPr>
-          <w:shd w:val="clear" w:color="auto" w:fill="FFFFFF"/>
-          <w:lang w:val="en-US"/>
-        </w:rPr>
-        <w:t>orderby</w:t>
-      </w:r>
-      <w:proofErr w:type="spellEnd"/>
-      <w:r>
-        <w:rPr>
-          <w:shd w:val="clear" w:color="auto" w:fill="FFFFFF"/>
-          <w:lang w:val="en-US"/>
-        </w:rPr>
-        <w:t>-limit</w:t>
+        <w:t>groupby-orderby-limit</w:t>
       </w:r>
     </w:p>
     <w:p>
@@ -9081,14 +8146,12 @@
       <w:r>
         <w:t xml:space="preserve">νεξαρτήτως του μεγέθους του αρχείου υπερτερεί το </w:t>
       </w:r>
-      <w:proofErr w:type="spellStart"/>
       <w:r>
         <w:rPr>
           <w:lang w:val="en-US"/>
         </w:rPr>
         <w:t>TimescaleDB</w:t>
       </w:r>
-      <w:proofErr w:type="spellEnd"/>
       <w:r>
         <w:t xml:space="preserve">. </w:t>
       </w:r>
@@ -9151,44 +8214,8 @@
         <w:rPr>
           <w:lang w:val="en-US"/>
         </w:rPr>
-        <w:t xml:space="preserve"> Υπ</w:t>
-      </w:r>
-      <w:proofErr w:type="spellStart"/>
-      <w:r>
-        <w:rPr>
-          <w:lang w:val="en-US"/>
-        </w:rPr>
-        <w:t>ερτερεί</w:t>
-      </w:r>
-      <w:proofErr w:type="spellEnd"/>
-      <w:r>
-        <w:rPr>
-          <w:lang w:val="en-US"/>
-        </w:rPr>
-        <w:t xml:space="preserve"> </w:t>
-      </w:r>
-      <w:proofErr w:type="spellStart"/>
-      <w:r>
-        <w:rPr>
-          <w:lang w:val="en-US"/>
-        </w:rPr>
-        <w:t>το</w:t>
-      </w:r>
-      <w:proofErr w:type="spellEnd"/>
-      <w:r>
-        <w:rPr>
-          <w:lang w:val="en-US"/>
-        </w:rPr>
-        <w:t xml:space="preserve"> </w:t>
-      </w:r>
-      <w:proofErr w:type="spellStart"/>
-      <w:r>
-        <w:rPr>
-          <w:lang w:val="en-US"/>
-        </w:rPr>
-        <w:t>InfluxDB</w:t>
-      </w:r>
-      <w:proofErr w:type="spellEnd"/>
+        <w:t xml:space="preserve"> Υπερτερεί το InfluxDB</w:t>
+      </w:r>
     </w:p>
     <w:p>
       <w:pPr>
@@ -9232,14 +8259,12 @@
       <w:r>
         <w:t xml:space="preserve"> </w:t>
       </w:r>
-      <w:proofErr w:type="spellStart"/>
       <w:r>
         <w:rPr>
           <w:lang w:val="en-US"/>
         </w:rPr>
         <w:t>dgb</w:t>
       </w:r>
-      <w:proofErr w:type="spellEnd"/>
       <w:r>
         <w:t xml:space="preserve">_1 </w:t>
       </w:r>
@@ -9273,14 +8298,12 @@
       <w:r>
         <w:t xml:space="preserve">άλλα δύο υπερτερεί το </w:t>
       </w:r>
-      <w:proofErr w:type="spellStart"/>
       <w:r>
         <w:rPr>
           <w:lang w:val="en-US"/>
         </w:rPr>
         <w:t>TimescaleDB</w:t>
       </w:r>
-      <w:proofErr w:type="spellEnd"/>
       <w:r>
         <w:t xml:space="preserve">, </w:t>
       </w:r>
@@ -9293,14 +8316,12 @@
       <w:r>
         <w:t xml:space="preserve"> υπερτερεί το </w:t>
       </w:r>
-      <w:proofErr w:type="spellStart"/>
       <w:r>
         <w:rPr>
           <w:lang w:val="en-US"/>
         </w:rPr>
         <w:t>TimescaleDB</w:t>
       </w:r>
-      <w:proofErr w:type="spellEnd"/>
     </w:p>
     <w:p>
       <w:pPr>
@@ -9365,14 +8386,12 @@
         </w:rPr>
         <w:t xml:space="preserve"> </w:t>
       </w:r>
-      <w:proofErr w:type="spellStart"/>
       <w:r>
         <w:rPr>
           <w:lang w:val="en-US"/>
         </w:rPr>
         <w:t>TimescaleDB</w:t>
       </w:r>
-      <w:proofErr w:type="spellEnd"/>
     </w:p>
     <w:p>
       <w:pPr>
@@ -9526,14 +8545,12 @@
       <w:r>
         <w:t xml:space="preserve"> </w:t>
       </w:r>
-      <w:proofErr w:type="spellStart"/>
       <w:r>
         <w:rPr>
           <w:lang w:val="en-US"/>
         </w:rPr>
         <w:t>sgb</w:t>
       </w:r>
-      <w:proofErr w:type="spellEnd"/>
       <w:r>
         <w:t xml:space="preserve">_1_1_12, </w:t>
       </w:r>
@@ -9564,14 +8581,12 @@
       <w:r>
         <w:t xml:space="preserve"> </w:t>
       </w:r>
-      <w:proofErr w:type="spellStart"/>
       <w:r>
         <w:rPr>
           <w:lang w:val="en-US"/>
         </w:rPr>
         <w:t>TimescaleDB</w:t>
       </w:r>
-      <w:proofErr w:type="spellEnd"/>
       <w:r>
         <w:t>.</w:t>
       </w:r>
@@ -9615,14 +8630,12 @@
       <w:r>
         <w:t xml:space="preserve">Εμφανώς καλύτερη η απόδοση του </w:t>
       </w:r>
-      <w:proofErr w:type="spellStart"/>
       <w:r>
         <w:rPr>
           <w:lang w:val="en-US"/>
         </w:rPr>
         <w:t>TimescaleDB</w:t>
       </w:r>
-      <w:proofErr w:type="spellEnd"/>
     </w:p>
     <w:p>
       <w:pPr>
@@ -9645,25 +8658,21 @@
       <w:r>
         <w:t xml:space="preserve"> Η απόδοση του </w:t>
       </w:r>
-      <w:proofErr w:type="spellStart"/>
       <w:r>
         <w:rPr>
           <w:lang w:val="en-US"/>
         </w:rPr>
         <w:t>InfluxDB</w:t>
       </w:r>
-      <w:proofErr w:type="spellEnd"/>
       <w:r>
         <w:t xml:space="preserve"> αντιστοιχεί στην απόδοση του </w:t>
       </w:r>
-      <w:proofErr w:type="spellStart"/>
       <w:r>
         <w:rPr>
           <w:lang w:val="en-US"/>
         </w:rPr>
         <w:t>TimescaleDB</w:t>
       </w:r>
-      <w:proofErr w:type="spellEnd"/>
       <w:r>
         <w:t>, εννοώντας ότι δεν υπερέχει κάποιο έναντι του άλλου</w:t>
       </w:r>
@@ -9700,11 +8709,9 @@
         </w:rPr>
         <w:t>O</w:t>
       </w:r>
-      <w:proofErr w:type="spellStart"/>
       <w:r>
         <w:t>λικώς</w:t>
       </w:r>
-      <w:proofErr w:type="spellEnd"/>
       <w:r>
         <w:rPr>
           <w:lang w:val="en-US"/>
@@ -9727,16 +8734,8 @@
         <w:rPr>
           <w:lang w:val="en-US"/>
         </w:rPr>
-        <w:t xml:space="preserve"> </w:t>
-      </w:r>
-      <w:proofErr w:type="spellStart"/>
-      <w:r>
-        <w:rPr>
-          <w:lang w:val="en-US"/>
-        </w:rPr>
-        <w:t>TimescaleDB</w:t>
-      </w:r>
-      <w:proofErr w:type="spellEnd"/>
+        <w:t xml:space="preserve"> TimescaleDB</w:t>
+      </w:r>
       <w:r>
         <w:rPr>
           <w:i/>
@@ -9814,7 +8813,6 @@
       <w:r>
         <w:t xml:space="preserve"> το </w:t>
       </w:r>
-      <w:proofErr w:type="spellStart"/>
       <w:r>
         <w:rPr>
           <w:lang w:val="en-US"/>
@@ -9833,7 +8831,6 @@
         </w:rPr>
         <w:t>xDB</w:t>
       </w:r>
-      <w:proofErr w:type="spellEnd"/>
       <w:r>
         <w:t xml:space="preserve"> ξεπερνάει </w:t>
       </w:r>
@@ -9843,14 +8840,12 @@
       <w:r>
         <w:t xml:space="preserve"> απόδοση το </w:t>
       </w:r>
-      <w:proofErr w:type="spellStart"/>
       <w:r>
         <w:rPr>
           <w:lang w:val="en-US"/>
         </w:rPr>
         <w:t>TimescaleDB</w:t>
       </w:r>
-      <w:proofErr w:type="spellEnd"/>
       <w:r>
         <w:t>.</w:t>
       </w:r>
@@ -9968,14 +8963,12 @@
         </w:rPr>
         <w:t xml:space="preserve"> </w:t>
       </w:r>
-      <w:proofErr w:type="spellStart"/>
       <w:r>
         <w:rPr>
           <w:lang w:val="en-US"/>
         </w:rPr>
         <w:t>InfluxDB</w:t>
       </w:r>
-      <w:proofErr w:type="spellEnd"/>
       <w:r>
         <w:rPr>
           <w:lang w:val="en-US"/>
@@ -10141,19 +9134,11 @@
         </w:rPr>
         <w:t xml:space="preserve"> </w:t>
       </w:r>
-      <w:proofErr w:type="spellStart"/>
       <w:r>
         <w:rPr>
           <w:lang w:val="en-US"/>
         </w:rPr>
-        <w:t>InfluxDB</w:t>
-      </w:r>
-      <w:proofErr w:type="spellEnd"/>
-      <w:r>
-        <w:rPr>
-          <w:lang w:val="en-US"/>
-        </w:rPr>
-        <w:t>.</w:t>
+        <w:t>InfluxDB.</w:t>
       </w:r>
     </w:p>
     <w:p>
@@ -10164,14 +9149,12 @@
       <w:r>
         <w:t xml:space="preserve">Σε δεύτερο στάδιο, παρατηρούμε ότι στο </w:t>
       </w:r>
-      <w:proofErr w:type="spellStart"/>
       <w:r>
         <w:rPr>
           <w:lang w:val="en-US"/>
         </w:rPr>
         <w:t>InfluxDB</w:t>
       </w:r>
-      <w:proofErr w:type="spellEnd"/>
       <w:r>
         <w:t xml:space="preserve"> </w:t>
       </w:r>
@@ -10208,14 +9191,12 @@
       <w:r>
         <w:t xml:space="preserve">), ενώ στο </w:t>
       </w:r>
-      <w:proofErr w:type="spellStart"/>
       <w:r>
         <w:rPr>
           <w:lang w:val="en-US"/>
         </w:rPr>
         <w:t>TimescaleDB</w:t>
       </w:r>
-      <w:proofErr w:type="spellEnd"/>
       <w:r>
         <w:t xml:space="preserve"> </w:t>
       </w:r>
@@ -10285,14 +9266,12 @@
       <w:r>
         <w:t xml:space="preserve">έχει μεγαλύτερη επίδραση στην </w:t>
       </w:r>
-      <w:proofErr w:type="spellStart"/>
       <w:r>
         <w:rPr>
           <w:lang w:val="en-US"/>
         </w:rPr>
         <w:t>TimescaleDB</w:t>
       </w:r>
-      <w:proofErr w:type="spellEnd"/>
       <w:r>
         <w:t>.</w:t>
       </w:r>
@@ -10347,9 +9326,8 @@
           <w:sz w:val="22"/>
           <w:szCs w:val="22"/>
         </w:rPr>
-        <w:t xml:space="preserve">Σε αντίθεση με όλες τις παραπάνω μετρικές για τις οποίες έγινε σύγκριση, όπου κατά γενική ομολογία, δεν παρατηρήθηκαν </w:t>
-      </w:r>
-      <w:proofErr w:type="spellStart"/>
+        <w:t>Σε αντίθεση με όλες τις παραπάνω μετρικές για τις οποίες έγινε σύγκριση, όπου κατά γενική ομολογία, δεν παρατηρήθηκαν συμπεριφορικές διαφοροποιήσεις ανά το μέγεθος τ</w:t>
+      </w:r>
       <w:r>
         <w:rPr>
           <w:i/>
@@ -10357,9 +9335,8 @@
           <w:sz w:val="22"/>
           <w:szCs w:val="22"/>
         </w:rPr>
-        <w:t>συμπεριφορικές</w:t>
-      </w:r>
-      <w:proofErr w:type="spellEnd"/>
+        <w:t>ου</w:t>
+      </w:r>
       <w:r>
         <w:rPr>
           <w:i/>
@@ -10367,7 +9344,7 @@
           <w:sz w:val="22"/>
           <w:szCs w:val="22"/>
         </w:rPr>
-        <w:t xml:space="preserve"> διαφοροποιήσεις ανά το μέγεθος τ</w:t>
+        <w:t xml:space="preserve"> αρχεί</w:t>
       </w:r>
       <w:r>
         <w:rPr>
@@ -10385,7 +9362,7 @@
           <w:sz w:val="22"/>
           <w:szCs w:val="22"/>
         </w:rPr>
-        <w:t xml:space="preserve"> αρχεί</w:t>
+        <w:t>, στην προκειμένη, παρατηρούνται έντονες μεταβολές</w:t>
       </w:r>
       <w:r>
         <w:rPr>
@@ -10394,27 +9371,8 @@
           <w:sz w:val="22"/>
           <w:szCs w:val="22"/>
         </w:rPr>
-        <w:t>ου</w:t>
-      </w:r>
-      <w:r>
-        <w:rPr>
-          <w:i/>
-          <w:iCs/>
-          <w:sz w:val="22"/>
-          <w:szCs w:val="22"/>
-        </w:rPr>
-        <w:t>, στην προκειμένη, παρατηρούνται έντονες μεταβολές</w:t>
-      </w:r>
-      <w:r>
-        <w:rPr>
-          <w:i/>
-          <w:iCs/>
-          <w:sz w:val="22"/>
-          <w:szCs w:val="22"/>
-        </w:rPr>
         <w:t xml:space="preserve">- που υποδηλώνει ότι στο φόρτωμα των αρχείων στην </w:t>
       </w:r>
-      <w:proofErr w:type="spellStart"/>
       <w:r>
         <w:rPr>
           <w:i/>
@@ -10425,7 +9383,6 @@
         </w:rPr>
         <w:t>TimescaleBD</w:t>
       </w:r>
-      <w:proofErr w:type="spellEnd"/>
       <w:r>
         <w:rPr>
           <w:i/>
@@ -10435,7 +9392,6 @@
         </w:rPr>
         <w:t xml:space="preserve"> και </w:t>
       </w:r>
-      <w:proofErr w:type="spellStart"/>
       <w:r>
         <w:rPr>
           <w:i/>
@@ -10446,7 +9402,6 @@
         </w:rPr>
         <w:t>InfluxDB</w:t>
       </w:r>
-      <w:proofErr w:type="spellEnd"/>
       <w:r>
         <w:rPr>
           <w:i/>
@@ -10481,14 +9436,12 @@
       <w:r>
         <w:t xml:space="preserve">αρχείο, οι δύο βάσεις σε γενικές γραμμές φαίνεται να έχουν αντίστοιχες αποδόσεις. Ειδικότερα το </w:t>
       </w:r>
-      <w:proofErr w:type="spellStart"/>
       <w:r>
         <w:rPr>
           <w:lang w:val="en-US"/>
         </w:rPr>
         <w:t>InfluxDB</w:t>
       </w:r>
-      <w:proofErr w:type="spellEnd"/>
       <w:r>
         <w:t xml:space="preserve"> </w:t>
       </w:r>
@@ -10510,14 +9463,12 @@
       <w:r>
         <w:t xml:space="preserve">ενώ το </w:t>
       </w:r>
-      <w:proofErr w:type="spellStart"/>
       <w:r>
         <w:rPr>
           <w:lang w:val="en-US"/>
         </w:rPr>
         <w:t>TimescaleBD</w:t>
       </w:r>
-      <w:proofErr w:type="spellEnd"/>
       <w:r>
         <w:t xml:space="preserve"> </w:t>
       </w:r>
@@ -10567,14 +9518,12 @@
       <w:r>
         <w:t xml:space="preserve">ενώ υπερτερεί το </w:t>
       </w:r>
-      <w:proofErr w:type="spellStart"/>
       <w:r>
         <w:rPr>
           <w:lang w:val="en-US"/>
         </w:rPr>
         <w:t>TimescaleBD</w:t>
       </w:r>
-      <w:proofErr w:type="spellEnd"/>
     </w:p>
     <w:p>
       <w:pPr>
@@ -10598,15 +9547,7 @@
         <w:t xml:space="preserve"> </w:t>
       </w:r>
       <w:r>
-        <w:t xml:space="preserve">αρχείο, </w:t>
-      </w:r>
-      <w:proofErr w:type="spellStart"/>
-      <w:r>
-        <w:t>κατ</w:t>
-      </w:r>
-      <w:proofErr w:type="spellEnd"/>
-      <w:r>
-        <w:t xml:space="preserve">΄ </w:t>
+        <w:t xml:space="preserve">αρχείο, κατ΄ </w:t>
       </w:r>
       <w:r>
         <w:t>αύξηση</w:t>
@@ -10626,14 +9567,12 @@
       <w:r>
         <w:t xml:space="preserve">υπερτερεί σημαντικά το </w:t>
       </w:r>
-      <w:proofErr w:type="spellStart"/>
       <w:r>
         <w:rPr>
           <w:lang w:val="en-US"/>
         </w:rPr>
         <w:t>InfluxDB</w:t>
       </w:r>
-      <w:proofErr w:type="spellEnd"/>
       <w:r>
         <w:t>.</w:t>
       </w:r>
@@ -10721,43 +9660,7 @@
           <w:lang w:val="el-GR"/>
         </w:rPr>
         <w:lastRenderedPageBreak/>
-        <w:t xml:space="preserve">συγκρίνουμε εστιάζοντας στο κομμάτι της απόδοσης (κυρίως </w:t>
-      </w:r>
-      <w:proofErr w:type="spellStart"/>
-      <w:r>
-        <w:rPr>
-          <w:sz w:val="24"/>
-          <w:szCs w:val="24"/>
-          <w:lang w:val="el-GR"/>
-        </w:rPr>
-        <w:t>latency</w:t>
-      </w:r>
-      <w:proofErr w:type="spellEnd"/>
-      <w:r>
-        <w:rPr>
-          <w:sz w:val="24"/>
-          <w:szCs w:val="24"/>
-          <w:lang w:val="el-GR"/>
-        </w:rPr>
-        <w:t xml:space="preserve"> </w:t>
-      </w:r>
-      <w:proofErr w:type="spellStart"/>
-      <w:r>
-        <w:rPr>
-          <w:sz w:val="24"/>
-          <w:szCs w:val="24"/>
-          <w:lang w:val="el-GR"/>
-        </w:rPr>
-        <w:t>metrics</w:t>
-      </w:r>
-      <w:proofErr w:type="spellEnd"/>
-      <w:r>
-        <w:rPr>
-          <w:sz w:val="24"/>
-          <w:szCs w:val="24"/>
-          <w:lang w:val="el-GR"/>
-        </w:rPr>
-        <w:t>) και αποφανθήκαμε σε ποια περίπτωση υπερτερεί ποια βάση. Αποκομίσαμε, λοιπόν,  την εμπειρία της δημιουργίας και της σύγκρισης, μέσω ανάλυσης των δεδομένων μας και κριτικής σκέψης.</w:t>
+        <w:t>συγκρίνουμε εστιάζοντας στο κομμάτι της απόδοσης (κυρίως latency metrics) και αποφανθήκαμε σε ποια περίπτωση υπερτερεί ποια βάση. Αποκομίσαμε, λοιπόν,  την εμπειρία της δημιουργίας και της σύγκρισης, μέσω ανάλυσης των δεδομένων μας και κριτικής σκέψης.</w:t>
       </w:r>
     </w:p>
     <w:p>
@@ -10827,7 +9730,6 @@
         </w:rPr>
         <w:t xml:space="preserve"> των επιμέρους εργαλείων βρίσκονται στον παρακάτω σύνδεσμο </w:t>
       </w:r>
-      <w:proofErr w:type="spellStart"/>
       <w:r>
         <w:rPr>
           <w:sz w:val="24"/>
@@ -10835,7 +9737,6 @@
         </w:rPr>
         <w:t>github</w:t>
       </w:r>
-      <w:proofErr w:type="spellEnd"/>
       <w:r>
         <w:rPr>
           <w:sz w:val="24"/>
@@ -10882,7 +9783,6 @@
           </w:rPr>
           <w:t>://</w:t>
         </w:r>
-        <w:proofErr w:type="spellStart"/>
         <w:r>
           <w:rPr>
             <w:rStyle w:val="-"/>
@@ -10891,7 +9791,6 @@
           </w:rPr>
           <w:t>github</w:t>
         </w:r>
-        <w:proofErr w:type="spellEnd"/>
         <w:r>
           <w:rPr>
             <w:rStyle w:val="-"/>
@@ -10918,7 +9817,6 @@
           </w:rPr>
           <w:t>/</w:t>
         </w:r>
-        <w:proofErr w:type="spellStart"/>
         <w:r>
           <w:rPr>
             <w:rStyle w:val="-"/>
@@ -10927,7 +9825,6 @@
           </w:rPr>
           <w:t>LavredisG</w:t>
         </w:r>
-        <w:proofErr w:type="spellEnd"/>
         <w:r>
           <w:rPr>
             <w:rStyle w:val="-"/>
@@ -11234,7 +10131,7 @@
 
 <file path=word/comments.xml><?xml version="1.0" encoding="utf-8"?>
 <w:comments xmlns:cx="http://schemas.microsoft.com/office/drawing/2014/chartex" xmlns:cx1="http://schemas.microsoft.com/office/drawing/2015/9/8/chartex" xmlns:cx2="http://schemas.microsoft.com/office/drawing/2015/10/21/chartex" xmlns:cx3="http://schemas.microsoft.com/office/drawing/2016/5/9/chartex" xmlns:cx4="http://schemas.microsoft.com/office/drawing/2016/5/10/chartex" xmlns:cx5="http://schemas.microsoft.com/office/drawing/2016/5/11/chartex" xmlns:cx6="http://schemas.microsoft.com/office/drawing/2016/5/12/chartex" xmlns:cx7="http://schemas.microsoft.com/office/drawing/2016/5/13/chartex" xmlns:cx8="http://schemas.microsoft.com/office/drawing/2016/5/14/chartex" xmlns:mc="http://schemas.openxmlformats.org/markup-compatibility/2006" xmlns:aink="http://schemas.microsoft.com/office/drawing/2016/ink" xmlns:am3d="http://schemas.microsoft.com/office/drawing/2017/model3d" xmlns:o="urn:schemas-microsoft-com:office:office" xmlns:oel="http://schemas.microsoft.com/office/2019/extlst" xmlns:r="http://purl.oclc.org/ooxml/officeDocument/relationships" xmlns:m="http://purl.oclc.org/ooxml/officeDocument/math" xmlns:v="urn:schemas-microsoft-com:vml" xmlns:wp14="http://schemas.microsoft.com/office/word/2010/wordprocessingDrawing" xmlns:wp="http://purl.oclc.org/ooxml/drawingml/wordprocessingDrawing" xmlns:w10="urn:schemas-microsoft-com:office:word" xmlns:w="http://purl.oclc.org/ooxml/wordprocessingml/main" xmlns:w14="http://schemas.microsoft.com/office/word/2010/wordml" xmlns:w15="http://schemas.microsoft.com/office/word/2012/wordml" xmlns:w16cex="http://schemas.microsoft.com/office/word/2018/wordml/cex" xmlns:w16cid="http://schemas.microsoft.com/office/word/2016/wordml/cid" xmlns:w16="http://schemas.microsoft.com/office/word/2018/wordml" xmlns:w16sdtdh="http://schemas.microsoft.com/office/word/2020/wordml/sdtdatahash" xmlns:w16se="http://schemas.microsoft.com/office/word/2015/wordml/symex" xmlns:wpi="http://schemas.microsoft.com/office/word/2010/wordprocessingInk" xmlns:wne="http://schemas.microsoft.com/office/word/2006/wordml" mc:Ignorable="w14 w15 w16se w16cid w16 w16cex w16sdtdh wne wp14">
-  <w:comment w:id="0" w:author="Μαρια Τσιγαρα" w:date="2024-01-24T00:35:00Z" w:initials="Μ">
+  <w:comment w:id="0" w:author="Lavredis Goume" w:date="2024-01-25T21:16:00Z" w:initials="LG">
     <w:p>
       <w:pPr>
         <w:pStyle w:val="af"/>
@@ -11247,11 +10144,11 @@
         <w:annotationRef/>
       </w:r>
       <w:r>
-        <w:t>BLAKES1</w:t>
+        <w:t>Meaning?</w:t>
       </w:r>
     </w:p>
   </w:comment>
-  <w:comment w:id="1" w:author="Μαρια Τσιγαρα" w:date="2024-01-24T00:37:00Z" w:initials="Μ">
+  <w:comment w:id="1" w:author="Μαρια Τσιγαρα" w:date="2024-01-24T00:35:00Z" w:initials="Μ">
     <w:p>
       <w:pPr>
         <w:pStyle w:val="af"/>
@@ -11264,7 +10161,75 @@
         <w:annotationRef/>
       </w:r>
       <w:r>
+        <w:t>BLAKES1</w:t>
+      </w:r>
+    </w:p>
+  </w:comment>
+  <w:comment w:id="2" w:author="Μαρια Τσιγαρα" w:date="2024-01-24T00:37:00Z" w:initials="Μ">
+    <w:p>
+      <w:pPr>
+        <w:pStyle w:val="af"/>
+        <w:jc w:val="start"/>
+      </w:pPr>
+      <w:r>
+        <w:rPr>
+          <w:rStyle w:val="ae"/>
+        </w:rPr>
+        <w:annotationRef/>
+      </w:r>
+      <w:r>
         <w:t>CHANGE</w:t>
+      </w:r>
+    </w:p>
+  </w:comment>
+  <w:comment w:id="3" w:author="Lavredis Goume" w:date="2024-01-25T22:07:00Z" w:initials="LG">
+    <w:p>
+      <w:pPr>
+        <w:pStyle w:val="af"/>
+        <w:jc w:val="start"/>
+      </w:pPr>
+      <w:r>
+        <w:rPr>
+          <w:rStyle w:val="ae"/>
+        </w:rPr>
+        <w:annotationRef/>
+      </w:r>
+      <w:r>
+        <w:t>Άρα τα default</w:t>
+      </w:r>
+    </w:p>
+  </w:comment>
+  <w:comment w:id="4" w:author="Lavredis Goume" w:date="2024-01-25T22:08:00Z" w:initials="LG">
+    <w:p>
+      <w:pPr>
+        <w:pStyle w:val="af"/>
+        <w:jc w:val="start"/>
+      </w:pPr>
+      <w:r>
+        <w:rPr>
+          <w:rStyle w:val="ae"/>
+        </w:rPr>
+        <w:annotationRef/>
+      </w:r>
+      <w:r>
+        <w:t>Και οι λοιπές</w:t>
+      </w:r>
+    </w:p>
+  </w:comment>
+  <w:comment w:id="5" w:author="Lavredis Goume" w:date="2024-01-25T22:11:00Z" w:initials="LG">
+    <w:p>
+      <w:pPr>
+        <w:pStyle w:val="af"/>
+        <w:jc w:val="start"/>
+      </w:pPr>
+      <w:r>
+        <w:rPr>
+          <w:rStyle w:val="ae"/>
+        </w:rPr>
+        <w:annotationRef/>
+      </w:r>
+      <w:r>
+        <w:t>Που είναι αυτά τα flags?</w:t>
       </w:r>
     </w:p>
   </w:comment>
@@ -11273,22 +10238,34 @@
 
 <file path=word/commentsExtended.xml><?xml version="1.0" encoding="utf-8"?>
 <w15:commentsEx xmlns:cx="http://schemas.microsoft.com/office/drawing/2014/chartex" xmlns:cx1="http://schemas.microsoft.com/office/drawing/2015/9/8/chartex" xmlns:cx2="http://schemas.microsoft.com/office/drawing/2015/10/21/chartex" xmlns:cx3="http://schemas.microsoft.com/office/drawing/2016/5/9/chartex" xmlns:cx4="http://schemas.microsoft.com/office/drawing/2016/5/10/chartex" xmlns:cx5="http://schemas.microsoft.com/office/drawing/2016/5/11/chartex" xmlns:cx6="http://schemas.microsoft.com/office/drawing/2016/5/12/chartex" xmlns:cx7="http://schemas.microsoft.com/office/drawing/2016/5/13/chartex" xmlns:cx8="http://schemas.microsoft.com/office/drawing/2016/5/14/chartex" xmlns:mc="http://schemas.openxmlformats.org/markup-compatibility/2006" xmlns:aink="http://schemas.microsoft.com/office/drawing/2016/ink" xmlns:am3d="http://schemas.microsoft.com/office/drawing/2017/model3d" xmlns:o="urn:schemas-microsoft-com:office:office" xmlns:oel="http://schemas.microsoft.com/office/2019/extlst" xmlns:r="http://purl.oclc.org/ooxml/officeDocument/relationships" xmlns:m="http://purl.oclc.org/ooxml/officeDocument/math" xmlns:v="urn:schemas-microsoft-com:vml" xmlns:wp14="http://schemas.microsoft.com/office/word/2010/wordprocessingDrawing" xmlns:wp="http://purl.oclc.org/ooxml/drawingml/wordprocessingDrawing" xmlns:w10="urn:schemas-microsoft-com:office:word" xmlns:w="http://purl.oclc.org/ooxml/wordprocessingml/main" xmlns:w14="http://schemas.microsoft.com/office/word/2010/wordml" xmlns:w15="http://schemas.microsoft.com/office/word/2012/wordml" xmlns:w16cex="http://schemas.microsoft.com/office/word/2018/wordml/cex" xmlns:w16cid="http://schemas.microsoft.com/office/word/2016/wordml/cid" xmlns:w16="http://schemas.microsoft.com/office/word/2018/wordml" xmlns:w16sdtdh="http://schemas.microsoft.com/office/word/2020/wordml/sdtdatahash" xmlns:w16se="http://schemas.microsoft.com/office/word/2015/wordml/symex" xmlns:wpi="http://schemas.microsoft.com/office/word/2010/wordprocessingInk" xmlns:wne="http://schemas.microsoft.com/office/word/2006/wordml" mc:Ignorable="w14 w15 w16se w16cid w16 w16cex w16sdtdh wne wp14">
+  <w15:commentEx w15:paraId="557F99C9" w15:done="0"/>
   <w15:commentEx w15:paraId="2CA0C4ED" w15:done="0"/>
   <w15:commentEx w15:paraId="1623EA71" w15:done="0"/>
+  <w15:commentEx w15:paraId="3314DD34" w15:done="0"/>
+  <w15:commentEx w15:paraId="2CD42522" w15:done="0"/>
+  <w15:commentEx w15:paraId="6C006314" w15:done="0"/>
 </w15:commentsEx>
 </file>
 
 <file path=word/commentsExtensible.xml><?xml version="1.0" encoding="utf-8"?>
 <w16cex:commentsExtensible xmlns:cx="http://schemas.microsoft.com/office/drawing/2014/chartex" xmlns:cx1="http://schemas.microsoft.com/office/drawing/2015/9/8/chartex" xmlns:cx2="http://schemas.microsoft.com/office/drawing/2015/10/21/chartex" xmlns:cx3="http://schemas.microsoft.com/office/drawing/2016/5/9/chartex" xmlns:cx4="http://schemas.microsoft.com/office/drawing/2016/5/10/chartex" xmlns:cx5="http://schemas.microsoft.com/office/drawing/2016/5/11/chartex" xmlns:cx6="http://schemas.microsoft.com/office/drawing/2016/5/12/chartex" xmlns:cx7="http://schemas.microsoft.com/office/drawing/2016/5/13/chartex" xmlns:cx8="http://schemas.microsoft.com/office/drawing/2016/5/14/chartex" xmlns:cr="http://schemas.microsoft.com/office/comments/2020/reactions" xmlns:mc="http://schemas.openxmlformats.org/markup-compatibility/2006" xmlns:aink="http://schemas.microsoft.com/office/drawing/2016/ink" xmlns:am3d="http://schemas.microsoft.com/office/drawing/2017/model3d" xmlns:o="urn:schemas-microsoft-com:office:office" xmlns:oel="http://schemas.microsoft.com/office/2019/extlst" xmlns:r="http://purl.oclc.org/ooxml/officeDocument/relationships" xmlns:m="http://purl.oclc.org/ooxml/officeDocument/math" xmlns:v="urn:schemas-microsoft-com:vml" xmlns:wp14="http://schemas.microsoft.com/office/word/2010/wordprocessingDrawing" xmlns:wp="http://purl.oclc.org/ooxml/drawingml/wordprocessingDrawing" xmlns:w10="urn:schemas-microsoft-com:office:word" xmlns:w="http://purl.oclc.org/ooxml/wordprocessingml/main" xmlns:w14="http://schemas.microsoft.com/office/word/2010/wordml" xmlns:w15="http://schemas.microsoft.com/office/word/2012/wordml" xmlns:w16cex="http://schemas.microsoft.com/office/word/2018/wordml/cex" xmlns:w16cid="http://schemas.microsoft.com/office/word/2016/wordml/cid" xmlns:w16="http://schemas.microsoft.com/office/word/2018/wordml" xmlns:w16sdtdh="http://schemas.microsoft.com/office/word/2020/wordml/sdtdatahash" xmlns:w16se="http://schemas.microsoft.com/office/word/2015/wordml/symex" xmlns:wpi="http://schemas.microsoft.com/office/word/2010/wordprocessingInk" xmlns:wne="http://schemas.microsoft.com/office/word/2006/wordml" mc:Ignorable="w14 w15 w16se w16cid w16 w16cex w16sdtdh cr wne wp14">
+  <w16cex:commentExtensible w16cex:durableId="7463F86D" w16cex:dateUtc="2024-01-25T19:16:00Z"/>
   <w16cex:commentExtensible w16cex:durableId="06416934" w16cex:dateUtc="2024-01-23T22:35:00Z"/>
   <w16cex:commentExtensible w16cex:durableId="04C24AB6" w16cex:dateUtc="2024-01-23T22:37:00Z"/>
+  <w16cex:commentExtensible w16cex:durableId="146CDD64" w16cex:dateUtc="2024-01-25T20:07:00Z"/>
+  <w16cex:commentExtensible w16cex:durableId="4AEC5A77" w16cex:dateUtc="2024-01-25T20:08:00Z"/>
+  <w16cex:commentExtensible w16cex:durableId="7C6104C1" w16cex:dateUtc="2024-01-25T20:11:00Z"/>
 </w16cex:commentsExtensible>
 </file>
 
 <file path=word/commentsIds.xml><?xml version="1.0" encoding="utf-8"?>
 <w16cid:commentsIds xmlns:cx="http://schemas.microsoft.com/office/drawing/2014/chartex" xmlns:cx1="http://schemas.microsoft.com/office/drawing/2015/9/8/chartex" xmlns:cx2="http://schemas.microsoft.com/office/drawing/2015/10/21/chartex" xmlns:cx3="http://schemas.microsoft.com/office/drawing/2016/5/9/chartex" xmlns:cx4="http://schemas.microsoft.com/office/drawing/2016/5/10/chartex" xmlns:cx5="http://schemas.microsoft.com/office/drawing/2016/5/11/chartex" xmlns:cx6="http://schemas.microsoft.com/office/drawing/2016/5/12/chartex" xmlns:cx7="http://schemas.microsoft.com/office/drawing/2016/5/13/chartex" xmlns:cx8="http://schemas.microsoft.com/office/drawing/2016/5/14/chartex" xmlns:mc="http://schemas.openxmlformats.org/markup-compatibility/2006" xmlns:aink="http://schemas.microsoft.com/office/drawing/2016/ink" xmlns:am3d="http://schemas.microsoft.com/office/drawing/2017/model3d" xmlns:o="urn:schemas-microsoft-com:office:office" xmlns:oel="http://schemas.microsoft.com/office/2019/extlst" xmlns:r="http://purl.oclc.org/ooxml/officeDocument/relationships" xmlns:m="http://purl.oclc.org/ooxml/officeDocument/math" xmlns:v="urn:schemas-microsoft-com:vml" xmlns:wp14="http://schemas.microsoft.com/office/word/2010/wordprocessingDrawing" xmlns:wp="http://purl.oclc.org/ooxml/drawingml/wordprocessingDrawing" xmlns:w10="urn:schemas-microsoft-com:office:word" xmlns:w="http://purl.oclc.org/ooxml/wordprocessingml/main" xmlns:w14="http://schemas.microsoft.com/office/word/2010/wordml" xmlns:w15="http://schemas.microsoft.com/office/word/2012/wordml" xmlns:w16cex="http://schemas.microsoft.com/office/word/2018/wordml/cex" xmlns:w16cid="http://schemas.microsoft.com/office/word/2016/wordml/cid" xmlns:w16="http://schemas.microsoft.com/office/word/2018/wordml" xmlns:w16sdtdh="http://schemas.microsoft.com/office/word/2020/wordml/sdtdatahash" xmlns:w16se="http://schemas.microsoft.com/office/word/2015/wordml/symex" xmlns:wpi="http://schemas.microsoft.com/office/word/2010/wordprocessingInk" xmlns:wne="http://schemas.microsoft.com/office/word/2006/wordml" mc:Ignorable="w14 w15 w16se w16cid w16 w16cex w16sdtdh wne wp14">
+  <w16cid:commentId w16cid:paraId="557F99C9" w16cid:durableId="7463F86D"/>
   <w16cid:commentId w16cid:paraId="2CA0C4ED" w16cid:durableId="06416934"/>
   <w16cid:commentId w16cid:paraId="1623EA71" w16cid:durableId="04C24AB6"/>
+  <w16cid:commentId w16cid:paraId="3314DD34" w16cid:durableId="146CDD64"/>
+  <w16cid:commentId w16cid:paraId="2CD42522" w16cid:durableId="4AEC5A77"/>
+  <w16cid:commentId w16cid:paraId="6C006314" w16cid:durableId="7C6104C1"/>
 </w16cid:commentsIds>
 </file>
 
@@ -11331,6 +10308,16 @@
 </file>
 
 <file path=word/footer1.xml><?xml version="1.0" encoding="utf-8"?>
+<w:ftr xmlns:cx="http://schemas.microsoft.com/office/drawing/2014/chartex" xmlns:cx1="http://schemas.microsoft.com/office/drawing/2015/9/8/chartex" xmlns:cx2="http://schemas.microsoft.com/office/drawing/2015/10/21/chartex" xmlns:cx3="http://schemas.microsoft.com/office/drawing/2016/5/9/chartex" xmlns:cx4="http://schemas.microsoft.com/office/drawing/2016/5/10/chartex" xmlns:cx5="http://schemas.microsoft.com/office/drawing/2016/5/11/chartex" xmlns:cx6="http://schemas.microsoft.com/office/drawing/2016/5/12/chartex" xmlns:cx7="http://schemas.microsoft.com/office/drawing/2016/5/13/chartex" xmlns:cx8="http://schemas.microsoft.com/office/drawing/2016/5/14/chartex" xmlns:mc="http://schemas.openxmlformats.org/markup-compatibility/2006" xmlns:aink="http://schemas.microsoft.com/office/drawing/2016/ink" xmlns:am3d="http://schemas.microsoft.com/office/drawing/2017/model3d" xmlns:o="urn:schemas-microsoft-com:office:office" xmlns:oel="http://schemas.microsoft.com/office/2019/extlst" xmlns:r="http://purl.oclc.org/ooxml/officeDocument/relationships" xmlns:m="http://purl.oclc.org/ooxml/officeDocument/math" xmlns:v="urn:schemas-microsoft-com:vml" xmlns:wp14="http://schemas.microsoft.com/office/word/2010/wordprocessingDrawing" xmlns:wp="http://purl.oclc.org/ooxml/drawingml/wordprocessingDrawing" xmlns:w10="urn:schemas-microsoft-com:office:word" xmlns:w="http://purl.oclc.org/ooxml/wordprocessingml/main" xmlns:w14="http://schemas.microsoft.com/office/word/2010/wordml" xmlns:w15="http://schemas.microsoft.com/office/word/2012/wordml" xmlns:w16cex="http://schemas.microsoft.com/office/word/2018/wordml/cex" xmlns:w16cid="http://schemas.microsoft.com/office/word/2016/wordml/cid" xmlns:w16="http://schemas.microsoft.com/office/word/2018/wordml" xmlns:w16sdtdh="http://schemas.microsoft.com/office/word/2020/wordml/sdtdatahash" xmlns:w16se="http://schemas.microsoft.com/office/word/2015/wordml/symex" xmlns:wpi="http://schemas.microsoft.com/office/word/2010/wordprocessingInk" xmlns:wne="http://schemas.microsoft.com/office/word/2006/wordml" mc:Ignorable="w14 w15 w16se w16cid w16 w16cex w16sdtdh wne wp14">
+  <w:p>
+    <w:pPr>
+      <w:pStyle w:val="a5"/>
+    </w:pPr>
+  </w:p>
+</w:ftr>
+</file>
+
+<file path=word/footer2.xml><?xml version="1.0" encoding="utf-8"?>
 <w:ftr xmlns:cx="http://schemas.microsoft.com/office/drawing/2014/chartex" xmlns:cx1="http://schemas.microsoft.com/office/drawing/2015/9/8/chartex" xmlns:cx2="http://schemas.microsoft.com/office/drawing/2015/10/21/chartex" xmlns:cx3="http://schemas.microsoft.com/office/drawing/2016/5/9/chartex" xmlns:cx4="http://schemas.microsoft.com/office/drawing/2016/5/10/chartex" xmlns:cx5="http://schemas.microsoft.com/office/drawing/2016/5/11/chartex" xmlns:cx6="http://schemas.microsoft.com/office/drawing/2016/5/12/chartex" xmlns:cx7="http://schemas.microsoft.com/office/drawing/2016/5/13/chartex" xmlns:cx8="http://schemas.microsoft.com/office/drawing/2016/5/14/chartex" xmlns:mc="http://schemas.openxmlformats.org/markup-compatibility/2006" xmlns:aink="http://schemas.microsoft.com/office/drawing/2016/ink" xmlns:am3d="http://schemas.microsoft.com/office/drawing/2017/model3d" xmlns:o="urn:schemas-microsoft-com:office:office" xmlns:oel="http://schemas.microsoft.com/office/2019/extlst" xmlns:r="http://purl.oclc.org/ooxml/officeDocument/relationships" xmlns:m="http://purl.oclc.org/ooxml/officeDocument/math" xmlns:v="urn:schemas-microsoft-com:vml" xmlns:wp14="http://schemas.microsoft.com/office/word/2010/wordprocessingDrawing" xmlns:wp="http://purl.oclc.org/ooxml/drawingml/wordprocessingDrawing" xmlns:w10="urn:schemas-microsoft-com:office:word" xmlns:w="http://purl.oclc.org/ooxml/wordprocessingml/main" xmlns:w14="http://schemas.microsoft.com/office/word/2010/wordml" xmlns:w15="http://schemas.microsoft.com/office/word/2012/wordml" xmlns:w16cex="http://schemas.microsoft.com/office/word/2018/wordml/cex" xmlns:w16cid="http://schemas.microsoft.com/office/word/2016/wordml/cid" xmlns:w16="http://schemas.microsoft.com/office/word/2018/wordml" xmlns:w16sdtdh="http://schemas.microsoft.com/office/word/2020/wordml/sdtdatahash" xmlns:w16se="http://schemas.microsoft.com/office/word/2015/wordml/symex" xmlns:wpi="http://schemas.microsoft.com/office/word/2010/wordprocessingInk" xmlns:wne="http://schemas.microsoft.com/office/word/2006/wordml" mc:Ignorable="w14 w15 w16se w16cid w16 w16cex w16sdtdh wne wp14">
   <w:p>
     <w:pPr>
@@ -15906,6 +14893,9 @@
 
 <file path=word/people.xml><?xml version="1.0" encoding="utf-8"?>
 <w15:people xmlns:cx="http://schemas.microsoft.com/office/drawing/2014/chartex" xmlns:cx1="http://schemas.microsoft.com/office/drawing/2015/9/8/chartex" xmlns:cx2="http://schemas.microsoft.com/office/drawing/2015/10/21/chartex" xmlns:cx3="http://schemas.microsoft.com/office/drawing/2016/5/9/chartex" xmlns:cx4="http://schemas.microsoft.com/office/drawing/2016/5/10/chartex" xmlns:cx5="http://schemas.microsoft.com/office/drawing/2016/5/11/chartex" xmlns:cx6="http://schemas.microsoft.com/office/drawing/2016/5/12/chartex" xmlns:cx7="http://schemas.microsoft.com/office/drawing/2016/5/13/chartex" xmlns:cx8="http://schemas.microsoft.com/office/drawing/2016/5/14/chartex" xmlns:mc="http://schemas.openxmlformats.org/markup-compatibility/2006" xmlns:aink="http://schemas.microsoft.com/office/drawing/2016/ink" xmlns:am3d="http://schemas.microsoft.com/office/drawing/2017/model3d" xmlns:o="urn:schemas-microsoft-com:office:office" xmlns:oel="http://schemas.microsoft.com/office/2019/extlst" xmlns:r="http://purl.oclc.org/ooxml/officeDocument/relationships" xmlns:m="http://purl.oclc.org/ooxml/officeDocument/math" xmlns:v="urn:schemas-microsoft-com:vml" xmlns:wp14="http://schemas.microsoft.com/office/word/2010/wordprocessingDrawing" xmlns:wp="http://purl.oclc.org/ooxml/drawingml/wordprocessingDrawing" xmlns:w10="urn:schemas-microsoft-com:office:word" xmlns:w="http://purl.oclc.org/ooxml/wordprocessingml/main" xmlns:w14="http://schemas.microsoft.com/office/word/2010/wordml" xmlns:w15="http://schemas.microsoft.com/office/word/2012/wordml" xmlns:w16cex="http://schemas.microsoft.com/office/word/2018/wordml/cex" xmlns:w16cid="http://schemas.microsoft.com/office/word/2016/wordml/cid" xmlns:w16="http://schemas.microsoft.com/office/word/2018/wordml" xmlns:w16sdtdh="http://schemas.microsoft.com/office/word/2020/wordml/sdtdatahash" xmlns:w16se="http://schemas.microsoft.com/office/word/2015/wordml/symex" xmlns:wpi="http://schemas.microsoft.com/office/word/2010/wordprocessingInk" xmlns:wne="http://schemas.microsoft.com/office/word/2006/wordml" mc:Ignorable="w14 w15 w16se w16cid w16 w16cex w16sdtdh wne wp14">
+  <w15:person w15:author="Lavredis Goume">
+    <w15:presenceInfo w15:providerId="Windows Live" w15:userId="5fe97972de7d78be"/>
+  </w15:person>
   <w15:person w15:author="Μαρια Τσιγαρα">
     <w15:presenceInfo w15:providerId="AD" w15:userId="S::el18823@ntua.gr::3aa99b15-b836-42ae-a324-5e6d9cdc83b7"/>
   </w15:person>
@@ -17128,9 +16118,7 @@
 </file>
 
 <file path=customXml/item1.xml><?xml version="1.0" encoding="utf-8"?>
-<p:properties xmlns:p="http://schemas.microsoft.com/office/2006/metadata/properties" xmlns:xsi="http://www.w3.org/2001/XMLSchema-instance" xmlns:pc="http://schemas.microsoft.com/office/infopath/2007/PartnerControls">
-  <documentManagement/>
-</p:properties>
+<b:Sources xmlns:b="http://schemas.openxmlformats.org/officeDocument/2006/bibliography" xmlns="http://schemas.openxmlformats.org/officeDocument/2006/bibliography" SelectedStyle="\APA.XSL" StyleName="APA"/>
 </file>
 
 <file path=customXml/item2.xml><?xml version="1.0" encoding="utf-8"?>
@@ -17143,7 +16131,9 @@
 </file>
 
 <file path=customXml/item3.xml><?xml version="1.0" encoding="utf-8"?>
-<b:Sources xmlns:b="http://schemas.openxmlformats.org/officeDocument/2006/bibliography" xmlns="http://schemas.openxmlformats.org/officeDocument/2006/bibliography" SelectedStyle="\APA.XSL" StyleName="APA"/>
+<p:properties xmlns:p="http://schemas.microsoft.com/office/2006/metadata/properties" xmlns:xsi="http://www.w3.org/2001/XMLSchema-instance" xmlns:pc="http://schemas.microsoft.com/office/infopath/2007/PartnerControls">
+  <documentManagement/>
+</p:properties>
 </file>
 
 <file path=customXml/item4.xml><?xml version="1.0" encoding="utf-8"?>
@@ -17356,10 +16346,9 @@
 </file>
 
 <file path=customXml/itemProps1.xml><?xml version="1.0" encoding="utf-8"?>
-<ds:datastoreItem xmlns:ds="http://purl.oclc.org/ooxml/officeDocument/customXml" ds:itemID="{A426F2CC-4DB1-4D59-8301-67EC258BCD32}">
+<ds:datastoreItem xmlns:ds="http://purl.oclc.org/ooxml/officeDocument/customXml" ds:itemID="{9E966C7F-158E-4883-86A6-4454069232BB}">
   <ds:schemaRefs>
-    <ds:schemaRef ds:uri="http://schemas.microsoft.com/office/2006/metadata/properties"/>
-    <ds:schemaRef ds:uri="http://schemas.microsoft.com/office/infopath/2007/PartnerControls"/>
+    <ds:schemaRef ds:uri="http://schemas.openxmlformats.org/officeDocument/2006/bibliography"/>
   </ds:schemaRefs>
 </ds:datastoreItem>
 </file>
@@ -17373,9 +16362,10 @@
 </file>
 
 <file path=customXml/itemProps3.xml><?xml version="1.0" encoding="utf-8"?>
-<ds:datastoreItem xmlns:ds="http://purl.oclc.org/ooxml/officeDocument/customXml" ds:itemID="{9E966C7F-158E-4883-86A6-4454069232BB}">
+<ds:datastoreItem xmlns:ds="http://purl.oclc.org/ooxml/officeDocument/customXml" ds:itemID="{A426F2CC-4DB1-4D59-8301-67EC258BCD32}">
   <ds:schemaRefs>
-    <ds:schemaRef ds:uri="http://schemas.openxmlformats.org/officeDocument/2006/bibliography"/>
+    <ds:schemaRef ds:uri="http://schemas.microsoft.com/office/2006/metadata/properties"/>
+    <ds:schemaRef ds:uri="http://schemas.microsoft.com/office/infopath/2007/PartnerControls"/>
   </ds:schemaRefs>
 </ds:datastoreItem>
 </file>

--- a/analysis_design_information_systems.docx
+++ b/analysis_design_information_systems.docx
@@ -142,7 +142,7 @@
     </w:p>
     <w:tbl>
       <w:tblPr>
-        <w:tblStyle w:val="TableGrid"/>
+        <w:tblStyle w:val="a6"/>
         <w:tblW w:w="513.30pt" w:type="dxa"/>
         <w:tblBorders>
           <w:top w:val="none" w:sz="0" w:space="0" w:color="auto"/>
@@ -350,8 +350,7 @@
           <w:u w:val="single"/>
         </w:rPr>
         <w:sectPr>
-          <w:footerReference w:type="default" r:id="rId11"/>
-          <w:footerReference w:type="first" r:id="rId12"/>
+          <w:footerReference w:type="first" r:id="rId11"/>
           <w:pgSz w:w="595.30pt" w:h="841.90pt" w:code="9"/>
           <w:pgMar w:top="27pt" w:right="44.65pt" w:bottom="72pt" w:left="44.65pt" w:header="36pt" w:footer="36pt" w:gutter="0pt"/>
           <w:cols w:space="36pt"/>
@@ -390,7 +389,7 @@
     </w:p>
     <w:p>
       <w:pPr>
-        <w:pStyle w:val="Heading1"/>
+        <w:pStyle w:val="1"/>
         <w:spacing w:before="12pt" w:after="12pt" w:line="18pt" w:lineRule="auto"/>
         <w:rPr>
           <w:sz w:val="28"/>
@@ -546,7 +545,7 @@
     </w:p>
     <w:p>
       <w:pPr>
-        <w:pStyle w:val="Heading1"/>
+        <w:pStyle w:val="1"/>
         <w:spacing w:before="12pt" w:after="12pt" w:line="18pt" w:lineRule="auto"/>
         <w:rPr>
           <w:sz w:val="28"/>
@@ -564,7 +563,7 @@
     </w:p>
     <w:p>
       <w:pPr>
-        <w:pStyle w:val="Heading2"/>
+        <w:pStyle w:val="2"/>
         <w:spacing w:before="12pt" w:after="12pt" w:line="18pt" w:lineRule="auto"/>
         <w:jc w:val="both"/>
         <w:rPr>
@@ -583,7 +582,7 @@
     </w:p>
     <w:p>
       <w:pPr>
-        <w:pStyle w:val="BodyText"/>
+        <w:pStyle w:val="a3"/>
         <w:spacing w:before="12pt" w:after="12pt" w:line="18pt" w:lineRule="auto"/>
         <w:ind w:firstLine="0pt"/>
         <w:rPr>
@@ -599,7 +598,7 @@
           <w:sz w:val="24"/>
           <w:szCs w:val="24"/>
         </w:rPr>
-        <w:t>Η υπ</w:t>
+        <w:t xml:space="preserve">Η υποδομή μας αποτελείται από ένα </w:t>
       </w:r>
       <w:proofErr w:type="spellStart"/>
       <w:r>
@@ -609,7 +608,7 @@
           <w:sz w:val="24"/>
           <w:szCs w:val="24"/>
         </w:rPr>
-        <w:t>οδομή</w:t>
+        <w:t>Ubuntu</w:t>
       </w:r>
       <w:proofErr w:type="spellEnd"/>
       <w:r>
@@ -618,28 +617,29 @@
           <w:rFonts w:ascii="Times New Roman" w:hAnsi="Times New Roman" w:cs="Times New Roman"/>
           <w:sz w:val="24"/>
           <w:szCs w:val="24"/>
-        </w:rPr>
-        <w:t xml:space="preserve"> μας απ</w:t>
-      </w:r>
-      <w:proofErr w:type="spellStart"/>
+          <w:lang w:val="el-GR"/>
+        </w:rPr>
+        <w:t xml:space="preserve"> (16.04 </w:t>
+      </w:r>
       <w:r>
         <w:rPr>
           <w:rStyle w:val="cf01"/>
           <w:rFonts w:ascii="Times New Roman" w:hAnsi="Times New Roman" w:cs="Times New Roman"/>
           <w:sz w:val="24"/>
           <w:szCs w:val="24"/>
-        </w:rPr>
-        <w:t>οτελείτ</w:t>
-      </w:r>
-      <w:proofErr w:type="spellEnd"/>
+          <w:lang w:val="en-US"/>
+        </w:rPr>
+        <w:t>LTS</w:t>
+      </w:r>
       <w:r>
         <w:rPr>
           <w:rStyle w:val="cf01"/>
           <w:rFonts w:ascii="Times New Roman" w:hAnsi="Times New Roman" w:cs="Times New Roman"/>
           <w:sz w:val="24"/>
           <w:szCs w:val="24"/>
-        </w:rPr>
-        <w:t xml:space="preserve">αι από </w:t>
+          <w:lang w:val="el-GR"/>
+        </w:rPr>
+        <w:t xml:space="preserve">) </w:t>
       </w:r>
       <w:proofErr w:type="spellStart"/>
       <w:r>
@@ -649,18 +649,19 @@
           <w:sz w:val="24"/>
           <w:szCs w:val="24"/>
         </w:rPr>
-        <w:t>έν</w:t>
-      </w:r>
-      <w:proofErr w:type="spellEnd"/>
+        <w:t>V</w:t>
+      </w:r>
       <w:r>
         <w:rPr>
           <w:rStyle w:val="cf01"/>
           <w:rFonts w:ascii="Times New Roman" w:hAnsi="Times New Roman" w:cs="Times New Roman"/>
           <w:sz w:val="24"/>
           <w:szCs w:val="24"/>
-        </w:rPr>
-        <w:t>α Ubuntu</w:t>
-      </w:r>
+          <w:lang w:val="en-US"/>
+        </w:rPr>
+        <w:t>irtual</w:t>
+      </w:r>
+      <w:proofErr w:type="spellEnd"/>
       <w:r>
         <w:rPr>
           <w:rStyle w:val="cf01"/>
@@ -669,17 +670,17 @@
           <w:szCs w:val="24"/>
           <w:lang w:val="el-GR"/>
         </w:rPr>
-        <w:t xml:space="preserve"> (16.04 </w:t>
-      </w:r>
+        <w:t xml:space="preserve"> </w:t>
+      </w:r>
+      <w:proofErr w:type="spellStart"/>
       <w:r>
         <w:rPr>
           <w:rStyle w:val="cf01"/>
           <w:rFonts w:ascii="Times New Roman" w:hAnsi="Times New Roman" w:cs="Times New Roman"/>
           <w:sz w:val="24"/>
           <w:szCs w:val="24"/>
-          <w:lang w:val="en-US"/>
-        </w:rPr>
-        <w:t>LTS</w:t>
+        </w:rPr>
+        <w:t>M</w:t>
       </w:r>
       <w:r>
         <w:rPr>
@@ -687,10 +688,11 @@
           <w:rFonts w:ascii="Times New Roman" w:hAnsi="Times New Roman" w:cs="Times New Roman"/>
           <w:sz w:val="24"/>
           <w:szCs w:val="24"/>
-          <w:lang w:val="el-GR"/>
-        </w:rPr>
-        <w:t xml:space="preserve">) </w:t>
-      </w:r>
+          <w:lang w:val="en-US"/>
+        </w:rPr>
+        <w:t>achine</w:t>
+      </w:r>
+      <w:proofErr w:type="spellEnd"/>
       <w:r>
         <w:rPr>
           <w:rStyle w:val="cf01"/>
@@ -698,27 +700,27 @@
           <w:sz w:val="24"/>
           <w:szCs w:val="24"/>
         </w:rPr>
-        <w:t>V</w:t>
-      </w:r>
+        <w:t xml:space="preserve">, το οποίο διαχειριζόμαστε μέσω του </w:t>
+      </w:r>
+      <w:proofErr w:type="spellStart"/>
       <w:r>
         <w:rPr>
           <w:rStyle w:val="cf01"/>
           <w:rFonts w:ascii="Times New Roman" w:hAnsi="Times New Roman" w:cs="Times New Roman"/>
           <w:sz w:val="24"/>
           <w:szCs w:val="24"/>
-          <w:lang w:val="en-US"/>
-        </w:rPr>
-        <w:t>irtual</w:t>
-      </w:r>
+        </w:rPr>
+        <w:t>Okeanos</w:t>
+      </w:r>
+      <w:proofErr w:type="spellEnd"/>
       <w:r>
         <w:rPr>
           <w:rStyle w:val="cf01"/>
           <w:rFonts w:ascii="Times New Roman" w:hAnsi="Times New Roman" w:cs="Times New Roman"/>
           <w:sz w:val="24"/>
           <w:szCs w:val="24"/>
-          <w:lang w:val="el-GR"/>
-        </w:rPr>
-        <w:t xml:space="preserve"> </w:t>
+        </w:rPr>
+        <w:t xml:space="preserve"> που μας παρέχει και </w:t>
       </w:r>
       <w:r>
         <w:rPr>
@@ -727,7 +729,7 @@
           <w:sz w:val="24"/>
           <w:szCs w:val="24"/>
         </w:rPr>
-        <w:t>M</w:t>
+        <w:t>τους</w:t>
       </w:r>
       <w:r>
         <w:rPr>
@@ -735,9 +737,9 @@
           <w:rFonts w:ascii="Times New Roman" w:hAnsi="Times New Roman" w:cs="Times New Roman"/>
           <w:sz w:val="24"/>
           <w:szCs w:val="24"/>
-          <w:lang w:val="en-US"/>
-        </w:rPr>
-        <w:t>achine</w:t>
+          <w:lang w:val="el-GR"/>
+        </w:rPr>
+        <w:t xml:space="preserve"> απαραίτητους</w:t>
       </w:r>
       <w:r>
         <w:rPr>
@@ -746,495 +748,14 @@
           <w:sz w:val="24"/>
           <w:szCs w:val="24"/>
         </w:rPr>
-        <w:t xml:space="preserve">, </w:t>
-      </w:r>
-      <w:proofErr w:type="spellStart"/>
+        <w:t xml:space="preserve"> πόρους. Το μηχάνημα αυτό διαθέτει 4 πυρήνες CPU, 8GB κύριας μνήμης, καθώς και μία δημόσια IP για πρόσβαση στο ίντερνετ</w:t>
+      </w:r>
       <w:r>
         <w:rPr>
           <w:rStyle w:val="cf01"/>
           <w:rFonts w:ascii="Times New Roman" w:hAnsi="Times New Roman" w:cs="Times New Roman"/>
           <w:sz w:val="24"/>
           <w:szCs w:val="24"/>
-        </w:rPr>
-        <w:t>το</w:t>
-      </w:r>
-      <w:proofErr w:type="spellEnd"/>
-      <w:r>
-        <w:rPr>
-          <w:rStyle w:val="cf01"/>
-          <w:rFonts w:ascii="Times New Roman" w:hAnsi="Times New Roman" w:cs="Times New Roman"/>
-          <w:sz w:val="24"/>
-          <w:szCs w:val="24"/>
-        </w:rPr>
-        <w:t xml:space="preserve"> οπ</w:t>
-      </w:r>
-      <w:proofErr w:type="spellStart"/>
-      <w:r>
-        <w:rPr>
-          <w:rStyle w:val="cf01"/>
-          <w:rFonts w:ascii="Times New Roman" w:hAnsi="Times New Roman" w:cs="Times New Roman"/>
-          <w:sz w:val="24"/>
-          <w:szCs w:val="24"/>
-        </w:rPr>
-        <w:t>οίο</w:t>
-      </w:r>
-      <w:proofErr w:type="spellEnd"/>
-      <w:r>
-        <w:rPr>
-          <w:rStyle w:val="cf01"/>
-          <w:rFonts w:ascii="Times New Roman" w:hAnsi="Times New Roman" w:cs="Times New Roman"/>
-          <w:sz w:val="24"/>
-          <w:szCs w:val="24"/>
-        </w:rPr>
-        <w:t xml:space="preserve"> </w:t>
-      </w:r>
-      <w:proofErr w:type="spellStart"/>
-      <w:r>
-        <w:rPr>
-          <w:rStyle w:val="cf01"/>
-          <w:rFonts w:ascii="Times New Roman" w:hAnsi="Times New Roman" w:cs="Times New Roman"/>
-          <w:sz w:val="24"/>
-          <w:szCs w:val="24"/>
-        </w:rPr>
-        <w:t>δι</w:t>
-      </w:r>
-      <w:proofErr w:type="spellEnd"/>
-      <w:r>
-        <w:rPr>
-          <w:rStyle w:val="cf01"/>
-          <w:rFonts w:ascii="Times New Roman" w:hAnsi="Times New Roman" w:cs="Times New Roman"/>
-          <w:sz w:val="24"/>
-          <w:szCs w:val="24"/>
-        </w:rPr>
-        <w:t xml:space="preserve">αχειριζόμαστε </w:t>
-      </w:r>
-      <w:proofErr w:type="spellStart"/>
-      <w:r>
-        <w:rPr>
-          <w:rStyle w:val="cf01"/>
-          <w:rFonts w:ascii="Times New Roman" w:hAnsi="Times New Roman" w:cs="Times New Roman"/>
-          <w:sz w:val="24"/>
-          <w:szCs w:val="24"/>
-        </w:rPr>
-        <w:t>μέσω</w:t>
-      </w:r>
-      <w:proofErr w:type="spellEnd"/>
-      <w:r>
-        <w:rPr>
-          <w:rStyle w:val="cf01"/>
-          <w:rFonts w:ascii="Times New Roman" w:hAnsi="Times New Roman" w:cs="Times New Roman"/>
-          <w:sz w:val="24"/>
-          <w:szCs w:val="24"/>
-        </w:rPr>
-        <w:t xml:space="preserve"> </w:t>
-      </w:r>
-      <w:proofErr w:type="spellStart"/>
-      <w:r>
-        <w:rPr>
-          <w:rStyle w:val="cf01"/>
-          <w:rFonts w:ascii="Times New Roman" w:hAnsi="Times New Roman" w:cs="Times New Roman"/>
-          <w:sz w:val="24"/>
-          <w:szCs w:val="24"/>
-        </w:rPr>
-        <w:t>του</w:t>
-      </w:r>
-      <w:proofErr w:type="spellEnd"/>
-      <w:r>
-        <w:rPr>
-          <w:rStyle w:val="cf01"/>
-          <w:rFonts w:ascii="Times New Roman" w:hAnsi="Times New Roman" w:cs="Times New Roman"/>
-          <w:sz w:val="24"/>
-          <w:szCs w:val="24"/>
-        </w:rPr>
-        <w:t xml:space="preserve"> </w:t>
-      </w:r>
-      <w:proofErr w:type="spellStart"/>
-      <w:r>
-        <w:rPr>
-          <w:rStyle w:val="cf01"/>
-          <w:rFonts w:ascii="Times New Roman" w:hAnsi="Times New Roman" w:cs="Times New Roman"/>
-          <w:sz w:val="24"/>
-          <w:szCs w:val="24"/>
-        </w:rPr>
-        <w:t>Okeanos</w:t>
-      </w:r>
-      <w:proofErr w:type="spellEnd"/>
-      <w:r>
-        <w:rPr>
-          <w:rStyle w:val="cf01"/>
-          <w:rFonts w:ascii="Times New Roman" w:hAnsi="Times New Roman" w:cs="Times New Roman"/>
-          <w:sz w:val="24"/>
-          <w:szCs w:val="24"/>
-        </w:rPr>
-        <w:t xml:space="preserve"> π</w:t>
-      </w:r>
-      <w:proofErr w:type="spellStart"/>
-      <w:r>
-        <w:rPr>
-          <w:rStyle w:val="cf01"/>
-          <w:rFonts w:ascii="Times New Roman" w:hAnsi="Times New Roman" w:cs="Times New Roman"/>
-          <w:sz w:val="24"/>
-          <w:szCs w:val="24"/>
-        </w:rPr>
-        <w:t>ου</w:t>
-      </w:r>
-      <w:proofErr w:type="spellEnd"/>
-      <w:r>
-        <w:rPr>
-          <w:rStyle w:val="cf01"/>
-          <w:rFonts w:ascii="Times New Roman" w:hAnsi="Times New Roman" w:cs="Times New Roman"/>
-          <w:sz w:val="24"/>
-          <w:szCs w:val="24"/>
-        </w:rPr>
-        <w:t xml:space="preserve"> μας πα</w:t>
-      </w:r>
-      <w:proofErr w:type="spellStart"/>
-      <w:r>
-        <w:rPr>
-          <w:rStyle w:val="cf01"/>
-          <w:rFonts w:ascii="Times New Roman" w:hAnsi="Times New Roman" w:cs="Times New Roman"/>
-          <w:sz w:val="24"/>
-          <w:szCs w:val="24"/>
-        </w:rPr>
-        <w:t>ρέχει</w:t>
-      </w:r>
-      <w:proofErr w:type="spellEnd"/>
-      <w:r>
-        <w:rPr>
-          <w:rStyle w:val="cf01"/>
-          <w:rFonts w:ascii="Times New Roman" w:hAnsi="Times New Roman" w:cs="Times New Roman"/>
-          <w:sz w:val="24"/>
-          <w:szCs w:val="24"/>
-        </w:rPr>
-        <w:t xml:space="preserve"> και </w:t>
-      </w:r>
-      <w:proofErr w:type="spellStart"/>
-      <w:r>
-        <w:rPr>
-          <w:rStyle w:val="cf01"/>
-          <w:rFonts w:ascii="Times New Roman" w:hAnsi="Times New Roman" w:cs="Times New Roman"/>
-          <w:sz w:val="24"/>
-          <w:szCs w:val="24"/>
-        </w:rPr>
-        <w:t>τους</w:t>
-      </w:r>
-      <w:proofErr w:type="spellEnd"/>
-      <w:r>
-        <w:rPr>
-          <w:rStyle w:val="cf01"/>
-          <w:rFonts w:ascii="Times New Roman" w:hAnsi="Times New Roman" w:cs="Times New Roman"/>
-          <w:sz w:val="24"/>
-          <w:szCs w:val="24"/>
-          <w:lang w:val="el-GR"/>
-        </w:rPr>
-        <w:t xml:space="preserve"> απαραίτητους</w:t>
-      </w:r>
-      <w:r>
-        <w:rPr>
-          <w:rStyle w:val="cf01"/>
-          <w:rFonts w:ascii="Times New Roman" w:hAnsi="Times New Roman" w:cs="Times New Roman"/>
-          <w:sz w:val="24"/>
-          <w:szCs w:val="24"/>
-        </w:rPr>
-        <w:t xml:space="preserve"> π</w:t>
-      </w:r>
-      <w:proofErr w:type="spellStart"/>
-      <w:r>
-        <w:rPr>
-          <w:rStyle w:val="cf01"/>
-          <w:rFonts w:ascii="Times New Roman" w:hAnsi="Times New Roman" w:cs="Times New Roman"/>
-          <w:sz w:val="24"/>
-          <w:szCs w:val="24"/>
-        </w:rPr>
-        <w:t>όρους</w:t>
-      </w:r>
-      <w:proofErr w:type="spellEnd"/>
-      <w:r>
-        <w:rPr>
-          <w:rStyle w:val="cf01"/>
-          <w:rFonts w:ascii="Times New Roman" w:hAnsi="Times New Roman" w:cs="Times New Roman"/>
-          <w:sz w:val="24"/>
-          <w:szCs w:val="24"/>
-        </w:rPr>
-        <w:t xml:space="preserve">. </w:t>
-      </w:r>
-      <w:proofErr w:type="spellStart"/>
-      <w:r>
-        <w:rPr>
-          <w:rStyle w:val="cf01"/>
-          <w:rFonts w:ascii="Times New Roman" w:hAnsi="Times New Roman" w:cs="Times New Roman"/>
-          <w:sz w:val="24"/>
-          <w:szCs w:val="24"/>
-        </w:rPr>
-        <w:t>Το</w:t>
-      </w:r>
-      <w:proofErr w:type="spellEnd"/>
-      <w:r>
-        <w:rPr>
-          <w:rStyle w:val="cf01"/>
-          <w:rFonts w:ascii="Times New Roman" w:hAnsi="Times New Roman" w:cs="Times New Roman"/>
-          <w:sz w:val="24"/>
-          <w:szCs w:val="24"/>
-        </w:rPr>
-        <w:t xml:space="preserve"> </w:t>
-      </w:r>
-      <w:proofErr w:type="spellStart"/>
-      <w:r>
-        <w:rPr>
-          <w:rStyle w:val="cf01"/>
-          <w:rFonts w:ascii="Times New Roman" w:hAnsi="Times New Roman" w:cs="Times New Roman"/>
-          <w:sz w:val="24"/>
-          <w:szCs w:val="24"/>
-        </w:rPr>
-        <w:t>μηχάνημ</w:t>
-      </w:r>
-      <w:proofErr w:type="spellEnd"/>
-      <w:r>
-        <w:rPr>
-          <w:rStyle w:val="cf01"/>
-          <w:rFonts w:ascii="Times New Roman" w:hAnsi="Times New Roman" w:cs="Times New Roman"/>
-          <w:sz w:val="24"/>
-          <w:szCs w:val="24"/>
-        </w:rPr>
-        <w:t>α α</w:t>
-      </w:r>
-      <w:proofErr w:type="spellStart"/>
-      <w:r>
-        <w:rPr>
-          <w:rStyle w:val="cf01"/>
-          <w:rFonts w:ascii="Times New Roman" w:hAnsi="Times New Roman" w:cs="Times New Roman"/>
-          <w:sz w:val="24"/>
-          <w:szCs w:val="24"/>
-        </w:rPr>
-        <w:t>υτό</w:t>
-      </w:r>
-      <w:proofErr w:type="spellEnd"/>
-      <w:r>
-        <w:rPr>
-          <w:rStyle w:val="cf01"/>
-          <w:rFonts w:ascii="Times New Roman" w:hAnsi="Times New Roman" w:cs="Times New Roman"/>
-          <w:sz w:val="24"/>
-          <w:szCs w:val="24"/>
-        </w:rPr>
-        <w:t xml:space="preserve"> </w:t>
-      </w:r>
-      <w:proofErr w:type="spellStart"/>
-      <w:r>
-        <w:rPr>
-          <w:rStyle w:val="cf01"/>
-          <w:rFonts w:ascii="Times New Roman" w:hAnsi="Times New Roman" w:cs="Times New Roman"/>
-          <w:sz w:val="24"/>
-          <w:szCs w:val="24"/>
-        </w:rPr>
-        <w:t>δι</w:t>
-      </w:r>
-      <w:proofErr w:type="spellEnd"/>
-      <w:r>
-        <w:rPr>
-          <w:rStyle w:val="cf01"/>
-          <w:rFonts w:ascii="Times New Roman" w:hAnsi="Times New Roman" w:cs="Times New Roman"/>
-          <w:sz w:val="24"/>
-          <w:szCs w:val="24"/>
-        </w:rPr>
-        <w:t>αθέτει 4 π</w:t>
-      </w:r>
-      <w:proofErr w:type="spellStart"/>
-      <w:r>
-        <w:rPr>
-          <w:rStyle w:val="cf01"/>
-          <w:rFonts w:ascii="Times New Roman" w:hAnsi="Times New Roman" w:cs="Times New Roman"/>
-          <w:sz w:val="24"/>
-          <w:szCs w:val="24"/>
-        </w:rPr>
-        <w:t>υρήνες</w:t>
-      </w:r>
-      <w:proofErr w:type="spellEnd"/>
-      <w:r>
-        <w:rPr>
-          <w:rStyle w:val="cf01"/>
-          <w:rFonts w:ascii="Times New Roman" w:hAnsi="Times New Roman" w:cs="Times New Roman"/>
-          <w:sz w:val="24"/>
-          <w:szCs w:val="24"/>
-        </w:rPr>
-        <w:t xml:space="preserve"> CPU, 8GB </w:t>
-      </w:r>
-      <w:proofErr w:type="spellStart"/>
-      <w:r>
-        <w:rPr>
-          <w:rStyle w:val="cf01"/>
-          <w:rFonts w:ascii="Times New Roman" w:hAnsi="Times New Roman" w:cs="Times New Roman"/>
-          <w:sz w:val="24"/>
-          <w:szCs w:val="24"/>
-        </w:rPr>
-        <w:t>κύρι</w:t>
-      </w:r>
-      <w:proofErr w:type="spellEnd"/>
-      <w:r>
-        <w:rPr>
-          <w:rStyle w:val="cf01"/>
-          <w:rFonts w:ascii="Times New Roman" w:hAnsi="Times New Roman" w:cs="Times New Roman"/>
-          <w:sz w:val="24"/>
-          <w:szCs w:val="24"/>
-        </w:rPr>
-        <w:t xml:space="preserve">ας </w:t>
-      </w:r>
-      <w:proofErr w:type="spellStart"/>
-      <w:r>
-        <w:rPr>
-          <w:rStyle w:val="cf01"/>
-          <w:rFonts w:ascii="Times New Roman" w:hAnsi="Times New Roman" w:cs="Times New Roman"/>
-          <w:sz w:val="24"/>
-          <w:szCs w:val="24"/>
-        </w:rPr>
-        <w:t>μνήμης</w:t>
-      </w:r>
-      <w:proofErr w:type="spellEnd"/>
-      <w:r>
-        <w:rPr>
-          <w:rStyle w:val="cf01"/>
-          <w:rFonts w:ascii="Times New Roman" w:hAnsi="Times New Roman" w:cs="Times New Roman"/>
-          <w:sz w:val="24"/>
-          <w:szCs w:val="24"/>
-        </w:rPr>
-        <w:t>, κα</w:t>
-      </w:r>
-      <w:proofErr w:type="spellStart"/>
-      <w:r>
-        <w:rPr>
-          <w:rStyle w:val="cf01"/>
-          <w:rFonts w:ascii="Times New Roman" w:hAnsi="Times New Roman" w:cs="Times New Roman"/>
-          <w:sz w:val="24"/>
-          <w:szCs w:val="24"/>
-        </w:rPr>
-        <w:t>θώς</w:t>
-      </w:r>
-      <w:proofErr w:type="spellEnd"/>
-      <w:r>
-        <w:rPr>
-          <w:rStyle w:val="cf01"/>
-          <w:rFonts w:ascii="Times New Roman" w:hAnsi="Times New Roman" w:cs="Times New Roman"/>
-          <w:sz w:val="24"/>
-          <w:szCs w:val="24"/>
-        </w:rPr>
-        <w:t xml:space="preserve"> και </w:t>
-      </w:r>
-      <w:proofErr w:type="spellStart"/>
-      <w:r>
-        <w:rPr>
-          <w:rStyle w:val="cf01"/>
-          <w:rFonts w:ascii="Times New Roman" w:hAnsi="Times New Roman" w:cs="Times New Roman"/>
-          <w:sz w:val="24"/>
-          <w:szCs w:val="24"/>
-        </w:rPr>
-        <w:t>μί</w:t>
-      </w:r>
-      <w:proofErr w:type="spellEnd"/>
-      <w:r>
-        <w:rPr>
-          <w:rStyle w:val="cf01"/>
-          <w:rFonts w:ascii="Times New Roman" w:hAnsi="Times New Roman" w:cs="Times New Roman"/>
-          <w:sz w:val="24"/>
-          <w:szCs w:val="24"/>
-        </w:rPr>
-        <w:t xml:space="preserve">α </w:t>
-      </w:r>
-      <w:proofErr w:type="spellStart"/>
-      <w:r>
-        <w:rPr>
-          <w:rStyle w:val="cf01"/>
-          <w:rFonts w:ascii="Times New Roman" w:hAnsi="Times New Roman" w:cs="Times New Roman"/>
-          <w:sz w:val="24"/>
-          <w:szCs w:val="24"/>
-        </w:rPr>
-        <w:t>δημόσι</w:t>
-      </w:r>
-      <w:proofErr w:type="spellEnd"/>
-      <w:r>
-        <w:rPr>
-          <w:rStyle w:val="cf01"/>
-          <w:rFonts w:ascii="Times New Roman" w:hAnsi="Times New Roman" w:cs="Times New Roman"/>
-          <w:sz w:val="24"/>
-          <w:szCs w:val="24"/>
-        </w:rPr>
-        <w:t xml:space="preserve">α IP </w:t>
-      </w:r>
-      <w:proofErr w:type="spellStart"/>
-      <w:r>
-        <w:rPr>
-          <w:rStyle w:val="cf01"/>
-          <w:rFonts w:ascii="Times New Roman" w:hAnsi="Times New Roman" w:cs="Times New Roman"/>
-          <w:sz w:val="24"/>
-          <w:szCs w:val="24"/>
-        </w:rPr>
-        <w:t>γι</w:t>
-      </w:r>
-      <w:proofErr w:type="spellEnd"/>
-      <w:r>
-        <w:rPr>
-          <w:rStyle w:val="cf01"/>
-          <w:rFonts w:ascii="Times New Roman" w:hAnsi="Times New Roman" w:cs="Times New Roman"/>
-          <w:sz w:val="24"/>
-          <w:szCs w:val="24"/>
-        </w:rPr>
-        <w:t>α π</w:t>
-      </w:r>
-      <w:proofErr w:type="spellStart"/>
-      <w:r>
-        <w:rPr>
-          <w:rStyle w:val="cf01"/>
-          <w:rFonts w:ascii="Times New Roman" w:hAnsi="Times New Roman" w:cs="Times New Roman"/>
-          <w:sz w:val="24"/>
-          <w:szCs w:val="24"/>
-        </w:rPr>
-        <w:t>ρόσ</w:t>
-      </w:r>
-      <w:proofErr w:type="spellEnd"/>
-      <w:r>
-        <w:rPr>
-          <w:rStyle w:val="cf01"/>
-          <w:rFonts w:ascii="Times New Roman" w:hAnsi="Times New Roman" w:cs="Times New Roman"/>
-          <w:sz w:val="24"/>
-          <w:szCs w:val="24"/>
-        </w:rPr>
-        <w:t xml:space="preserve">βαση </w:t>
-      </w:r>
-      <w:proofErr w:type="spellStart"/>
-      <w:r>
-        <w:rPr>
-          <w:rStyle w:val="cf01"/>
-          <w:rFonts w:ascii="Times New Roman" w:hAnsi="Times New Roman" w:cs="Times New Roman"/>
-          <w:sz w:val="24"/>
-          <w:szCs w:val="24"/>
-        </w:rPr>
-        <w:t>στο</w:t>
-      </w:r>
-      <w:proofErr w:type="spellEnd"/>
-      <w:r>
-        <w:rPr>
-          <w:rStyle w:val="cf01"/>
-          <w:rFonts w:ascii="Times New Roman" w:hAnsi="Times New Roman" w:cs="Times New Roman"/>
-          <w:sz w:val="24"/>
-          <w:szCs w:val="24"/>
-        </w:rPr>
-        <w:t xml:space="preserve"> </w:t>
-      </w:r>
-      <w:proofErr w:type="spellStart"/>
-      <w:r>
-        <w:rPr>
-          <w:rStyle w:val="cf01"/>
-          <w:rFonts w:ascii="Times New Roman" w:hAnsi="Times New Roman" w:cs="Times New Roman"/>
-          <w:sz w:val="24"/>
-          <w:szCs w:val="24"/>
-        </w:rPr>
-        <w:t>ίντερνετ</w:t>
-      </w:r>
-      <w:proofErr w:type="spellEnd"/>
-      <w:r>
-        <w:rPr>
-          <w:rStyle w:val="cf01"/>
-          <w:rFonts w:ascii="Times New Roman" w:hAnsi="Times New Roman" w:cs="Times New Roman"/>
-          <w:sz w:val="24"/>
-          <w:szCs w:val="24"/>
           <w:lang w:val="el-GR"/>
         </w:rPr>
         <w:t>.</w:t>
@@ -1242,7 +763,7 @@
     </w:p>
     <w:p>
       <w:pPr>
-        <w:pStyle w:val="Heading2"/>
+        <w:pStyle w:val="2"/>
         <w:spacing w:before="12pt" w:after="12pt" w:line="18pt" w:lineRule="auto"/>
         <w:jc w:val="both"/>
         <w:rPr>
@@ -1269,7 +790,7 @@
     </w:p>
     <w:p>
       <w:pPr>
-        <w:pStyle w:val="BodyText"/>
+        <w:pStyle w:val="a3"/>
         <w:spacing w:before="12pt" w:after="12pt" w:line="18pt" w:lineRule="auto"/>
         <w:ind w:firstLine="0pt"/>
         <w:rPr>
@@ -1278,6 +799,14 @@
           <w:szCs w:val="24"/>
         </w:rPr>
       </w:pPr>
+      <w:r>
+        <w:rPr>
+          <w:color w:val="0F0F0F"/>
+          <w:sz w:val="24"/>
+          <w:szCs w:val="24"/>
+        </w:rPr>
+        <w:t xml:space="preserve">Στη συνέχεια, στήσαμε την </w:t>
+      </w:r>
       <w:proofErr w:type="spellStart"/>
       <w:r>
         <w:rPr>
@@ -1285,7 +814,7 @@
           <w:sz w:val="24"/>
           <w:szCs w:val="24"/>
         </w:rPr>
-        <w:t>Στη</w:t>
+        <w:t>InfluxDB</w:t>
       </w:r>
       <w:proofErr w:type="spellEnd"/>
       <w:r>
@@ -1294,8 +823,48 @@
           <w:sz w:val="24"/>
           <w:szCs w:val="24"/>
         </w:rPr>
+        <w:t xml:space="preserve">, ακολουθώντας τα βήματα του επίσημου </w:t>
+      </w:r>
+      <w:r>
+        <w:rPr>
+          <w:color w:val="0F0F0F"/>
+          <w:sz w:val="24"/>
+          <w:szCs w:val="24"/>
+        </w:rPr>
+        <w:t>οδηγού</w:t>
+      </w:r>
+      <w:r>
+        <w:rPr>
+          <w:color w:val="0F0F0F"/>
+          <w:sz w:val="24"/>
+          <w:szCs w:val="24"/>
+          <w:lang w:val="el-GR"/>
+        </w:rPr>
         <w:t xml:space="preserve"> </w:t>
       </w:r>
+      <w:r>
+        <w:rPr>
+          <w:sz w:val="24"/>
+          <w:szCs w:val="24"/>
+        </w:rPr>
+        <w:t>[1]</w:t>
+      </w:r>
+      <w:r>
+        <w:rPr>
+          <w:color w:val="0F0F0F"/>
+          <w:sz w:val="24"/>
+          <w:szCs w:val="24"/>
+        </w:rPr>
+        <w:t>.</w:t>
+      </w:r>
+      <w:r>
+        <w:rPr>
+          <w:color w:val="0F0F0F"/>
+          <w:sz w:val="24"/>
+          <w:szCs w:val="24"/>
+        </w:rPr>
+        <w:t xml:space="preserve"> Αντίστοιχα, στήσαμε και την </w:t>
+      </w:r>
       <w:proofErr w:type="spellStart"/>
       <w:r>
         <w:rPr>
@@ -1303,7 +872,7 @@
           <w:sz w:val="24"/>
           <w:szCs w:val="24"/>
         </w:rPr>
-        <w:t>συνέχει</w:t>
+        <w:t>TimescaleDB</w:t>
       </w:r>
       <w:proofErr w:type="spellEnd"/>
       <w:r>
@@ -1312,7 +881,7 @@
           <w:sz w:val="24"/>
           <w:szCs w:val="24"/>
         </w:rPr>
-        <w:t xml:space="preserve">α, </w:t>
+        <w:t xml:space="preserve">, βασιζόμενοι στο </w:t>
       </w:r>
       <w:proofErr w:type="spellStart"/>
       <w:r>
@@ -1321,283 +890,9 @@
           <w:sz w:val="24"/>
           <w:szCs w:val="24"/>
         </w:rPr>
-        <w:t>στήσ</w:t>
+        <w:t>documentation</w:t>
       </w:r>
       <w:proofErr w:type="spellEnd"/>
-      <w:r>
-        <w:rPr>
-          <w:color w:val="0F0F0F"/>
-          <w:sz w:val="24"/>
-          <w:szCs w:val="24"/>
-        </w:rPr>
-        <w:t xml:space="preserve">αμε </w:t>
-      </w:r>
-      <w:proofErr w:type="spellStart"/>
-      <w:r>
-        <w:rPr>
-          <w:color w:val="0F0F0F"/>
-          <w:sz w:val="24"/>
-          <w:szCs w:val="24"/>
-        </w:rPr>
-        <w:t>την</w:t>
-      </w:r>
-      <w:proofErr w:type="spellEnd"/>
-      <w:r>
-        <w:rPr>
-          <w:color w:val="0F0F0F"/>
-          <w:sz w:val="24"/>
-          <w:szCs w:val="24"/>
-        </w:rPr>
-        <w:t xml:space="preserve"> </w:t>
-      </w:r>
-      <w:proofErr w:type="spellStart"/>
-      <w:r>
-        <w:rPr>
-          <w:color w:val="0F0F0F"/>
-          <w:sz w:val="24"/>
-          <w:szCs w:val="24"/>
-        </w:rPr>
-        <w:t>InfluxDB</w:t>
-      </w:r>
-      <w:proofErr w:type="spellEnd"/>
-      <w:r>
-        <w:rPr>
-          <w:color w:val="0F0F0F"/>
-          <w:sz w:val="24"/>
-          <w:szCs w:val="24"/>
-        </w:rPr>
-        <w:t>, α</w:t>
-      </w:r>
-      <w:proofErr w:type="spellStart"/>
-      <w:r>
-        <w:rPr>
-          <w:color w:val="0F0F0F"/>
-          <w:sz w:val="24"/>
-          <w:szCs w:val="24"/>
-        </w:rPr>
-        <w:t>κολουθώντ</w:t>
-      </w:r>
-      <w:proofErr w:type="spellEnd"/>
-      <w:r>
-        <w:rPr>
-          <w:color w:val="0F0F0F"/>
-          <w:sz w:val="24"/>
-          <w:szCs w:val="24"/>
-        </w:rPr>
-        <w:t>ας τα β</w:t>
-      </w:r>
-      <w:proofErr w:type="spellStart"/>
-      <w:r>
-        <w:rPr>
-          <w:color w:val="0F0F0F"/>
-          <w:sz w:val="24"/>
-          <w:szCs w:val="24"/>
-        </w:rPr>
-        <w:t>ήμ</w:t>
-      </w:r>
-      <w:proofErr w:type="spellEnd"/>
-      <w:r>
-        <w:rPr>
-          <w:color w:val="0F0F0F"/>
-          <w:sz w:val="24"/>
-          <w:szCs w:val="24"/>
-        </w:rPr>
-        <w:t xml:space="preserve">ατα </w:t>
-      </w:r>
-      <w:proofErr w:type="spellStart"/>
-      <w:r>
-        <w:rPr>
-          <w:color w:val="0F0F0F"/>
-          <w:sz w:val="24"/>
-          <w:szCs w:val="24"/>
-        </w:rPr>
-        <w:t>του</w:t>
-      </w:r>
-      <w:proofErr w:type="spellEnd"/>
-      <w:r>
-        <w:rPr>
-          <w:color w:val="0F0F0F"/>
-          <w:sz w:val="24"/>
-          <w:szCs w:val="24"/>
-        </w:rPr>
-        <w:t xml:space="preserve"> επ</w:t>
-      </w:r>
-      <w:proofErr w:type="spellStart"/>
-      <w:r>
-        <w:rPr>
-          <w:color w:val="0F0F0F"/>
-          <w:sz w:val="24"/>
-          <w:szCs w:val="24"/>
-        </w:rPr>
-        <w:t>ίσημου</w:t>
-      </w:r>
-      <w:proofErr w:type="spellEnd"/>
-      <w:r>
-        <w:rPr>
-          <w:color w:val="0F0F0F"/>
-          <w:sz w:val="24"/>
-          <w:szCs w:val="24"/>
-        </w:rPr>
-        <w:t xml:space="preserve"> </w:t>
-      </w:r>
-      <w:proofErr w:type="spellStart"/>
-      <w:r>
-        <w:rPr>
-          <w:color w:val="0F0F0F"/>
-          <w:sz w:val="24"/>
-          <w:szCs w:val="24"/>
-        </w:rPr>
-        <w:t>οδηγού</w:t>
-      </w:r>
-      <w:proofErr w:type="spellEnd"/>
-      <w:r>
-        <w:rPr>
-          <w:color w:val="0F0F0F"/>
-          <w:sz w:val="24"/>
-          <w:szCs w:val="24"/>
-          <w:lang w:val="el-GR"/>
-        </w:rPr>
-        <w:t xml:space="preserve"> </w:t>
-      </w:r>
-      <w:r>
-        <w:rPr>
-          <w:sz w:val="24"/>
-          <w:szCs w:val="24"/>
-        </w:rPr>
-        <w:t>[1]</w:t>
-      </w:r>
-      <w:r>
-        <w:rPr>
-          <w:color w:val="0F0F0F"/>
-          <w:sz w:val="24"/>
-          <w:szCs w:val="24"/>
-        </w:rPr>
-        <w:t>.</w:t>
-      </w:r>
-      <w:r>
-        <w:rPr>
-          <w:color w:val="0F0F0F"/>
-          <w:sz w:val="24"/>
-          <w:szCs w:val="24"/>
-        </w:rPr>
-        <w:t xml:space="preserve"> </w:t>
-      </w:r>
-      <w:proofErr w:type="spellStart"/>
-      <w:r>
-        <w:rPr>
-          <w:color w:val="0F0F0F"/>
-          <w:sz w:val="24"/>
-          <w:szCs w:val="24"/>
-        </w:rPr>
-        <w:t>Αντίστοιχ</w:t>
-      </w:r>
-      <w:proofErr w:type="spellEnd"/>
-      <w:r>
-        <w:rPr>
-          <w:color w:val="0F0F0F"/>
-          <w:sz w:val="24"/>
-          <w:szCs w:val="24"/>
-        </w:rPr>
-        <w:t xml:space="preserve">α, </w:t>
-      </w:r>
-      <w:proofErr w:type="spellStart"/>
-      <w:r>
-        <w:rPr>
-          <w:color w:val="0F0F0F"/>
-          <w:sz w:val="24"/>
-          <w:szCs w:val="24"/>
-        </w:rPr>
-        <w:t>στήσ</w:t>
-      </w:r>
-      <w:proofErr w:type="spellEnd"/>
-      <w:r>
-        <w:rPr>
-          <w:color w:val="0F0F0F"/>
-          <w:sz w:val="24"/>
-          <w:szCs w:val="24"/>
-        </w:rPr>
-        <w:t xml:space="preserve">αμε και </w:t>
-      </w:r>
-      <w:proofErr w:type="spellStart"/>
-      <w:r>
-        <w:rPr>
-          <w:color w:val="0F0F0F"/>
-          <w:sz w:val="24"/>
-          <w:szCs w:val="24"/>
-        </w:rPr>
-        <w:t>την</w:t>
-      </w:r>
-      <w:proofErr w:type="spellEnd"/>
-      <w:r>
-        <w:rPr>
-          <w:color w:val="0F0F0F"/>
-          <w:sz w:val="24"/>
-          <w:szCs w:val="24"/>
-        </w:rPr>
-        <w:t xml:space="preserve"> </w:t>
-      </w:r>
-      <w:proofErr w:type="spellStart"/>
-      <w:r>
-        <w:rPr>
-          <w:color w:val="0F0F0F"/>
-          <w:sz w:val="24"/>
-          <w:szCs w:val="24"/>
-        </w:rPr>
-        <w:t>TimescaleDB</w:t>
-      </w:r>
-      <w:proofErr w:type="spellEnd"/>
-      <w:r>
-        <w:rPr>
-          <w:color w:val="0F0F0F"/>
-          <w:sz w:val="24"/>
-          <w:szCs w:val="24"/>
-        </w:rPr>
-        <w:t>, βα</w:t>
-      </w:r>
-      <w:proofErr w:type="spellStart"/>
-      <w:r>
-        <w:rPr>
-          <w:color w:val="0F0F0F"/>
-          <w:sz w:val="24"/>
-          <w:szCs w:val="24"/>
-        </w:rPr>
-        <w:t>σιζόμενοι</w:t>
-      </w:r>
-      <w:proofErr w:type="spellEnd"/>
-      <w:r>
-        <w:rPr>
-          <w:color w:val="0F0F0F"/>
-          <w:sz w:val="24"/>
-          <w:szCs w:val="24"/>
-        </w:rPr>
-        <w:t xml:space="preserve"> </w:t>
-      </w:r>
-      <w:proofErr w:type="spellStart"/>
-      <w:r>
-        <w:rPr>
-          <w:color w:val="0F0F0F"/>
-          <w:sz w:val="24"/>
-          <w:szCs w:val="24"/>
-        </w:rPr>
-        <w:t>στο</w:t>
-      </w:r>
-      <w:proofErr w:type="spellEnd"/>
-      <w:r>
-        <w:rPr>
-          <w:color w:val="0F0F0F"/>
-          <w:sz w:val="24"/>
-          <w:szCs w:val="24"/>
-        </w:rPr>
-        <w:t xml:space="preserve"> </w:t>
-      </w:r>
-      <w:r>
-        <w:rPr>
-          <w:color w:val="0F0F0F"/>
-          <w:sz w:val="24"/>
-          <w:szCs w:val="24"/>
-        </w:rPr>
-        <w:t>documentation</w:t>
-      </w:r>
       <w:r>
         <w:rPr>
           <w:color w:val="0F0F0F"/>
@@ -1640,7 +935,7 @@
     </w:p>
     <w:p>
       <w:pPr>
-        <w:pStyle w:val="BodyText"/>
+        <w:pStyle w:val="a3"/>
         <w:spacing w:before="12pt" w:after="12pt" w:line="18pt" w:lineRule="auto"/>
         <w:ind w:firstLine="0pt"/>
         <w:rPr>
@@ -1676,7 +971,6 @@
         </w:rPr>
         <w:t>τ</w:t>
       </w:r>
-      <w:proofErr w:type="spellStart"/>
       <w:r>
         <w:rPr>
           <w:color w:val="0F0F0F"/>
@@ -1694,7 +988,6 @@
         </w:rPr>
         <w:t>ν</w:t>
       </w:r>
-      <w:proofErr w:type="spellEnd"/>
       <w:r>
         <w:rPr>
           <w:color w:val="0F0F0F"/>
@@ -1733,7 +1026,7 @@
     </w:p>
     <w:p>
       <w:pPr>
-        <w:pStyle w:val="BodyText"/>
+        <w:pStyle w:val="a3"/>
         <w:numPr>
           <w:ilvl w:val="0"/>
           <w:numId w:val="11"/>
@@ -1745,6 +1038,14 @@
           <w:lang w:val="el-GR"/>
         </w:rPr>
       </w:pPr>
+      <w:r>
+        <w:rPr>
+          <w:color w:val="0F0F0F"/>
+          <w:sz w:val="24"/>
+          <w:szCs w:val="24"/>
+        </w:rPr>
+        <w:t xml:space="preserve">δεν διαθέτει δωρεάν </w:t>
+      </w:r>
       <w:proofErr w:type="spellStart"/>
       <w:r>
         <w:rPr>
@@ -1752,7 +1053,7 @@
           <w:sz w:val="24"/>
           <w:szCs w:val="24"/>
         </w:rPr>
-        <w:t>δεν</w:t>
+        <w:t>clustered</w:t>
       </w:r>
       <w:proofErr w:type="spellEnd"/>
       <w:r>
@@ -1761,66 +1062,20 @@
           <w:sz w:val="24"/>
           <w:szCs w:val="24"/>
         </w:rPr>
+        <w:t xml:space="preserve"> έκδοση</w:t>
+      </w:r>
+      <w:r>
+        <w:rPr>
+          <w:color w:val="0F0F0F"/>
+          <w:sz w:val="24"/>
+          <w:szCs w:val="24"/>
+          <w:lang w:val="el-GR"/>
+        </w:rPr>
         <w:t xml:space="preserve"> </w:t>
       </w:r>
-      <w:proofErr w:type="spellStart"/>
-      <w:r>
-        <w:rPr>
-          <w:color w:val="0F0F0F"/>
-          <w:sz w:val="24"/>
-          <w:szCs w:val="24"/>
-        </w:rPr>
-        <w:t>δι</w:t>
-      </w:r>
-      <w:proofErr w:type="spellEnd"/>
-      <w:r>
-        <w:rPr>
-          <w:color w:val="0F0F0F"/>
-          <w:sz w:val="24"/>
-          <w:szCs w:val="24"/>
-        </w:rPr>
-        <w:t xml:space="preserve">αθέτει </w:t>
-      </w:r>
-      <w:proofErr w:type="spellStart"/>
-      <w:r>
-        <w:rPr>
-          <w:color w:val="0F0F0F"/>
-          <w:sz w:val="24"/>
-          <w:szCs w:val="24"/>
-        </w:rPr>
-        <w:t>δωρεάν</w:t>
-      </w:r>
-      <w:proofErr w:type="spellEnd"/>
-      <w:r>
-        <w:rPr>
-          <w:color w:val="0F0F0F"/>
-          <w:sz w:val="24"/>
-          <w:szCs w:val="24"/>
-        </w:rPr>
-        <w:t xml:space="preserve"> clustered </w:t>
-      </w:r>
-      <w:proofErr w:type="spellStart"/>
-      <w:r>
-        <w:rPr>
-          <w:color w:val="0F0F0F"/>
-          <w:sz w:val="24"/>
-          <w:szCs w:val="24"/>
-        </w:rPr>
-        <w:t>έκδοση</w:t>
-      </w:r>
-      <w:proofErr w:type="spellEnd"/>
-      <w:r>
-        <w:rPr>
-          <w:color w:val="0F0F0F"/>
-          <w:sz w:val="24"/>
-          <w:szCs w:val="24"/>
-          <w:lang w:val="el-GR"/>
-        </w:rPr>
-        <w:t xml:space="preserve"> </w:t>
-      </w:r>
-      <w:r>
-        <w:rPr>
-          <w:rStyle w:val="EndnoteReference"/>
+      <w:r>
+        <w:rPr>
+          <w:rStyle w:val="ac"/>
           <w:color w:val="0F0F0F"/>
           <w:sz w:val="24"/>
           <w:szCs w:val="24"/>
@@ -1831,7 +1086,7 @@
     </w:p>
     <w:p>
       <w:pPr>
-        <w:pStyle w:val="BodyText"/>
+        <w:pStyle w:val="a3"/>
         <w:numPr>
           <w:ilvl w:val="0"/>
           <w:numId w:val="11"/>
@@ -1885,75 +1140,21 @@
           <w:sz w:val="24"/>
           <w:szCs w:val="24"/>
         </w:rPr>
-        <w:t xml:space="preserve"> 2.X </w:t>
-      </w:r>
-      <w:proofErr w:type="spellStart"/>
+        <w:t xml:space="preserve"> 2.X δεν υποστηρίζεται από το TSBS</w:t>
+      </w:r>
       <w:r>
         <w:rPr>
           <w:color w:val="000000"/>
           <w:sz w:val="24"/>
           <w:szCs w:val="24"/>
-        </w:rPr>
-        <w:t>δεν</w:t>
-      </w:r>
-      <w:proofErr w:type="spellEnd"/>
-      <w:r>
-        <w:rPr>
-          <w:color w:val="000000"/>
-          <w:sz w:val="24"/>
-          <w:szCs w:val="24"/>
-        </w:rPr>
-        <w:t xml:space="preserve"> υπ</w:t>
-      </w:r>
-      <w:proofErr w:type="spellStart"/>
-      <w:r>
-        <w:rPr>
-          <w:color w:val="000000"/>
-          <w:sz w:val="24"/>
-          <w:szCs w:val="24"/>
-        </w:rPr>
-        <w:t>οστηρίζετ</w:t>
-      </w:r>
-      <w:proofErr w:type="spellEnd"/>
-      <w:r>
-        <w:rPr>
-          <w:color w:val="000000"/>
-          <w:sz w:val="24"/>
-          <w:szCs w:val="24"/>
-        </w:rPr>
-        <w:t xml:space="preserve">αι από </w:t>
-      </w:r>
-      <w:proofErr w:type="spellStart"/>
-      <w:r>
-        <w:rPr>
-          <w:color w:val="000000"/>
-          <w:sz w:val="24"/>
-          <w:szCs w:val="24"/>
-        </w:rPr>
-        <w:t>το</w:t>
-      </w:r>
-      <w:proofErr w:type="spellEnd"/>
-      <w:r>
-        <w:rPr>
-          <w:color w:val="000000"/>
-          <w:sz w:val="24"/>
-          <w:szCs w:val="24"/>
-        </w:rPr>
-        <w:t xml:space="preserve"> TSBS</w:t>
-      </w:r>
-      <w:r>
-        <w:rPr>
-          <w:color w:val="000000"/>
-          <w:sz w:val="24"/>
-          <w:szCs w:val="24"/>
           <w:lang w:val="el-GR"/>
         </w:rPr>
         <w:t xml:space="preserve"> (</w:t>
       </w:r>
-      <w:hyperlink r:id="rId13" w:history="1">
+      <w:hyperlink r:id="rId12" w:history="1">
         <w:r>
           <w:rPr>
-            <w:rStyle w:val="Hyperlink"/>
+            <w:rStyle w:val="-"/>
             <w:sz w:val="24"/>
             <w:szCs w:val="24"/>
             <w:lang w:val="en-US"/>
@@ -1962,7 +1163,7 @@
         </w:r>
         <w:r>
           <w:rPr>
-            <w:rStyle w:val="Hyperlink"/>
+            <w:rStyle w:val="-"/>
             <w:sz w:val="24"/>
             <w:szCs w:val="24"/>
             <w:lang w:val="el-GR"/>
@@ -1971,7 +1172,7 @@
         </w:r>
         <w:r>
           <w:rPr>
-            <w:rStyle w:val="Hyperlink"/>
+            <w:rStyle w:val="-"/>
             <w:sz w:val="24"/>
             <w:szCs w:val="24"/>
             <w:lang w:val="en-US"/>
@@ -1980,7 +1181,7 @@
         </w:r>
         <w:r>
           <w:rPr>
-            <w:rStyle w:val="Hyperlink"/>
+            <w:rStyle w:val="-"/>
             <w:sz w:val="24"/>
             <w:szCs w:val="24"/>
             <w:lang w:val="el-GR"/>
@@ -1989,7 +1190,7 @@
         </w:r>
         <w:r>
           <w:rPr>
-            <w:rStyle w:val="Hyperlink"/>
+            <w:rStyle w:val="-"/>
             <w:sz w:val="24"/>
             <w:szCs w:val="24"/>
             <w:lang w:val="en-US"/>
@@ -1998,7 +1199,7 @@
         </w:r>
         <w:r>
           <w:rPr>
-            <w:rStyle w:val="Hyperlink"/>
+            <w:rStyle w:val="-"/>
             <w:sz w:val="24"/>
             <w:szCs w:val="24"/>
             <w:lang w:val="el-GR"/>
@@ -2007,7 +1208,7 @@
         </w:r>
         <w:r>
           <w:rPr>
-            <w:rStyle w:val="Hyperlink"/>
+            <w:rStyle w:val="-"/>
             <w:sz w:val="24"/>
             <w:szCs w:val="24"/>
             <w:lang w:val="en-US"/>
@@ -2016,7 +1217,7 @@
         </w:r>
         <w:r>
           <w:rPr>
-            <w:rStyle w:val="Hyperlink"/>
+            <w:rStyle w:val="-"/>
             <w:sz w:val="24"/>
             <w:szCs w:val="24"/>
             <w:lang w:val="el-GR"/>
@@ -2025,7 +1226,7 @@
         </w:r>
         <w:r>
           <w:rPr>
-            <w:rStyle w:val="Hyperlink"/>
+            <w:rStyle w:val="-"/>
             <w:sz w:val="24"/>
             <w:szCs w:val="24"/>
             <w:lang w:val="en-US"/>
@@ -2034,7 +1235,7 @@
         </w:r>
         <w:r>
           <w:rPr>
-            <w:rStyle w:val="Hyperlink"/>
+            <w:rStyle w:val="-"/>
             <w:sz w:val="24"/>
             <w:szCs w:val="24"/>
             <w:lang w:val="el-GR"/>
@@ -2043,7 +1244,7 @@
         </w:r>
         <w:r>
           <w:rPr>
-            <w:rStyle w:val="Hyperlink"/>
+            <w:rStyle w:val="-"/>
             <w:sz w:val="24"/>
             <w:szCs w:val="24"/>
             <w:lang w:val="en-US"/>
@@ -2052,7 +1253,7 @@
         </w:r>
         <w:r>
           <w:rPr>
-            <w:rStyle w:val="Hyperlink"/>
+            <w:rStyle w:val="-"/>
             <w:sz w:val="24"/>
             <w:szCs w:val="24"/>
             <w:lang w:val="el-GR"/>
@@ -2069,10 +1270,10 @@
         </w:rPr>
         <w:t xml:space="preserve">, </w:t>
       </w:r>
-      <w:hyperlink r:id="rId14" w:history="1">
+      <w:hyperlink r:id="rId13" w:history="1">
         <w:r>
           <w:rPr>
-            <w:rStyle w:val="Hyperlink"/>
+            <w:rStyle w:val="-"/>
             <w:sz w:val="24"/>
             <w:szCs w:val="24"/>
             <w:lang w:val="el-GR"/>
@@ -2092,7 +1293,7 @@
     </w:p>
     <w:p>
       <w:pPr>
-        <w:pStyle w:val="BodyText"/>
+        <w:pStyle w:val="a3"/>
         <w:spacing w:before="12pt" w:after="12pt" w:line="18pt" w:lineRule="auto"/>
         <w:ind w:firstLine="0pt"/>
         <w:rPr>
@@ -2111,23 +1312,13 @@
         </w:rPr>
         <w:t xml:space="preserve">ενώ όσον αφορά </w:t>
       </w:r>
-      <w:proofErr w:type="spellStart"/>
       <w:r>
         <w:rPr>
           <w:color w:val="0F0F0F"/>
           <w:sz w:val="24"/>
           <w:szCs w:val="24"/>
         </w:rPr>
-        <w:t>την</w:t>
-      </w:r>
-      <w:proofErr w:type="spellEnd"/>
-      <w:r>
-        <w:rPr>
-          <w:color w:val="0F0F0F"/>
-          <w:sz w:val="24"/>
-          <w:szCs w:val="24"/>
-        </w:rPr>
-        <w:t xml:space="preserve"> </w:t>
+        <w:t xml:space="preserve">την </w:t>
       </w:r>
       <w:proofErr w:type="spellStart"/>
       <w:r>
@@ -2178,7 +1369,7 @@
     </w:p>
     <w:p>
       <w:pPr>
-        <w:pStyle w:val="BodyText"/>
+        <w:pStyle w:val="a3"/>
         <w:numPr>
           <w:ilvl w:val="0"/>
           <w:numId w:val="12"/>
@@ -2233,7 +1424,7 @@
     </w:p>
     <w:p>
       <w:pPr>
-        <w:pStyle w:val="BodyText"/>
+        <w:pStyle w:val="a3"/>
         <w:numPr>
           <w:ilvl w:val="0"/>
           <w:numId w:val="12"/>
@@ -2256,7 +1447,7 @@
     </w:p>
     <w:p>
       <w:pPr>
-        <w:pStyle w:val="BodyText"/>
+        <w:pStyle w:val="a3"/>
         <w:numPr>
           <w:ilvl w:val="0"/>
           <w:numId w:val="12"/>
@@ -2308,105 +1499,57 @@
         </w:rPr>
         <w:t xml:space="preserve"> έκδοση έχει δεχθεί σημαντικές βελτιώσεις </w:t>
       </w:r>
+      <w:r>
+        <w:rPr>
+          <w:sz w:val="24"/>
+          <w:szCs w:val="24"/>
+        </w:rPr>
+        <w:t xml:space="preserve">στην </w:t>
+      </w:r>
+      <w:r>
+        <w:rPr>
+          <w:sz w:val="24"/>
+          <w:szCs w:val="24"/>
+        </w:rPr>
+        <w:lastRenderedPageBreak/>
+        <w:t>απόδοση εγγραφής και ανάγνωσης</w:t>
+      </w:r>
+      <w:r>
+        <w:rPr>
+          <w:sz w:val="24"/>
+          <w:szCs w:val="24"/>
+          <w:lang w:val="el-GR"/>
+        </w:rPr>
+        <w:t>, (</w:t>
+      </w:r>
+      <w:r>
+        <w:rPr>
+          <w:sz w:val="24"/>
+          <w:szCs w:val="24"/>
+        </w:rPr>
+        <w:t xml:space="preserve">10x </w:t>
+      </w:r>
+      <w:r>
+        <w:rPr>
+          <w:sz w:val="24"/>
+          <w:szCs w:val="24"/>
+          <w:lang w:val="el-GR"/>
+        </w:rPr>
+        <w:t xml:space="preserve">για συνήθη </w:t>
+      </w:r>
       <w:proofErr w:type="spellStart"/>
       <w:r>
         <w:rPr>
           <w:sz w:val="24"/>
           <w:szCs w:val="24"/>
         </w:rPr>
-        <w:t>στην</w:t>
+        <w:t>queries</w:t>
       </w:r>
       <w:proofErr w:type="spellEnd"/>
       <w:r>
         <w:rPr>
           <w:sz w:val="24"/>
           <w:szCs w:val="24"/>
-        </w:rPr>
-        <w:t xml:space="preserve"> </w:t>
-      </w:r>
-      <w:r>
-        <w:rPr>
-          <w:sz w:val="24"/>
-          <w:szCs w:val="24"/>
-        </w:rPr>
-        <w:lastRenderedPageBreak/>
-        <w:t>απ</w:t>
-      </w:r>
-      <w:proofErr w:type="spellStart"/>
-      <w:r>
-        <w:rPr>
-          <w:sz w:val="24"/>
-          <w:szCs w:val="24"/>
-        </w:rPr>
-        <w:t>όδοση</w:t>
-      </w:r>
-      <w:proofErr w:type="spellEnd"/>
-      <w:r>
-        <w:rPr>
-          <w:sz w:val="24"/>
-          <w:szCs w:val="24"/>
-        </w:rPr>
-        <w:t xml:space="preserve"> </w:t>
-      </w:r>
-      <w:proofErr w:type="spellStart"/>
-      <w:r>
-        <w:rPr>
-          <w:sz w:val="24"/>
-          <w:szCs w:val="24"/>
-        </w:rPr>
-        <w:t>εγγρ</w:t>
-      </w:r>
-      <w:proofErr w:type="spellEnd"/>
-      <w:r>
-        <w:rPr>
-          <w:sz w:val="24"/>
-          <w:szCs w:val="24"/>
-        </w:rPr>
-        <w:t>αφής και α</w:t>
-      </w:r>
-      <w:proofErr w:type="spellStart"/>
-      <w:r>
-        <w:rPr>
-          <w:sz w:val="24"/>
-          <w:szCs w:val="24"/>
-        </w:rPr>
-        <w:t>νάγνωσης</w:t>
-      </w:r>
-      <w:proofErr w:type="spellEnd"/>
-      <w:r>
-        <w:rPr>
-          <w:sz w:val="24"/>
-          <w:szCs w:val="24"/>
-          <w:lang w:val="el-GR"/>
-        </w:rPr>
-        <w:t>, (</w:t>
-      </w:r>
-      <w:r>
-        <w:rPr>
-          <w:sz w:val="24"/>
-          <w:szCs w:val="24"/>
-        </w:rPr>
-        <w:t xml:space="preserve">10x </w:t>
-      </w:r>
-      <w:r>
-        <w:rPr>
-          <w:sz w:val="24"/>
-          <w:szCs w:val="24"/>
-          <w:lang w:val="el-GR"/>
-        </w:rPr>
-        <w:t xml:space="preserve">για συνήθη </w:t>
-      </w:r>
-      <w:r>
-        <w:rPr>
-          <w:sz w:val="24"/>
-          <w:szCs w:val="24"/>
-        </w:rPr>
-        <w:t>queries</w:t>
-      </w:r>
-      <w:r>
-        <w:rPr>
-          <w:sz w:val="24"/>
-          <w:szCs w:val="24"/>
           <w:lang w:val="el-GR"/>
         </w:rPr>
         <w:t xml:space="preserve">), </w:t>
@@ -2450,7 +1593,7 @@
       <w:commentRangeEnd w:id="0"/>
       <w:r>
         <w:rPr>
-          <w:rStyle w:val="CommentReference"/>
+          <w:rStyle w:val="ae"/>
           <w:spacing w:val="0"/>
           <w:lang w:val="en-US" w:eastAsia="en-US"/>
         </w:rPr>
@@ -2459,7 +1602,7 @@
     </w:p>
     <w:p>
       <w:pPr>
-        <w:pStyle w:val="BodyText"/>
+        <w:pStyle w:val="a3"/>
         <w:spacing w:before="12pt" w:after="12pt" w:line="18pt" w:lineRule="auto"/>
         <w:ind w:start="18pt" w:firstLine="0pt"/>
         <w:rPr>
@@ -2651,7 +1794,7 @@
     </w:p>
     <w:p>
       <w:pPr>
-        <w:pStyle w:val="Heading2"/>
+        <w:pStyle w:val="2"/>
         <w:spacing w:before="12pt" w:after="12pt" w:line="18pt" w:lineRule="auto"/>
         <w:jc w:val="both"/>
         <w:rPr>
@@ -2678,7 +1821,7 @@
     </w:p>
     <w:p>
       <w:pPr>
-        <w:pStyle w:val="Heading2"/>
+        <w:pStyle w:val="2"/>
         <w:numPr>
           <w:ilvl w:val="0"/>
           <w:numId w:val="0"/>
@@ -3074,7 +2217,7 @@
     </w:p>
     <w:p>
       <w:pPr>
-        <w:pStyle w:val="Heading2"/>
+        <w:pStyle w:val="2"/>
         <w:numPr>
           <w:ilvl w:val="0"/>
           <w:numId w:val="0"/>
@@ -3142,7 +2285,7 @@
                     </pic:cNvPicPr>
                   </pic:nvPicPr>
                   <pic:blipFill>
-                    <a:blip r:embed="rId19">
+                    <a:blip r:embed="rId18">
                       <a:extLst>
                         <a:ext uri="{28A0092B-C50C-407E-A947-70E740481C1C}">
                           <a14:useLocalDpi xmlns:a14="http://schemas.microsoft.com/office/drawing/2010/main" val="0"/>
@@ -3176,7 +2319,7 @@
     </w:p>
     <w:p>
       <w:pPr>
-        <w:pStyle w:val="Heading1"/>
+        <w:pStyle w:val="1"/>
         <w:spacing w:before="12pt" w:after="12pt" w:line="18pt" w:lineRule="auto"/>
         <w:jc w:val="both"/>
         <w:rPr>
@@ -3382,7 +2525,7 @@
       </w:r>
       <w:r>
         <w:rPr>
-          <w:rStyle w:val="FootnoteReference"/>
+          <w:rStyle w:val="a9"/>
           <w:sz w:val="24"/>
           <w:szCs w:val="24"/>
           <w:lang w:val="el-GR"/>
@@ -3452,7 +2595,7 @@
     </w:p>
     <w:p>
       <w:pPr>
-        <w:pStyle w:val="ListParagraph"/>
+        <w:pStyle w:val="a7"/>
         <w:numPr>
           <w:ilvl w:val="0"/>
           <w:numId w:val="17"/>
@@ -3559,7 +2702,7 @@
       </w:r>
       <w:r>
         <w:rPr>
-          <w:rStyle w:val="CommentReference"/>
+          <w:rStyle w:val="ae"/>
         </w:rPr>
         <w:commentReference w:id="1"/>
       </w:r>
@@ -3616,7 +2759,7 @@
     </w:p>
     <w:p>
       <w:pPr>
-        <w:pStyle w:val="ListParagraph"/>
+        <w:pStyle w:val="a7"/>
         <w:numPr>
           <w:ilvl w:val="0"/>
           <w:numId w:val="10"/>
@@ -3697,7 +2840,7 @@
     </w:p>
     <w:p>
       <w:pPr>
-        <w:pStyle w:val="ListParagraph"/>
+        <w:pStyle w:val="a7"/>
         <w:numPr>
           <w:ilvl w:val="0"/>
           <w:numId w:val="10"/>
@@ -3845,7 +2988,7 @@
     </w:p>
     <w:p>
       <w:pPr>
-        <w:pStyle w:val="ListParagraph"/>
+        <w:pStyle w:val="a7"/>
         <w:numPr>
           <w:ilvl w:val="0"/>
           <w:numId w:val="10"/>
@@ -3887,7 +3030,7 @@
     </w:p>
     <w:p>
       <w:pPr>
-        <w:pStyle w:val="ListParagraph"/>
+        <w:pStyle w:val="a7"/>
         <w:numPr>
           <w:ilvl w:val="0"/>
           <w:numId w:val="10"/>
@@ -3918,7 +3061,7 @@
     </w:p>
     <w:p>
       <w:pPr>
-        <w:pStyle w:val="ListParagraph"/>
+        <w:pStyle w:val="a7"/>
         <w:numPr>
           <w:ilvl w:val="0"/>
           <w:numId w:val="10"/>
@@ -3949,7 +3092,7 @@
     </w:p>
     <w:p>
       <w:pPr>
-        <w:pStyle w:val="ListParagraph"/>
+        <w:pStyle w:val="a7"/>
         <w:numPr>
           <w:ilvl w:val="0"/>
           <w:numId w:val="10"/>
@@ -4020,7 +3163,7 @@
     </w:p>
     <w:p>
       <w:pPr>
-        <w:pStyle w:val="ListParagraph"/>
+        <w:pStyle w:val="a7"/>
         <w:numPr>
           <w:ilvl w:val="0"/>
           <w:numId w:val="10"/>
@@ -4334,7 +3477,7 @@
     </w:p>
     <w:p>
       <w:pPr>
-        <w:pStyle w:val="ListParagraph"/>
+        <w:pStyle w:val="a7"/>
         <w:numPr>
           <w:ilvl w:val="0"/>
           <w:numId w:val="9"/>
@@ -4443,7 +3586,7 @@
     </w:p>
     <w:p>
       <w:pPr>
-        <w:pStyle w:val="ListParagraph"/>
+        <w:pStyle w:val="a7"/>
         <w:numPr>
           <w:ilvl w:val="0"/>
           <w:numId w:val="9"/>
@@ -4536,7 +3679,7 @@
     </w:p>
     <w:p>
       <w:pPr>
-        <w:pStyle w:val="ListParagraph"/>
+        <w:pStyle w:val="a7"/>
         <w:numPr>
           <w:ilvl w:val="0"/>
           <w:numId w:val="9"/>
@@ -5530,7 +4673,7 @@
     </w:p>
     <w:p>
       <w:pPr>
-        <w:pStyle w:val="Heading1"/>
+        <w:pStyle w:val="1"/>
         <w:spacing w:before="12pt" w:after="12pt" w:line="18pt" w:lineRule="auto"/>
         <w:jc w:val="both"/>
         <w:rPr>
@@ -5632,7 +4775,7 @@
     </w:p>
     <w:p>
       <w:pPr>
-        <w:pStyle w:val="Heading2"/>
+        <w:pStyle w:val="2"/>
         <w:numPr>
           <w:ilvl w:val="0"/>
           <w:numId w:val="16"/>
@@ -5670,7 +4813,7 @@
       <w:commentRangeEnd w:id="2"/>
       <w:r>
         <w:rPr>
-          <w:rStyle w:val="CommentReference"/>
+          <w:rStyle w:val="ae"/>
           <w:i w:val="0"/>
           <w:iCs w:val="0"/>
           <w:noProof w:val="0"/>
@@ -5912,7 +5055,7 @@
       <w:proofErr w:type="spellEnd"/>
       <w:r>
         <w:rPr>
-          <w:rStyle w:val="CommentReference"/>
+          <w:rStyle w:val="ae"/>
         </w:rPr>
         <w:commentReference w:id="3"/>
       </w:r>
@@ -6082,7 +5225,7 @@
       <w:commentRangeEnd w:id="4"/>
       <w:r>
         <w:rPr>
-          <w:rStyle w:val="CommentReference"/>
+          <w:rStyle w:val="ae"/>
         </w:rPr>
         <w:commentReference w:id="4"/>
       </w:r>
@@ -6097,7 +5240,7 @@
     </w:p>
     <w:p>
       <w:pPr>
-        <w:pStyle w:val="Heading1"/>
+        <w:pStyle w:val="1"/>
         <w:spacing w:before="12pt" w:after="12pt" w:line="18pt" w:lineRule="auto"/>
         <w:jc w:val="both"/>
         <w:rPr>
@@ -6119,7 +5262,14 @@
           <w:sz w:val="24"/>
           <w:szCs w:val="24"/>
         </w:rPr>
-        <w:t>query</w:t>
+        <w:t>quer</w:t>
+      </w:r>
+      <w:r>
+        <w:rPr>
+          <w:sz w:val="24"/>
+          <w:szCs w:val="24"/>
+        </w:rPr>
+        <w:t>ies</w:t>
       </w:r>
     </w:p>
     <w:p>
@@ -6302,56 +5452,23 @@
           <w:szCs w:val="24"/>
           <w:lang w:val="el-GR"/>
         </w:rPr>
-        <w:t xml:space="preserve"> που αναλύθηκαν στην αντίστοιχη παράγραφο. Σημειώνουμε ότι οι τιμές τους ταυτίζονται με αυτές το</w:t>
-      </w:r>
-      <w:r>
-        <w:rPr>
-          <w:sz w:val="24"/>
-          <w:szCs w:val="24"/>
-          <w:lang w:val="el-GR"/>
-        </w:rPr>
-        <w:t>υ</w:t>
-      </w:r>
-      <w:r>
-        <w:rPr>
-          <w:sz w:val="24"/>
-          <w:szCs w:val="24"/>
-          <w:lang w:val="el-GR"/>
-        </w:rPr>
-        <w:t xml:space="preserve"> </w:t>
-      </w:r>
-      <w:r>
-        <w:rPr>
-          <w:sz w:val="24"/>
-          <w:szCs w:val="24"/>
-        </w:rPr>
-        <w:t>data</w:t>
-      </w:r>
-      <w:r>
-        <w:rPr>
-          <w:sz w:val="24"/>
-          <w:szCs w:val="24"/>
-          <w:lang w:val="el-GR"/>
-        </w:rPr>
-        <w:t xml:space="preserve"> </w:t>
-      </w:r>
-      <w:proofErr w:type="spellStart"/>
-      <w:r>
-        <w:rPr>
-          <w:sz w:val="24"/>
-          <w:szCs w:val="24"/>
-          <w:lang w:val="el-GR"/>
-        </w:rPr>
-        <w:t>generation</w:t>
-      </w:r>
-      <w:proofErr w:type="spellEnd"/>
-      <w:r>
-        <w:rPr>
-          <w:sz w:val="24"/>
-          <w:szCs w:val="24"/>
-          <w:lang w:val="el-GR"/>
-        </w:rPr>
-        <w:t xml:space="preserve">, με εξαίρεση το </w:t>
+        <w:t xml:space="preserve"> που αναλύθηκαν στην αντίστοιχη παράγραφο. Σημειώνουμε ότι </w:t>
+      </w:r>
+      <w:r>
+        <w:rPr>
+          <w:sz w:val="24"/>
+          <w:szCs w:val="24"/>
+          <w:lang w:val="el-GR"/>
+        </w:rPr>
+        <w:t xml:space="preserve">και οι </w:t>
+      </w:r>
+      <w:r>
+        <w:rPr>
+          <w:sz w:val="24"/>
+          <w:szCs w:val="24"/>
+          <w:lang w:val="el-GR"/>
+        </w:rPr>
+        <w:t xml:space="preserve">τιμές τους ταυτίζονται, με εξαίρεση το </w:t>
       </w:r>
       <w:r>
         <w:rPr>
@@ -6526,7 +5643,6 @@
           <w:lang w:val="el-GR"/>
         </w:rPr>
       </w:pPr>
-      <w:commentRangeStart w:id="5"/>
       <w:r>
         <w:rPr>
           <w:sz w:val="24"/>
@@ -6645,13 +5761,6 @@
         </w:rPr>
         <w:t>query</w:t>
       </w:r>
-      <w:commentRangeEnd w:id="5"/>
-      <w:r>
-        <w:rPr>
-          <w:rStyle w:val="CommentReference"/>
-        </w:rPr>
-        <w:commentReference w:id="5"/>
-      </w:r>
     </w:p>
     <w:p>
       <w:pPr>
@@ -6772,7 +5881,7 @@
     </w:p>
     <w:p>
       <w:pPr>
-        <w:pStyle w:val="ListParagraph"/>
+        <w:pStyle w:val="a7"/>
         <w:numPr>
           <w:ilvl w:val="0"/>
           <w:numId w:val="15"/>
@@ -6819,7 +5928,7 @@
           <w:sz w:val="22"/>
           <w:szCs w:val="22"/>
         </w:rPr>
-        <w:t>"--seed=123 --scale=10 --timestamp-start="2016-01-</w:t>
+        <w:t>"--seed=123 --scale=10 --timestamp-start="2016-01-01T00:00:00Z"--timestamp-</w:t>
       </w:r>
       <w:r>
         <w:rPr>
@@ -6828,7 +5937,7 @@
           <w:szCs w:val="22"/>
         </w:rPr>
         <w:lastRenderedPageBreak/>
-        <w:t>01T00:00:00Z"--timestamp-end="2016-01-02T13:45:01Z"--queries=10--query-type="single-groupby-1-1-1"--format="</w:t>
+        <w:t>end="2016-01-02T13:45:01Z"--queries=10--query-type="single-groupby-1-1-1"--format="</w:t>
       </w:r>
       <w:proofErr w:type="spellStart"/>
       <w:r>
@@ -6869,7 +5978,7 @@
     </w:p>
     <w:p>
       <w:pPr>
-        <w:pStyle w:val="Heading1"/>
+        <w:pStyle w:val="1"/>
         <w:spacing w:before="12pt" w:after="12pt" w:line="18pt" w:lineRule="auto"/>
         <w:jc w:val="both"/>
         <w:rPr>
@@ -6888,7 +5997,7 @@
     </w:p>
     <w:p>
       <w:pPr>
-        <w:pStyle w:val="ListParagraph"/>
+        <w:pStyle w:val="a7"/>
         <w:numPr>
           <w:ilvl w:val="0"/>
           <w:numId w:val="38"/>
@@ -6899,6 +6008,7 @@
           <w:iCs/>
           <w:sz w:val="24"/>
           <w:szCs w:val="24"/>
+          <w:lang w:val="el-GR"/>
         </w:rPr>
       </w:pPr>
       <w:r>
@@ -6908,8 +6018,9 @@
           <w:sz w:val="24"/>
           <w:szCs w:val="24"/>
           <w:shd w:val="clear" w:color="auto" w:fill="FFFFFF"/>
-        </w:rPr>
-        <w:t>Query processing</w:t>
+          <w:lang w:val="el-GR"/>
+        </w:rPr>
+        <w:t>Στατιστικά</w:t>
       </w:r>
       <w:r>
         <w:rPr>
@@ -6918,8 +6029,9 @@
           <w:sz w:val="24"/>
           <w:szCs w:val="24"/>
           <w:shd w:val="clear" w:color="auto" w:fill="FFFFFF"/>
-        </w:rPr>
-        <w:t xml:space="preserve"> &amp; </w:t>
+          <w:lang w:val="el-GR"/>
+        </w:rPr>
+        <w:t xml:space="preserve"> </w:t>
       </w:r>
       <w:r>
         <w:rPr>
@@ -6928,8 +6040,96 @@
           <w:sz w:val="24"/>
           <w:szCs w:val="24"/>
           <w:shd w:val="clear" w:color="auto" w:fill="FFFFFF"/>
-        </w:rPr>
-        <w:t>load performance statistics</w:t>
+          <w:lang w:val="el-GR"/>
+        </w:rPr>
+        <w:t>εκτέλεσης</w:t>
+      </w:r>
+      <w:r>
+        <w:rPr>
+          <w:i/>
+          <w:iCs/>
+          <w:sz w:val="24"/>
+          <w:szCs w:val="24"/>
+          <w:shd w:val="clear" w:color="auto" w:fill="FFFFFF"/>
+          <w:lang w:val="el-GR"/>
+        </w:rPr>
+        <w:t xml:space="preserve"> </w:t>
+      </w:r>
+      <w:r>
+        <w:rPr>
+          <w:i/>
+          <w:iCs/>
+          <w:sz w:val="24"/>
+          <w:szCs w:val="24"/>
+          <w:shd w:val="clear" w:color="auto" w:fill="FFFFFF"/>
+        </w:rPr>
+        <w:t>queries</w:t>
+      </w:r>
+      <w:r>
+        <w:rPr>
+          <w:i/>
+          <w:iCs/>
+          <w:sz w:val="24"/>
+          <w:szCs w:val="24"/>
+          <w:shd w:val="clear" w:color="auto" w:fill="FFFFFF"/>
+          <w:lang w:val="el-GR"/>
+        </w:rPr>
+        <w:t xml:space="preserve"> </w:t>
+      </w:r>
+      <w:r>
+        <w:rPr>
+          <w:i/>
+          <w:iCs/>
+          <w:sz w:val="24"/>
+          <w:szCs w:val="24"/>
+          <w:shd w:val="clear" w:color="auto" w:fill="FFFFFF"/>
+          <w:lang w:val="el-GR"/>
+        </w:rPr>
+        <w:t>και</w:t>
+      </w:r>
+      <w:r>
+        <w:rPr>
+          <w:i/>
+          <w:iCs/>
+          <w:sz w:val="24"/>
+          <w:szCs w:val="24"/>
+          <w:shd w:val="clear" w:color="auto" w:fill="FFFFFF"/>
+          <w:lang w:val="el-GR"/>
+        </w:rPr>
+        <w:t xml:space="preserve"> </w:t>
+      </w:r>
+      <w:r>
+        <w:rPr>
+          <w:i/>
+          <w:iCs/>
+          <w:sz w:val="24"/>
+          <w:szCs w:val="24"/>
+          <w:shd w:val="clear" w:color="auto" w:fill="FFFFFF"/>
+          <w:lang w:val="el-GR"/>
+        </w:rPr>
+        <w:t>φόρτωσης</w:t>
+      </w:r>
+      <w:r>
+        <w:rPr>
+          <w:i/>
+          <w:iCs/>
+          <w:sz w:val="24"/>
+          <w:szCs w:val="24"/>
+          <w:shd w:val="clear" w:color="auto" w:fill="FFFFFF"/>
+          <w:lang w:val="el-GR"/>
+        </w:rPr>
+        <w:t xml:space="preserve"> </w:t>
+      </w:r>
+      <w:r>
+        <w:rPr>
+          <w:i/>
+          <w:iCs/>
+          <w:sz w:val="24"/>
+          <w:szCs w:val="24"/>
+          <w:shd w:val="clear" w:color="auto" w:fill="FFFFFF"/>
+          <w:lang w:val="el-GR"/>
+        </w:rPr>
+        <w:t>δεδομένων</w:t>
       </w:r>
     </w:p>
     <w:p>
@@ -6972,16 +6172,26 @@
           <w:szCs w:val="24"/>
           <w:lang w:val="el-GR"/>
         </w:rPr>
+        <w:t xml:space="preserve"> εκτελούμε το</w:t>
+      </w:r>
+      <w:r>
+        <w:rPr>
+          <w:sz w:val="24"/>
+          <w:szCs w:val="24"/>
+          <w:lang w:val="el-GR"/>
+        </w:rPr>
         <w:t xml:space="preserve"> </w:t>
       </w:r>
-      <w:r>
-        <w:rPr>
-          <w:sz w:val="24"/>
-          <w:szCs w:val="24"/>
-          <w:lang w:val="el-GR"/>
-        </w:rPr>
-        <w:t>εκτελούμε</w:t>
-      </w:r>
+      <w:proofErr w:type="spellStart"/>
+      <w:r>
+        <w:rPr>
+          <w:sz w:val="24"/>
+          <w:szCs w:val="24"/>
+          <w:lang w:val="el-GR"/>
+        </w:rPr>
+        <w:t>script</w:t>
+      </w:r>
+      <w:proofErr w:type="spellEnd"/>
       <w:r>
         <w:rPr>
           <w:sz w:val="24"/>
@@ -7127,7 +6337,7 @@
           <w:szCs w:val="24"/>
           <w:lang w:val="el-GR"/>
         </w:rPr>
-        <w:t xml:space="preserve"> των βάσεων μας</w:t>
+        <w:t xml:space="preserve"> των</w:t>
       </w:r>
       <w:r>
         <w:rPr>
@@ -7136,6 +6346,35 @@
           <w:szCs w:val="24"/>
           <w:lang w:val="el-GR"/>
         </w:rPr>
+        <w:t xml:space="preserve"> </w:t>
+      </w:r>
+      <w:proofErr w:type="spellStart"/>
+      <w:r>
+        <w:rPr>
+          <w:color w:val="0F0F0F"/>
+          <w:sz w:val="24"/>
+          <w:szCs w:val="24"/>
+          <w:lang w:val="el-GR"/>
+        </w:rPr>
+        <w:t>βάσεών</w:t>
+      </w:r>
+      <w:proofErr w:type="spellEnd"/>
+      <w:r>
+        <w:rPr>
+          <w:color w:val="0F0F0F"/>
+          <w:sz w:val="24"/>
+          <w:szCs w:val="24"/>
+          <w:lang w:val="el-GR"/>
+        </w:rPr>
+        <w:t xml:space="preserve"> μας</w:t>
+      </w:r>
+      <w:r>
+        <w:rPr>
+          <w:color w:val="0F0F0F"/>
+          <w:sz w:val="24"/>
+          <w:szCs w:val="24"/>
+          <w:lang w:val="el-GR"/>
+        </w:rPr>
         <w:t>.</w:t>
       </w:r>
       <w:r>
@@ -7206,7 +6445,7 @@
           <w:szCs w:val="24"/>
           <w:lang w:val="el-GR"/>
         </w:rPr>
-        <w:t xml:space="preserve">ορίζουμε τον αριθμό </w:t>
+        <w:t>ορίζουμε το</w:t>
       </w:r>
       <w:r>
         <w:rPr>
@@ -7215,7 +6454,7 @@
           <w:szCs w:val="24"/>
           <w:lang w:val="el-GR"/>
         </w:rPr>
-        <w:t>αυτών</w:t>
+        <w:t xml:space="preserve"> </w:t>
       </w:r>
       <w:r>
         <w:rPr>
@@ -7224,6 +6463,24 @@
           <w:szCs w:val="24"/>
           <w:lang w:val="el-GR"/>
         </w:rPr>
+        <w:t>πλήθος</w:t>
+      </w:r>
+      <w:r>
+        <w:rPr>
+          <w:color w:val="0F0F0F"/>
+          <w:sz w:val="24"/>
+          <w:szCs w:val="24"/>
+          <w:lang w:val="el-GR"/>
+        </w:rPr>
+        <w:t xml:space="preserve"> των διεργασιών</w:t>
+      </w:r>
+      <w:r>
+        <w:rPr>
+          <w:color w:val="0F0F0F"/>
+          <w:sz w:val="24"/>
+          <w:szCs w:val="24"/>
+          <w:lang w:val="el-GR"/>
+        </w:rPr>
         <w:t xml:space="preserve"> </w:t>
       </w:r>
       <w:r>
@@ -7233,50 +6490,15 @@
           <w:szCs w:val="24"/>
           <w:lang w:val="el-GR"/>
         </w:rPr>
-        <w:t>στους οποίους κατανέμεται</w:t>
+        <w:t xml:space="preserve">στις οποίες κατανέμουμε την εκτέλεση των </w:t>
       </w:r>
       <w:r>
         <w:rPr>
           <w:color w:val="0F0F0F"/>
           <w:sz w:val="24"/>
           <w:szCs w:val="24"/>
-          <w:lang w:val="el-GR"/>
-        </w:rPr>
-        <w:t xml:space="preserve"> να τρέξουν τ</w:t>
-      </w:r>
-      <w:r>
-        <w:rPr>
-          <w:color w:val="0F0F0F"/>
-          <w:sz w:val="24"/>
-          <w:szCs w:val="24"/>
-          <w:lang w:val="el-GR"/>
-        </w:rPr>
-        <w:t>α</w:t>
-      </w:r>
-      <w:r>
-        <w:rPr>
-          <w:color w:val="0F0F0F"/>
-          <w:sz w:val="24"/>
-          <w:szCs w:val="24"/>
-          <w:lang w:val="el-GR"/>
-        </w:rPr>
-        <w:t xml:space="preserve"> </w:t>
-      </w:r>
-      <w:r>
-        <w:rPr>
-          <w:color w:val="0F0F0F"/>
-          <w:sz w:val="24"/>
-          <w:szCs w:val="24"/>
-        </w:rPr>
-        <w:t>quer</w:t>
-      </w:r>
-      <w:r>
-        <w:rPr>
-          <w:color w:val="0F0F0F"/>
-          <w:sz w:val="24"/>
-          <w:szCs w:val="24"/>
-        </w:rPr>
-        <w:t>ies</w:t>
+        </w:rPr>
+        <w:t>queries</w:t>
       </w:r>
       <w:r>
         <w:rPr>
@@ -7347,7 +6569,7 @@
     </w:p>
     <w:p>
       <w:pPr>
-        <w:pStyle w:val="ListParagraph"/>
+        <w:pStyle w:val="a7"/>
         <w:numPr>
           <w:ilvl w:val="0"/>
           <w:numId w:val="14"/>
@@ -7434,7 +6656,7 @@
     </w:p>
     <w:p>
       <w:pPr>
-        <w:pStyle w:val="ListParagraph"/>
+        <w:pStyle w:val="a7"/>
         <w:numPr>
           <w:ilvl w:val="0"/>
           <w:numId w:val="13"/>
@@ -7540,14 +6762,15 @@
           <w:szCs w:val="24"/>
           <w:lang w:val="el-GR"/>
         </w:rPr>
-        <w:t xml:space="preserve"> για τη μέτρηση του </w:t>
-      </w:r>
-      <w:r>
-        <w:rPr>
-          <w:sz w:val="24"/>
-          <w:szCs w:val="24"/>
-        </w:rPr>
-        <w:t>performance</w:t>
+        <w:t xml:space="preserve"> για τη μέτρηση </w:t>
+      </w:r>
+      <w:r>
+        <w:rPr>
+          <w:sz w:val="24"/>
+          <w:szCs w:val="24"/>
+          <w:lang w:val="el-GR"/>
+        </w:rPr>
+        <w:t>της απόδοσης</w:t>
       </w:r>
       <w:r>
         <w:rPr>
@@ -7584,7 +6807,7 @@
     </w:p>
     <w:p>
       <w:pPr>
-        <w:pStyle w:val="ListParagraph"/>
+        <w:pStyle w:val="a7"/>
         <w:numPr>
           <w:ilvl w:val="0"/>
           <w:numId w:val="29"/>
@@ -7653,7 +6876,7 @@
     </w:p>
     <w:p>
       <w:pPr>
-        <w:pStyle w:val="ListParagraph"/>
+        <w:pStyle w:val="a7"/>
         <w:numPr>
           <w:ilvl w:val="0"/>
           <w:numId w:val="29"/>
@@ -7723,7 +6946,7 @@
     </w:p>
     <w:p>
       <w:pPr>
-        <w:pStyle w:val="ListParagraph"/>
+        <w:pStyle w:val="a7"/>
         <w:numPr>
           <w:ilvl w:val="0"/>
           <w:numId w:val="29"/>
@@ -7787,8 +7010,44 @@
           <w:szCs w:val="24"/>
           <w:lang w:val="el-GR"/>
         </w:rPr>
-        <w:t xml:space="preserve"> που αφιερώνεται στην εκτέλεση των εργασιών στο όνομα του χρήστη</w:t>
-      </w:r>
+        <w:t xml:space="preserve"> που αφιερώνεται στην εκτέλεση των εργασιών στο</w:t>
+      </w:r>
+      <w:r>
+        <w:rPr>
+          <w:sz w:val="24"/>
+          <w:szCs w:val="24"/>
+          <w:lang w:val="el-GR"/>
+        </w:rPr>
+        <w:t xml:space="preserve"> </w:t>
+      </w:r>
+      <w:proofErr w:type="spellStart"/>
+      <w:r>
+        <w:rPr>
+          <w:sz w:val="24"/>
+          <w:szCs w:val="24"/>
+          <w:lang w:val="el-GR"/>
+        </w:rPr>
+        <w:t>user</w:t>
+      </w:r>
+      <w:proofErr w:type="spellEnd"/>
+      <w:r>
+        <w:rPr>
+          <w:sz w:val="24"/>
+          <w:szCs w:val="24"/>
+          <w:lang w:val="el-GR"/>
+        </w:rPr>
+        <w:t xml:space="preserve"> </w:t>
+      </w:r>
+      <w:proofErr w:type="spellStart"/>
+      <w:r>
+        <w:rPr>
+          <w:sz w:val="24"/>
+          <w:szCs w:val="24"/>
+          <w:lang w:val="el-GR"/>
+        </w:rPr>
+        <w:t>space</w:t>
+      </w:r>
+      <w:proofErr w:type="spellEnd"/>
       <w:r>
         <w:rPr>
           <w:sz w:val="24"/>
@@ -7815,7 +7074,7 @@
     </w:p>
     <w:p>
       <w:pPr>
-        <w:pStyle w:val="ListParagraph"/>
+        <w:pStyle w:val="a7"/>
         <w:numPr>
           <w:ilvl w:val="0"/>
           <w:numId w:val="29"/>
@@ -7900,7 +7159,7 @@
     </w:p>
     <w:p>
       <w:pPr>
-        <w:pStyle w:val="ListParagraph"/>
+        <w:pStyle w:val="a7"/>
         <w:numPr>
           <w:ilvl w:val="0"/>
           <w:numId w:val="29"/>
@@ -7993,7 +7252,7 @@
     </w:p>
     <w:p>
       <w:pPr>
-        <w:pStyle w:val="ListParagraph"/>
+        <w:pStyle w:val="a7"/>
         <w:spacing w:line="18pt" w:lineRule="auto"/>
         <w:jc w:val="both"/>
         <w:rPr>
@@ -8002,6 +7261,7 @@
           <w:lang w:val="el-GR"/>
         </w:rPr>
       </w:pPr>
+      <w:commentRangeStart w:id="5"/>
       <w:r>
         <w:rPr>
           <w:sz w:val="24"/>
@@ -8039,11 +7299,18 @@
           <w:lang w:val="el-GR"/>
         </w:rPr>
         <w:t xml:space="preserve"> υποδηλώνουν έντονη δραστηριότητα</w:t>
+      </w:r>
+      <w:commentRangeEnd w:id="5"/>
+      <w:r>
+        <w:rPr>
+          <w:rStyle w:val="ae"/>
+        </w:rPr>
+        <w:commentReference w:id="5"/>
       </w:r>
     </w:p>
     <w:p>
       <w:pPr>
-        <w:pStyle w:val="ListParagraph"/>
+        <w:pStyle w:val="a7"/>
         <w:numPr>
           <w:ilvl w:val="0"/>
           <w:numId w:val="29"/>
@@ -8056,6 +7323,7 @@
           <w:lang w:val="el-GR"/>
         </w:rPr>
       </w:pPr>
+      <w:commentRangeStart w:id="6"/>
       <w:r>
         <w:rPr>
           <w:sz w:val="24"/>
@@ -8069,7 +7337,7 @@
           <w:szCs w:val="24"/>
           <w:lang w:val="el-GR"/>
         </w:rPr>
-        <w:t>_</w:t>
+        <w:t xml:space="preserve"> </w:t>
       </w:r>
       <w:r>
         <w:rPr>
@@ -8092,12 +7360,34 @@
           <w:szCs w:val="24"/>
           <w:lang w:val="el-GR"/>
         </w:rPr>
-        <w:t xml:space="preserve"> Ο συνολικός χρόνος που απαιτείται για την εκτέλεση μιας ερώτησης ή διαδικασίας</w:t>
+        <w:t xml:space="preserve"> Ο συνολικός χρόνος που απαιτείται για την εκτέλεση </w:t>
+      </w:r>
+      <w:r>
+        <w:rPr>
+          <w:sz w:val="24"/>
+          <w:szCs w:val="24"/>
+          <w:lang w:val="el-GR"/>
+        </w:rPr>
+        <w:t xml:space="preserve">ενός </w:t>
+      </w:r>
+      <w:r>
+        <w:rPr>
+          <w:sz w:val="24"/>
+          <w:szCs w:val="24"/>
+        </w:rPr>
+        <w:t>query</w:t>
+      </w:r>
+      <w:commentRangeEnd w:id="6"/>
+      <w:r>
+        <w:rPr>
+          <w:rStyle w:val="ae"/>
+        </w:rPr>
+        <w:commentReference w:id="6"/>
       </w:r>
     </w:p>
     <w:p>
       <w:pPr>
-        <w:pStyle w:val="ListParagraph"/>
+        <w:pStyle w:val="a7"/>
         <w:numPr>
           <w:ilvl w:val="0"/>
           <w:numId w:val="29"/>
@@ -8191,7 +7481,7 @@
     </w:p>
     <w:p>
       <w:pPr>
-        <w:pStyle w:val="ListParagraph"/>
+        <w:pStyle w:val="a7"/>
         <w:numPr>
           <w:ilvl w:val="0"/>
           <w:numId w:val="29"/>
@@ -8257,7 +7547,7 @@
           <w:szCs w:val="24"/>
           <w:lang w:val="el-GR"/>
         </w:rPr>
-        <w:t xml:space="preserve"> των μετρήσεων ή μετρικών που ε</w:t>
+        <w:t xml:space="preserve"> των μετρήσεων που ε</w:t>
       </w:r>
       <w:r>
         <w:rPr>
@@ -8278,7 +7568,7 @@
     </w:p>
     <w:p>
       <w:pPr>
-        <w:pStyle w:val="ListParagraph"/>
+        <w:pStyle w:val="a7"/>
         <w:spacing w:line="18pt" w:lineRule="auto"/>
         <w:jc w:val="both"/>
         <w:rPr>
@@ -8773,7 +8063,23 @@
           <w:szCs w:val="24"/>
           <w:lang w:val="el-GR"/>
         </w:rPr>
-        <w:t xml:space="preserve"> με την λογική ότι η αύξηση του συνολικού χρόνου υποδεικνύει περισσότερες διεργασίες</w:t>
+        <w:t xml:space="preserve"> </w:t>
+      </w:r>
+      <w:commentRangeStart w:id="7"/>
+      <w:r>
+        <w:rPr>
+          <w:sz w:val="24"/>
+          <w:szCs w:val="24"/>
+          <w:lang w:val="el-GR"/>
+        </w:rPr>
+        <w:t>με την λογική ότι η αύξηση του συνολικού χρόνου υποδεικνύει περισσότερες διεργασίες</w:t>
+      </w:r>
+      <w:commentRangeEnd w:id="7"/>
+      <w:r>
+        <w:rPr>
+          <w:rStyle w:val="ae"/>
+        </w:rPr>
+        <w:commentReference w:id="7"/>
       </w:r>
       <w:r>
         <w:rPr>
@@ -8915,6 +8221,7 @@
           <w:lang w:val="el-GR"/>
         </w:rPr>
       </w:pPr>
+      <w:commentRangeStart w:id="8"/>
       <w:r>
         <w:rPr>
           <w:sz w:val="24"/>
@@ -8961,6 +8268,13 @@
           <w:lang w:val="el-GR"/>
         </w:rPr>
         <w:t xml:space="preserve"> </w:t>
+      </w:r>
+      <w:commentRangeEnd w:id="8"/>
+      <w:r>
+        <w:rPr>
+          <w:rStyle w:val="ae"/>
+        </w:rPr>
+        <w:commentReference w:id="8"/>
       </w:r>
     </w:p>
     <w:p>
@@ -8996,7 +8310,7 @@
                     <pic:cNvPicPr/>
                   </pic:nvPicPr>
                   <pic:blipFill>
-                    <a:blip r:embed="rId20"/>
+                    <a:blip r:embed="rId19"/>
                     <a:stretch>
                       <a:fillRect/>
                     </a:stretch>
@@ -9030,7 +8344,7 @@
     </w:p>
     <w:p>
       <w:pPr>
-        <w:pStyle w:val="ListParagraph"/>
+        <w:pStyle w:val="a7"/>
         <w:numPr>
           <w:ilvl w:val="0"/>
           <w:numId w:val="38"/>
@@ -9068,7 +8382,7 @@
     </w:p>
     <w:p>
       <w:pPr>
-        <w:pStyle w:val="ListParagraph"/>
+        <w:pStyle w:val="a7"/>
         <w:ind w:start="0pt"/>
         <w:jc w:val="both"/>
         <w:rPr>
@@ -9123,23 +8437,7 @@
           <w:szCs w:val="24"/>
           <w:lang w:val="el-GR"/>
         </w:rPr>
-        <w:t xml:space="preserve"> υπό μορφή</w:t>
-      </w:r>
-      <w:r>
-        <w:rPr>
-          <w:sz w:val="24"/>
-          <w:szCs w:val="24"/>
-          <w:lang w:val="el-GR"/>
-        </w:rPr>
-        <w:t>ς</w:t>
-      </w:r>
-      <w:r>
-        <w:rPr>
-          <w:sz w:val="24"/>
-          <w:szCs w:val="24"/>
-          <w:lang w:val="el-GR"/>
-        </w:rPr>
-        <w:t xml:space="preserve"> πίνακα</w:t>
+        <w:t xml:space="preserve"> υπό μορφή πίνακα</w:t>
       </w:r>
       <w:r>
         <w:rPr>
@@ -9275,7 +8573,7 @@
     </w:p>
     <w:p>
       <w:pPr>
-        <w:pStyle w:val="NormalWeb"/>
+        <w:pStyle w:val="Web"/>
         <w:jc w:val="both"/>
       </w:pPr>
       <w:r>
@@ -9301,7 +8599,7 @@
                     </pic:cNvPicPr>
                   </pic:nvPicPr>
                   <pic:blipFill>
-                    <a:blip r:embed="rId21" cstate="print">
+                    <a:blip r:embed="rId20" cstate="print">
                       <a:extLst>
                         <a:ext uri="{28A0092B-C50C-407E-A947-70E740481C1C}">
                           <a14:useLocalDpi xmlns:a14="http://schemas.microsoft.com/office/drawing/2010/main" val="0"/>
@@ -9354,7 +8652,7 @@
                     </pic:cNvPicPr>
                   </pic:nvPicPr>
                   <pic:blipFill>
-                    <a:blip r:embed="rId22" cstate="print">
+                    <a:blip r:embed="rId21" cstate="print">
                       <a:extLst>
                         <a:ext uri="{28A0092B-C50C-407E-A947-70E740481C1C}">
                           <a14:useLocalDpi xmlns:a14="http://schemas.microsoft.com/office/drawing/2010/main" val="0"/>
@@ -9408,7 +8706,7 @@
                     </pic:cNvPicPr>
                   </pic:nvPicPr>
                   <pic:blipFill>
-                    <a:blip r:embed="rId23" cstate="print">
+                    <a:blip r:embed="rId22" cstate="print">
                       <a:extLst>
                         <a:ext uri="{28A0092B-C50C-407E-A947-70E740481C1C}">
                           <a14:useLocalDpi xmlns:a14="http://schemas.microsoft.com/office/drawing/2010/main" val="0"/>
@@ -9461,7 +8759,7 @@
                     </pic:cNvPicPr>
                   </pic:nvPicPr>
                   <pic:blipFill>
-                    <a:blip r:embed="rId24" cstate="print">
+                    <a:blip r:embed="rId23" cstate="print">
                       <a:extLst>
                         <a:ext uri="{28A0092B-C50C-407E-A947-70E740481C1C}">
                           <a14:useLocalDpi xmlns:a14="http://schemas.microsoft.com/office/drawing/2010/main" val="0"/>
@@ -9515,7 +8813,7 @@
                     </pic:cNvPicPr>
                   </pic:nvPicPr>
                   <pic:blipFill>
-                    <a:blip r:embed="rId25" cstate="print">
+                    <a:blip r:embed="rId24" cstate="print">
                       <a:extLst>
                         <a:ext uri="{28A0092B-C50C-407E-A947-70E740481C1C}">
                           <a14:useLocalDpi xmlns:a14="http://schemas.microsoft.com/office/drawing/2010/main" val="0"/>
@@ -9568,7 +8866,7 @@
                     </pic:cNvPicPr>
                   </pic:nvPicPr>
                   <pic:blipFill>
-                    <a:blip r:embed="rId26" cstate="print">
+                    <a:blip r:embed="rId25" cstate="print">
                       <a:extLst>
                         <a:ext uri="{28A0092B-C50C-407E-A947-70E740481C1C}">
                           <a14:useLocalDpi xmlns:a14="http://schemas.microsoft.com/office/drawing/2010/main" val="0"/>
@@ -9602,7 +8900,7 @@
     </w:p>
     <w:p>
       <w:pPr>
-        <w:pStyle w:val="ListParagraph"/>
+        <w:pStyle w:val="a7"/>
         <w:numPr>
           <w:ilvl w:val="0"/>
           <w:numId w:val="38"/>
@@ -9638,106 +8936,132 @@
     </w:p>
     <w:p>
       <w:pPr>
-        <w:pStyle w:val="NormalWeb"/>
+        <w:pStyle w:val="Web"/>
         <w:jc w:val="both"/>
+        <w:rPr>
+          <w:shd w:val="clear" w:color="auto" w:fill="FFFFFF"/>
+        </w:rPr>
+      </w:pPr>
+      <w:r>
+        <w:t xml:space="preserve">Τα αποτελέσματα αντιστοιχούν σε 1000 </w:t>
+      </w:r>
+      <w:r>
+        <w:rPr>
+          <w:lang w:val="en-US"/>
+        </w:rPr>
+        <w:t>queries</w:t>
+      </w:r>
+      <w:r>
+        <w:t xml:space="preserve"> ανά </w:t>
+      </w:r>
+      <w:r>
+        <w:rPr>
+          <w:lang w:val="en-US"/>
+        </w:rPr>
+        <w:t>query</w:t>
+      </w:r>
+      <w:r>
+        <w:t xml:space="preserve"> </w:t>
+      </w:r>
+      <w:r>
+        <w:rPr>
+          <w:lang w:val="en-US"/>
+        </w:rPr>
+        <w:t>type</w:t>
+      </w:r>
+      <w:r>
+        <w:t xml:space="preserve"> κι είναι </w:t>
+      </w:r>
+      <w:proofErr w:type="spellStart"/>
+      <w:r>
+        <w:t>εκφραμένα</w:t>
+      </w:r>
+      <w:proofErr w:type="spellEnd"/>
+      <w:r>
+        <w:t xml:space="preserve"> επί %. Επίσης, επισημαίνεται και η σχετική απόδοση του </w:t>
+      </w:r>
+      <w:proofErr w:type="spellStart"/>
+      <w:r>
+        <w:t>TimescaleDB</w:t>
+      </w:r>
+      <w:proofErr w:type="spellEnd"/>
+      <w:r>
+        <w:t xml:space="preserve"> σε σύγκριση με το </w:t>
+      </w:r>
+      <w:proofErr w:type="spellStart"/>
+      <w:r>
+        <w:t>InfluxDB</w:t>
+      </w:r>
+      <w:proofErr w:type="spellEnd"/>
+      <w:r>
+        <w:t xml:space="preserve">, δηλώνοντας </w:t>
+      </w:r>
+      <w:r>
+        <w:t xml:space="preserve">ουσιαστικά </w:t>
+      </w:r>
+      <w:r>
+        <w:t>πόσο επί τοις εκατό των πόρων που χρησιμοπο</w:t>
+      </w:r>
+      <w:r>
+        <w:t>ι</w:t>
+      </w:r>
+      <w:r>
+        <w:t xml:space="preserve">εί το </w:t>
+      </w:r>
+      <w:proofErr w:type="spellStart"/>
+      <w:r>
+        <w:rPr>
+          <w:lang w:val="en-US"/>
+        </w:rPr>
+        <w:t>TimescaleDB</w:t>
+      </w:r>
+      <w:proofErr w:type="spellEnd"/>
+      <w:r>
+        <w:t xml:space="preserve"> χρησιμοποιεί το </w:t>
+      </w:r>
+      <w:proofErr w:type="spellStart"/>
+      <w:r>
+        <w:rPr>
+          <w:lang w:val="en-US"/>
+        </w:rPr>
+        <w:t>InfluxDB</w:t>
+      </w:r>
+      <w:proofErr w:type="spellEnd"/>
+      <w:r>
+        <w:t>. Μάλιστα, ανάλογα με τις επιθυμητές τιμές των μετρικών, η ποσοστιαία αυτή σχέση σημειώνεται με το χρώμα του «νικητή»</w:t>
+      </w:r>
+      <w:r>
+        <w:rPr>
+          <w:shd w:val="clear" w:color="auto" w:fill="FFFFFF"/>
+        </w:rPr>
+        <w:t xml:space="preserve">· κόκκινο για όταν υπερτερεί το </w:t>
+      </w:r>
+      <w:proofErr w:type="spellStart"/>
+      <w:r>
         <w:rPr>
           <w:shd w:val="clear" w:color="auto" w:fill="FFFFFF"/>
           <w:lang w:val="en-US"/>
         </w:rPr>
-      </w:pPr>
-      <w:r>
-        <w:t xml:space="preserve">Τα αποτελέσματα αντιστοιχούν σε 1000 </w:t>
-      </w:r>
-      <w:r>
-        <w:rPr>
-          <w:lang w:val="en-US"/>
-        </w:rPr>
-        <w:t>queries</w:t>
-      </w:r>
-      <w:r>
-        <w:t xml:space="preserve"> ανά </w:t>
-      </w:r>
-      <w:r>
-        <w:rPr>
-          <w:lang w:val="en-US"/>
-        </w:rPr>
-        <w:t>query</w:t>
-      </w:r>
-      <w:r>
+        <w:t>TimescaleDB</w:t>
+      </w:r>
+      <w:proofErr w:type="spellEnd"/>
+      <w:r>
+        <w:rPr>
+          <w:shd w:val="clear" w:color="auto" w:fill="FFFFFF"/>
+        </w:rPr>
         <w:t xml:space="preserve"> </w:t>
       </w:r>
       <w:r>
         <w:rPr>
-          <w:lang w:val="en-US"/>
-        </w:rPr>
-        <w:t>type</w:t>
-      </w:r>
-      <w:r>
-        <w:t xml:space="preserve"> κι είναι </w:t>
-      </w:r>
-      <w:proofErr w:type="spellStart"/>
-      <w:r>
-        <w:t>εκφραμένα</w:t>
-      </w:r>
-      <w:proofErr w:type="spellEnd"/>
-      <w:r>
-        <w:t xml:space="preserve"> επί %. Επίσης, επισημαίνεται και η σχετική απόδοση του </w:t>
-      </w:r>
-      <w:proofErr w:type="spellStart"/>
-      <w:r>
-        <w:t>TimescaleDB</w:t>
-      </w:r>
-      <w:proofErr w:type="spellEnd"/>
-      <w:r>
-        <w:t xml:space="preserve"> σε σύγκριση με το </w:t>
-      </w:r>
-      <w:proofErr w:type="spellStart"/>
-      <w:r>
-        <w:t>InfluxDB</w:t>
-      </w:r>
-      <w:proofErr w:type="spellEnd"/>
-      <w:r>
-        <w:t xml:space="preserve">, δηλώνοντας </w:t>
-      </w:r>
-      <w:r>
-        <w:t xml:space="preserve">ουσιαστικά </w:t>
-      </w:r>
-      <w:r>
-        <w:t>πόσο επί τοις εκατό των πόρων που χρησιμοπο</w:t>
-      </w:r>
-      <w:r>
-        <w:t>ι</w:t>
-      </w:r>
-      <w:r>
-        <w:t xml:space="preserve">εί το </w:t>
-      </w:r>
-      <w:proofErr w:type="spellStart"/>
-      <w:r>
-        <w:rPr>
-          <w:lang w:val="en-US"/>
-        </w:rPr>
-        <w:t>TimescaleDB</w:t>
-      </w:r>
-      <w:proofErr w:type="spellEnd"/>
-      <w:r>
-        <w:t xml:space="preserve"> χρησιμοποιεί το </w:t>
-      </w:r>
-      <w:proofErr w:type="spellStart"/>
-      <w:r>
-        <w:rPr>
-          <w:lang w:val="en-US"/>
-        </w:rPr>
-        <w:t>InfluxDB</w:t>
-      </w:r>
-      <w:proofErr w:type="spellEnd"/>
-      <w:r>
-        <w:t>. Μάλιστα, ανάλογα με τις επιθυμητές τιμές των μετρικών, η ποσοστιαία αυτή σχέση σημειώνεται με το χρώμα του «νικητή»</w:t>
-      </w:r>
-      <w:r>
-        <w:rPr>
           <w:shd w:val="clear" w:color="auto" w:fill="FFFFFF"/>
         </w:rPr>
-        <w:t xml:space="preserve">· κόκκινο για όταν υπερτερεί το </w:t>
+        <w:t xml:space="preserve">(&gt;100%) </w:t>
+      </w:r>
+      <w:r>
+        <w:rPr>
+          <w:shd w:val="clear" w:color="auto" w:fill="FFFFFF"/>
+        </w:rPr>
+        <w:t xml:space="preserve">έναντι του </w:t>
       </w:r>
       <w:proofErr w:type="spellStart"/>
       <w:r>
@@ -9745,78 +9069,80 @@
           <w:shd w:val="clear" w:color="auto" w:fill="FFFFFF"/>
           <w:lang w:val="en-US"/>
         </w:rPr>
-        <w:t>TimescaleDB</w:t>
+        <w:t>InfluxDB</w:t>
       </w:r>
       <w:proofErr w:type="spellEnd"/>
       <w:r>
         <w:rPr>
           <w:shd w:val="clear" w:color="auto" w:fill="FFFFFF"/>
         </w:rPr>
-        <w:t xml:space="preserve"> έναντι του </w:t>
-      </w:r>
-      <w:proofErr w:type="spellStart"/>
+        <w:t xml:space="preserve"> και πράσινο για το αντίστροφο</w:t>
+      </w:r>
+      <w:r>
+        <w:rPr>
+          <w:shd w:val="clear" w:color="auto" w:fill="FFFFFF"/>
+        </w:rPr>
+        <w:t xml:space="preserve"> (≤100%)</w:t>
+      </w:r>
+      <w:r>
+        <w:rPr>
+          <w:shd w:val="clear" w:color="auto" w:fill="FFFFFF"/>
+        </w:rPr>
+        <w:t>.</w:t>
+      </w:r>
+      <w:r>
+        <w:rPr>
+          <w:shd w:val="clear" w:color="auto" w:fill="FFFFFF"/>
+        </w:rPr>
+        <w:t xml:space="preserve"> </w:t>
+      </w:r>
+      <w:r>
+        <w:rPr>
+          <w:shd w:val="clear" w:color="auto" w:fill="FFFFFF"/>
+        </w:rPr>
+        <w:t>Προς διευκόλυνσ</w:t>
+      </w:r>
+      <w:r>
+        <w:rPr>
+          <w:shd w:val="clear" w:color="auto" w:fill="FFFFFF"/>
+        </w:rPr>
+        <w:t>ή</w:t>
+      </w:r>
+      <w:r>
+        <w:rPr>
+          <w:shd w:val="clear" w:color="auto" w:fill="FFFFFF"/>
+        </w:rPr>
+        <w:t xml:space="preserve"> μας, κατηγοριοποιούμε τα </w:t>
+      </w:r>
       <w:r>
         <w:rPr>
           <w:shd w:val="clear" w:color="auto" w:fill="FFFFFF"/>
           <w:lang w:val="en-US"/>
         </w:rPr>
-        <w:t>InfluxDB</w:t>
-      </w:r>
-      <w:proofErr w:type="spellEnd"/>
+        <w:t>queries</w:t>
+      </w:r>
       <w:r>
         <w:rPr>
           <w:shd w:val="clear" w:color="auto" w:fill="FFFFFF"/>
         </w:rPr>
-        <w:t xml:space="preserve"> και πράσινο για το αντίστροφο.</w:t>
+        <w:t xml:space="preserve"> </w:t>
       </w:r>
       <w:r>
         <w:rPr>
           <w:shd w:val="clear" w:color="auto" w:fill="FFFFFF"/>
         </w:rPr>
-        <w:t xml:space="preserve"> </w:t>
+        <w:t>ως εξής</w:t>
       </w:r>
       <w:r>
         <w:rPr>
           <w:shd w:val="clear" w:color="auto" w:fill="FFFFFF"/>
-        </w:rPr>
-        <w:t>Προς διευκόλυνσ</w:t>
-      </w:r>
-      <w:r>
-        <w:rPr>
-          <w:shd w:val="clear" w:color="auto" w:fill="FFFFFF"/>
-        </w:rPr>
-        <w:t>ή</w:t>
-      </w:r>
-      <w:r>
-        <w:rPr>
-          <w:shd w:val="clear" w:color="auto" w:fill="FFFFFF"/>
-        </w:rPr>
-        <w:t xml:space="preserve"> μας, κατηγοριοποιούμε τα </w:t>
-      </w:r>
-      <w:r>
-        <w:rPr>
-          <w:shd w:val="clear" w:color="auto" w:fill="FFFFFF"/>
-          <w:lang w:val="en-US"/>
-        </w:rPr>
-        <w:t xml:space="preserve">queries </w:t>
-      </w:r>
-      <w:r>
-        <w:rPr>
-          <w:shd w:val="clear" w:color="auto" w:fill="FFFFFF"/>
-        </w:rPr>
-        <w:t>ως εξής</w:t>
-      </w:r>
-      <w:r>
-        <w:rPr>
-          <w:shd w:val="clear" w:color="auto" w:fill="FFFFFF"/>
-          <w:lang w:val="en-US"/>
         </w:rPr>
         <w:t>:</w:t>
       </w:r>
     </w:p>
     <w:p>
       <w:pPr>
-        <w:pStyle w:val="NormalWeb"/>
+        <w:pStyle w:val="Web"/>
         <w:numPr>
           <w:ilvl w:val="0"/>
           <w:numId w:val="39"/>
@@ -9838,7 +9164,7 @@
     </w:p>
     <w:p>
       <w:pPr>
-        <w:pStyle w:val="NormalWeb"/>
+        <w:pStyle w:val="Web"/>
         <w:numPr>
           <w:ilvl w:val="0"/>
           <w:numId w:val="39"/>
@@ -9865,7 +9191,7 @@
     </w:p>
     <w:p>
       <w:pPr>
-        <w:pStyle w:val="NormalWeb"/>
+        <w:pStyle w:val="Web"/>
         <w:numPr>
           <w:ilvl w:val="0"/>
           <w:numId w:val="39"/>
@@ -9906,7 +9232,7 @@
     </w:p>
     <w:p>
       <w:pPr>
-        <w:pStyle w:val="NormalWeb"/>
+        <w:pStyle w:val="Web"/>
         <w:numPr>
           <w:ilvl w:val="0"/>
           <w:numId w:val="39"/>
@@ -9946,7 +9272,7 @@
     </w:p>
     <w:p>
       <w:pPr>
-        <w:pStyle w:val="NormalWeb"/>
+        <w:pStyle w:val="Web"/>
         <w:numPr>
           <w:ilvl w:val="0"/>
           <w:numId w:val="39"/>
@@ -10011,7 +9337,7 @@
     </w:p>
     <w:p>
       <w:pPr>
-        <w:pStyle w:val="NormalWeb"/>
+        <w:pStyle w:val="Web"/>
         <w:jc w:val="both"/>
       </w:pPr>
       <w:r>
@@ -10056,7 +9382,7 @@
     </w:p>
     <w:p>
       <w:pPr>
-        <w:pStyle w:val="NormalWeb"/>
+        <w:pStyle w:val="Web"/>
         <w:numPr>
           <w:ilvl w:val="0"/>
           <w:numId w:val="42"/>
@@ -10080,18 +9406,28 @@
     </w:p>
     <w:p>
       <w:pPr>
-        <w:pStyle w:val="NormalWeb"/>
+        <w:pStyle w:val="Web"/>
         <w:numPr>
           <w:ilvl w:val="1"/>
           <w:numId w:val="42"/>
         </w:numPr>
         <w:jc w:val="both"/>
       </w:pPr>
+      <w:commentRangeStart w:id="9"/>
       <w:r>
         <w:rPr>
           <w:lang w:val="en-US"/>
         </w:rPr>
         <w:t>Single</w:t>
+      </w:r>
+      <w:commentRangeEnd w:id="9"/>
+      <w:r>
+        <w:rPr>
+          <w:rStyle w:val="ae"/>
+          <w:rFonts w:eastAsia="SimSun"/>
+          <w:lang w:val="en-US" w:eastAsia="en-US"/>
+        </w:rPr>
+        <w:commentReference w:id="9"/>
       </w:r>
       <w:r>
         <w:t xml:space="preserve"> </w:t>
@@ -10161,7 +9497,7 @@
     </w:p>
     <w:p>
       <w:pPr>
-        <w:pStyle w:val="NormalWeb"/>
+        <w:pStyle w:val="Web"/>
         <w:numPr>
           <w:ilvl w:val="1"/>
           <w:numId w:val="42"/>
@@ -10195,21 +9531,7 @@
         <w:rPr>
           <w:lang w:val="en-US"/>
         </w:rPr>
-        <w:t xml:space="preserve"> </w:t>
-      </w:r>
-      <w:proofErr w:type="spellStart"/>
-      <w:r>
-        <w:rPr>
-          <w:lang w:val="en-US"/>
-        </w:rPr>
-        <w:t>το</w:t>
-      </w:r>
-      <w:proofErr w:type="spellEnd"/>
-      <w:r>
-        <w:rPr>
-          <w:lang w:val="en-US"/>
-        </w:rPr>
-        <w:t xml:space="preserve"> </w:t>
+        <w:t xml:space="preserve"> το </w:t>
       </w:r>
       <w:proofErr w:type="spellStart"/>
       <w:r>
@@ -10222,7 +9544,7 @@
     </w:p>
     <w:p>
       <w:pPr>
-        <w:pStyle w:val="NormalWeb"/>
+        <w:pStyle w:val="Web"/>
         <w:numPr>
           <w:ilvl w:val="1"/>
           <w:numId w:val="42"/>
@@ -10334,7 +9656,7 @@
     </w:p>
     <w:p>
       <w:pPr>
-        <w:pStyle w:val="NormalWeb"/>
+        <w:pStyle w:val="Web"/>
         <w:numPr>
           <w:ilvl w:val="1"/>
           <w:numId w:val="42"/>
@@ -10368,8 +9690,18 @@
         </w:rPr>
         <w:t xml:space="preserve"> </w:t>
       </w:r>
+      <w:commentRangeStart w:id="10"/>
       <w:r>
         <w:t>Ομόφωνα</w:t>
+      </w:r>
+      <w:commentRangeEnd w:id="10"/>
+      <w:r>
+        <w:rPr>
+          <w:rStyle w:val="ae"/>
+          <w:rFonts w:eastAsia="SimSun"/>
+          <w:lang w:val="en-US" w:eastAsia="en-US"/>
+        </w:rPr>
+        <w:commentReference w:id="10"/>
       </w:r>
       <w:r>
         <w:rPr>
@@ -10406,7 +9738,7 @@
     </w:p>
     <w:p>
       <w:pPr>
-        <w:pStyle w:val="NormalWeb"/>
+        <w:pStyle w:val="Web"/>
         <w:ind w:start="39.60pt"/>
         <w:jc w:val="both"/>
         <w:rPr>
@@ -10416,7 +9748,7 @@
     </w:p>
     <w:p>
       <w:pPr>
-        <w:pStyle w:val="NormalWeb"/>
+        <w:pStyle w:val="Web"/>
         <w:numPr>
           <w:ilvl w:val="0"/>
           <w:numId w:val="42"/>
@@ -10447,7 +9779,7 @@
     </w:p>
     <w:p>
       <w:pPr>
-        <w:pStyle w:val="NormalWeb"/>
+        <w:pStyle w:val="Web"/>
         <w:jc w:val="both"/>
       </w:pPr>
       <w:r>
@@ -10483,14 +9815,14 @@
     </w:p>
     <w:p>
       <w:pPr>
-        <w:pStyle w:val="NormalWeb"/>
+        <w:pStyle w:val="Web"/>
         <w:ind w:start="39.60pt"/>
         <w:jc w:val="both"/>
       </w:pPr>
     </w:p>
     <w:p>
       <w:pPr>
-        <w:pStyle w:val="NormalWeb"/>
+        <w:pStyle w:val="Web"/>
         <w:numPr>
           <w:ilvl w:val="0"/>
           <w:numId w:val="42"/>
@@ -10513,7 +9845,7 @@
     </w:p>
     <w:p>
       <w:pPr>
-        <w:pStyle w:val="NormalWeb"/>
+        <w:pStyle w:val="Web"/>
         <w:numPr>
           <w:ilvl w:val="1"/>
           <w:numId w:val="42"/>
@@ -10608,7 +9940,7 @@
     </w:p>
     <w:p>
       <w:pPr>
-        <w:pStyle w:val="NormalWeb"/>
+        <w:pStyle w:val="Web"/>
         <w:numPr>
           <w:ilvl w:val="1"/>
           <w:numId w:val="42"/>
@@ -10656,7 +9988,7 @@
     </w:p>
     <w:p>
       <w:pPr>
-        <w:pStyle w:val="NormalWeb"/>
+        <w:pStyle w:val="Web"/>
         <w:numPr>
           <w:ilvl w:val="1"/>
           <w:numId w:val="42"/>
@@ -10700,7 +10032,7 @@
     </w:p>
     <w:p>
       <w:pPr>
-        <w:pStyle w:val="NormalWeb"/>
+        <w:pStyle w:val="Web"/>
         <w:numPr>
           <w:ilvl w:val="1"/>
           <w:numId w:val="42"/>
@@ -10778,7 +10110,7 @@
     </w:p>
     <w:p>
       <w:pPr>
-        <w:pStyle w:val="NormalWeb"/>
+        <w:pStyle w:val="Web"/>
         <w:ind w:start="39.60pt"/>
         <w:jc w:val="both"/>
         <w:rPr>
@@ -10790,7 +10122,7 @@
     </w:p>
     <w:p>
       <w:pPr>
-        <w:pStyle w:val="NormalWeb"/>
+        <w:pStyle w:val="Web"/>
         <w:numPr>
           <w:ilvl w:val="0"/>
           <w:numId w:val="42"/>
@@ -10813,7 +10145,7 @@
     </w:p>
     <w:p>
       <w:pPr>
-        <w:pStyle w:val="NormalWeb"/>
+        <w:pStyle w:val="Web"/>
         <w:ind w:start="18pt"/>
         <w:jc w:val="both"/>
       </w:pPr>
@@ -10887,7 +10219,7 @@
     </w:p>
     <w:p>
       <w:pPr>
-        <w:pStyle w:val="NormalWeb"/>
+        <w:pStyle w:val="Web"/>
         <w:numPr>
           <w:ilvl w:val="0"/>
           <w:numId w:val="42"/>
@@ -10910,7 +10242,7 @@
     </w:p>
     <w:p>
       <w:pPr>
-        <w:pStyle w:val="NormalWeb"/>
+        <w:pStyle w:val="Web"/>
         <w:numPr>
           <w:ilvl w:val="1"/>
           <w:numId w:val="42"/>
@@ -11018,7 +10350,7 @@
     </w:p>
     <w:p>
       <w:pPr>
-        <w:pStyle w:val="NormalWeb"/>
+        <w:pStyle w:val="Web"/>
         <w:numPr>
           <w:ilvl w:val="1"/>
           <w:numId w:val="42"/>
@@ -11064,7 +10396,7 @@
     </w:p>
     <w:p>
       <w:pPr>
-        <w:pStyle w:val="NormalWeb"/>
+        <w:pStyle w:val="Web"/>
         <w:numPr>
           <w:ilvl w:val="1"/>
           <w:numId w:val="42"/>
@@ -11110,7 +10442,7 @@
     </w:p>
     <w:p>
       <w:pPr>
-        <w:pStyle w:val="NormalWeb"/>
+        <w:pStyle w:val="Web"/>
         <w:numPr>
           <w:ilvl w:val="1"/>
           <w:numId w:val="42"/>
@@ -11188,7 +10520,7 @@
     </w:p>
     <w:p>
       <w:pPr>
-        <w:pStyle w:val="NormalWeb"/>
+        <w:pStyle w:val="Web"/>
         <w:jc w:val="both"/>
       </w:pPr>
       <w:r>
@@ -11221,7 +10553,11 @@
         <w:t xml:space="preserve">δεν επιφέρει </w:t>
       </w:r>
       <w:r>
-        <w:t xml:space="preserve">σημαντική </w:t>
+        <w:t>σ</w:t>
+      </w:r>
+      <w:commentRangeStart w:id="11"/>
+      <w:r>
+        <w:t xml:space="preserve">ημαντική </w:t>
       </w:r>
       <w:r>
         <w:t>βελτίωση (το αντίθετο</w:t>
@@ -11236,7 +10572,19 @@
         <w:t>σε κάποιες περιπτώσεις</w:t>
       </w:r>
       <w:r>
-        <w:t xml:space="preserve">), ενώ στο </w:t>
+        <w:t xml:space="preserve">), </w:t>
+      </w:r>
+      <w:commentRangeEnd w:id="11"/>
+      <w:r>
+        <w:rPr>
+          <w:rStyle w:val="ae"/>
+          <w:rFonts w:eastAsia="SimSun"/>
+          <w:lang w:val="en-US" w:eastAsia="en-US"/>
+        </w:rPr>
+        <w:commentReference w:id="11"/>
+      </w:r>
+      <w:r>
+        <w:t xml:space="preserve">ενώ στο </w:t>
       </w:r>
       <w:proofErr w:type="spellStart"/>
       <w:r>
@@ -11329,7 +10677,7 @@
     </w:p>
     <w:p>
       <w:pPr>
-        <w:pStyle w:val="NormalWeb"/>
+        <w:pStyle w:val="Web"/>
         <w:numPr>
           <w:ilvl w:val="0"/>
           <w:numId w:val="42"/>
@@ -11360,7 +10708,7 @@
     </w:p>
     <w:p>
       <w:pPr>
-        <w:pStyle w:val="NormalWeb"/>
+        <w:pStyle w:val="Web"/>
         <w:ind w:start="18pt"/>
         <w:jc w:val="both"/>
         <w:rPr>
@@ -11489,7 +10837,7 @@
     </w:p>
     <w:p>
       <w:pPr>
-        <w:pStyle w:val="NormalWeb"/>
+        <w:pStyle w:val="Web"/>
         <w:numPr>
           <w:ilvl w:val="1"/>
           <w:numId w:val="42"/>
@@ -11563,7 +10911,7 @@
     </w:p>
     <w:p>
       <w:pPr>
-        <w:pStyle w:val="NormalWeb"/>
+        <w:pStyle w:val="Web"/>
         <w:numPr>
           <w:ilvl w:val="1"/>
           <w:numId w:val="42"/>
@@ -11608,7 +10956,7 @@
     </w:p>
     <w:p>
       <w:pPr>
-        <w:pStyle w:val="NormalWeb"/>
+        <w:pStyle w:val="Web"/>
         <w:numPr>
           <w:ilvl w:val="1"/>
           <w:numId w:val="42"/>
@@ -11670,13 +11018,13 @@
     </w:p>
     <w:p>
       <w:pPr>
-        <w:pStyle w:val="NormalWeb"/>
+        <w:pStyle w:val="Web"/>
         <w:jc w:val="both"/>
       </w:pPr>
     </w:p>
     <w:p>
       <w:pPr>
-        <w:pStyle w:val="Heading1"/>
+        <w:pStyle w:val="1"/>
         <w:jc w:val="both"/>
         <w:rPr>
           <w:lang w:val="el-GR"/>
@@ -11704,7 +11052,23 @@
           <w:szCs w:val="24"/>
           <w:lang w:val="el-GR"/>
         </w:rPr>
-        <w:t xml:space="preserve">Προφανώς, για να αποφασίζουμε ποια βάση δεδομένων θα επιλέγουμε σε κάθε μας </w:t>
+        <w:t>Προφανώς, για να αποφασί</w:t>
+      </w:r>
+      <w:r>
+        <w:rPr>
+          <w:sz w:val="24"/>
+          <w:szCs w:val="24"/>
+          <w:lang w:val="el-GR"/>
+        </w:rPr>
+        <w:t>σ</w:t>
+      </w:r>
+      <w:r>
+        <w:rPr>
+          <w:sz w:val="24"/>
+          <w:szCs w:val="24"/>
+          <w:lang w:val="el-GR"/>
+        </w:rPr>
+        <w:t xml:space="preserve">ουμε ποια βάση δεδομένων θα επιλέγουμε σε κάθε μας </w:t>
       </w:r>
       <w:r>
         <w:rPr>
@@ -11719,7 +11083,23 @@
           <w:szCs w:val="24"/>
           <w:lang w:val="el-GR"/>
         </w:rPr>
-        <w:t xml:space="preserve">, πρέπει να λαμβάνουμε υπόψη πολυποίκιλους παράγοντες, όπως είναι παραδείγματος χάριν το μοντέλο των δεδομένων, τη γλώσσα των </w:t>
+        <w:t>, πρέπει να</w:t>
+      </w:r>
+      <w:r>
+        <w:rPr>
+          <w:sz w:val="24"/>
+          <w:szCs w:val="24"/>
+          <w:lang w:val="el-GR"/>
+        </w:rPr>
+        <w:t xml:space="preserve"> λάβουμε</w:t>
+      </w:r>
+      <w:r>
+        <w:rPr>
+          <w:sz w:val="24"/>
+          <w:szCs w:val="24"/>
+          <w:lang w:val="el-GR"/>
+        </w:rPr>
+        <w:t xml:space="preserve"> υπόψη πολυποίκιλους παράγοντες, όπως είναι παραδείγματος χάριν το μοντέλο των δεδομένων, τη γλώσσα των </w:t>
       </w:r>
       <w:r>
         <w:rPr>
@@ -11855,24 +11235,7 @@
           <w:szCs w:val="24"/>
           <w:lang w:val="el-GR"/>
         </w:rPr>
-        <w:t xml:space="preserve"> των επιμέρους εργαλείων βρίσκονται στον παρακάτω σύνδεσμο </w:t>
-      </w:r>
-      <w:proofErr w:type="spellStart"/>
-      <w:r>
-        <w:rPr>
-          <w:sz w:val="24"/>
-          <w:szCs w:val="24"/>
-        </w:rPr>
-        <w:t>github</w:t>
-      </w:r>
-      <w:proofErr w:type="spellEnd"/>
-      <w:r>
-        <w:rPr>
-          <w:sz w:val="24"/>
-          <w:szCs w:val="24"/>
-          <w:lang w:val="el-GR"/>
-        </w:rPr>
-        <w:t>:</w:t>
+        <w:t xml:space="preserve"> των επιμέρους εργαλείων βρίσκονται στον παρακάτω σύνδεσμο:</w:t>
       </w:r>
     </w:p>
     <w:p>
@@ -11894,10 +11257,10 @@
           <w:lang w:val="el-GR"/>
         </w:rPr>
       </w:pPr>
-      <w:hyperlink r:id="rId27" w:history="1">
+      <w:hyperlink r:id="rId26" w:history="1">
         <w:r>
           <w:rPr>
-            <w:rStyle w:val="Hyperlink"/>
+            <w:rStyle w:val="-"/>
             <w:sz w:val="24"/>
             <w:szCs w:val="24"/>
           </w:rPr>
@@ -11905,7 +11268,7 @@
         </w:r>
         <w:r>
           <w:rPr>
-            <w:rStyle w:val="Hyperlink"/>
+            <w:rStyle w:val="-"/>
             <w:sz w:val="24"/>
             <w:szCs w:val="24"/>
             <w:lang w:val="el-GR"/>
@@ -11915,7 +11278,7 @@
         <w:proofErr w:type="spellStart"/>
         <w:r>
           <w:rPr>
-            <w:rStyle w:val="Hyperlink"/>
+            <w:rStyle w:val="-"/>
             <w:sz w:val="24"/>
             <w:szCs w:val="24"/>
           </w:rPr>
@@ -11924,7 +11287,7 @@
         <w:proofErr w:type="spellEnd"/>
         <w:r>
           <w:rPr>
-            <w:rStyle w:val="Hyperlink"/>
+            <w:rStyle w:val="-"/>
             <w:sz w:val="24"/>
             <w:szCs w:val="24"/>
             <w:lang w:val="el-GR"/>
@@ -11933,7 +11296,7 @@
         </w:r>
         <w:r>
           <w:rPr>
-            <w:rStyle w:val="Hyperlink"/>
+            <w:rStyle w:val="-"/>
             <w:sz w:val="24"/>
             <w:szCs w:val="24"/>
           </w:rPr>
@@ -11941,7 +11304,7 @@
         </w:r>
         <w:r>
           <w:rPr>
-            <w:rStyle w:val="Hyperlink"/>
+            <w:rStyle w:val="-"/>
             <w:sz w:val="24"/>
             <w:szCs w:val="24"/>
             <w:lang w:val="el-GR"/>
@@ -11951,7 +11314,7 @@
         <w:proofErr w:type="spellStart"/>
         <w:r>
           <w:rPr>
-            <w:rStyle w:val="Hyperlink"/>
+            <w:rStyle w:val="-"/>
             <w:sz w:val="24"/>
             <w:szCs w:val="24"/>
           </w:rPr>
@@ -11960,7 +11323,7 @@
         <w:proofErr w:type="spellEnd"/>
         <w:r>
           <w:rPr>
-            <w:rStyle w:val="Hyperlink"/>
+            <w:rStyle w:val="-"/>
             <w:sz w:val="24"/>
             <w:szCs w:val="24"/>
             <w:lang w:val="el-GR"/>
@@ -11969,7 +11332,7 @@
         </w:r>
         <w:r>
           <w:rPr>
-            <w:rStyle w:val="Hyperlink"/>
+            <w:rStyle w:val="-"/>
             <w:sz w:val="24"/>
             <w:szCs w:val="24"/>
           </w:rPr>
@@ -11977,7 +11340,7 @@
         </w:r>
         <w:r>
           <w:rPr>
-            <w:rStyle w:val="Hyperlink"/>
+            <w:rStyle w:val="-"/>
             <w:sz w:val="24"/>
             <w:szCs w:val="24"/>
             <w:lang w:val="el-GR"/>
@@ -11986,7 +11349,7 @@
         </w:r>
         <w:r>
           <w:rPr>
-            <w:rStyle w:val="Hyperlink"/>
+            <w:rStyle w:val="-"/>
             <w:sz w:val="24"/>
             <w:szCs w:val="24"/>
           </w:rPr>
@@ -11994,7 +11357,7 @@
         </w:r>
         <w:r>
           <w:rPr>
-            <w:rStyle w:val="Hyperlink"/>
+            <w:rStyle w:val="-"/>
             <w:sz w:val="24"/>
             <w:szCs w:val="24"/>
             <w:lang w:val="el-GR"/>
@@ -12003,7 +11366,7 @@
         </w:r>
         <w:r>
           <w:rPr>
-            <w:rStyle w:val="Hyperlink"/>
+            <w:rStyle w:val="-"/>
             <w:sz w:val="24"/>
             <w:szCs w:val="24"/>
           </w:rPr>
@@ -12011,7 +11374,7 @@
         </w:r>
         <w:r>
           <w:rPr>
-            <w:rStyle w:val="Hyperlink"/>
+            <w:rStyle w:val="-"/>
             <w:sz w:val="24"/>
             <w:szCs w:val="24"/>
             <w:lang w:val="el-GR"/>
@@ -12020,7 +11383,7 @@
         </w:r>
         <w:r>
           <w:rPr>
-            <w:rStyle w:val="Hyperlink"/>
+            <w:rStyle w:val="-"/>
             <w:sz w:val="24"/>
             <w:szCs w:val="24"/>
           </w:rPr>
@@ -12028,7 +11391,7 @@
         </w:r>
         <w:r>
           <w:rPr>
-            <w:rStyle w:val="Hyperlink"/>
+            <w:rStyle w:val="-"/>
             <w:sz w:val="24"/>
             <w:szCs w:val="24"/>
             <w:lang w:val="el-GR"/>
@@ -12037,7 +11400,7 @@
         </w:r>
         <w:r>
           <w:rPr>
-            <w:rStyle w:val="Hyperlink"/>
+            <w:rStyle w:val="-"/>
             <w:sz w:val="24"/>
             <w:szCs w:val="24"/>
           </w:rPr>
@@ -12045,7 +11408,7 @@
         </w:r>
         <w:r>
           <w:rPr>
-            <w:rStyle w:val="Hyperlink"/>
+            <w:rStyle w:val="-"/>
             <w:sz w:val="24"/>
             <w:szCs w:val="24"/>
             <w:lang w:val="el-GR"/>
@@ -12054,7 +11417,7 @@
         </w:r>
         <w:r>
           <w:rPr>
-            <w:rStyle w:val="Hyperlink"/>
+            <w:rStyle w:val="-"/>
             <w:sz w:val="24"/>
             <w:szCs w:val="24"/>
           </w:rPr>
@@ -12062,7 +11425,7 @@
         </w:r>
         <w:r>
           <w:rPr>
-            <w:rStyle w:val="Hyperlink"/>
+            <w:rStyle w:val="-"/>
             <w:sz w:val="24"/>
             <w:szCs w:val="24"/>
             <w:lang w:val="el-GR"/>
@@ -12071,7 +11434,7 @@
         </w:r>
         <w:r>
           <w:rPr>
-            <w:rStyle w:val="Hyperlink"/>
+            <w:rStyle w:val="-"/>
             <w:sz w:val="24"/>
             <w:szCs w:val="24"/>
           </w:rPr>
@@ -12081,7 +11444,7 @@
     </w:p>
     <w:p>
       <w:pPr>
-        <w:pStyle w:val="Heading1"/>
+        <w:pStyle w:val="1"/>
         <w:numPr>
           <w:ilvl w:val="0"/>
           <w:numId w:val="0"/>
@@ -12096,7 +11459,7 @@
         <w:rPr>
           <w:lang w:val="el-GR"/>
         </w:rPr>
-        <w:t>REFERENCES</w:t>
+        <w:t>Αναφορεσ</w:t>
       </w:r>
     </w:p>
     <w:p>
@@ -12112,10 +11475,10 @@
         <w:pStyle w:val="references"/>
         <w:ind w:start="17.70pt" w:hanging="17.70pt"/>
       </w:pPr>
-      <w:hyperlink r:id="rId28" w:history="1">
+      <w:hyperlink r:id="rId27" w:history="1">
         <w:r>
           <w:rPr>
-            <w:rStyle w:val="Hyperlink"/>
+            <w:rStyle w:val="-"/>
           </w:rPr>
           <w:t>Timescale Documentation | Install TimescaleDB on Linux</w:t>
         </w:r>
@@ -12126,10 +11489,10 @@
         <w:pStyle w:val="references"/>
         <w:ind w:start="17.70pt" w:hanging="17.70pt"/>
       </w:pPr>
-      <w:hyperlink r:id="rId29" w:history="1">
+      <w:hyperlink r:id="rId28" w:history="1">
         <w:r>
           <w:rPr>
-            <w:rStyle w:val="Hyperlink"/>
+            <w:rStyle w:val="-"/>
           </w:rPr>
           <w:t>Install InfluxDB OSS | InfluxDB OSS v1 Documentation (influxdata.com)</w:t>
         </w:r>
@@ -12140,15 +11503,15 @@
         <w:pStyle w:val="references"/>
         <w:ind w:start="17.70pt" w:hanging="17.70pt"/>
         <w:rPr>
-          <w:rStyle w:val="Hyperlink"/>
+          <w:rStyle w:val="-"/>
           <w:color w:val="auto"/>
           <w:u w:val="none"/>
         </w:rPr>
       </w:pPr>
-      <w:hyperlink r:id="rId30" w:history="1">
+      <w:hyperlink r:id="rId29" w:history="1">
         <w:r>
           <w:rPr>
-            <w:rStyle w:val="Hyperlink"/>
+            <w:rStyle w:val="-"/>
           </w:rPr>
           <w:t>TimescaleDB vs. InfluxDB: Purpose-built for time-series data</w:t>
         </w:r>
@@ -12159,10 +11522,10 @@
         <w:pStyle w:val="references"/>
         <w:ind w:start="17.70pt" w:hanging="17.70pt"/>
       </w:pPr>
-      <w:hyperlink r:id="rId31" w:history="1">
+      <w:hyperlink r:id="rId30" w:history="1">
         <w:r>
           <w:rPr>
-            <w:rStyle w:val="Hyperlink"/>
+            <w:rStyle w:val="-"/>
           </w:rPr>
           <w:t>https://www.influxdata.com/comparison/influxdb-vs-timescaledb/</w:t>
         </w:r>
@@ -12173,10 +11536,10 @@
         <w:pStyle w:val="references"/>
         <w:ind w:start="17.70pt" w:hanging="17.70pt"/>
       </w:pPr>
-      <w:hyperlink r:id="rId32" w:history="1">
+      <w:hyperlink r:id="rId31" w:history="1">
         <w:r>
           <w:rPr>
-            <w:rStyle w:val="Hyperlink"/>
+            <w:rStyle w:val="-"/>
           </w:rPr>
           <w:t>https://github.com/timescale/tsbs</w:t>
         </w:r>
@@ -12267,12 +11630,12 @@
   <w:comment w:id="0" w:author="Lavredis Goume" w:date="2024-01-25T21:16:00Z" w:initials="LG">
     <w:p>
       <w:pPr>
-        <w:pStyle w:val="CommentText"/>
+        <w:pStyle w:val="af"/>
         <w:jc w:val="start"/>
       </w:pPr>
       <w:r>
         <w:rPr>
-          <w:rStyle w:val="CommentReference"/>
+          <w:rStyle w:val="ae"/>
         </w:rPr>
         <w:annotationRef/>
       </w:r>
@@ -12284,12 +11647,12 @@
   <w:comment w:id="1" w:author="Μαρια Τσιγαρα" w:date="2024-01-24T00:35:00Z" w:initials="Μ">
     <w:p>
       <w:pPr>
-        <w:pStyle w:val="CommentText"/>
+        <w:pStyle w:val="af"/>
         <w:jc w:val="start"/>
       </w:pPr>
       <w:r>
         <w:rPr>
-          <w:rStyle w:val="CommentReference"/>
+          <w:rStyle w:val="ae"/>
         </w:rPr>
         <w:annotationRef/>
       </w:r>
@@ -12301,12 +11664,12 @@
   <w:comment w:id="2" w:author="Μαρια Τσιγαρα" w:date="2024-01-24T00:37:00Z" w:initials="Μ">
     <w:p>
       <w:pPr>
-        <w:pStyle w:val="CommentText"/>
+        <w:pStyle w:val="af"/>
         <w:jc w:val="start"/>
       </w:pPr>
       <w:r>
         <w:rPr>
-          <w:rStyle w:val="CommentReference"/>
+          <w:rStyle w:val="ae"/>
         </w:rPr>
         <w:annotationRef/>
       </w:r>
@@ -12318,12 +11681,12 @@
   <w:comment w:id="3" w:author="Lavredis Goume" w:date="2024-01-25T22:07:00Z" w:initials="LG">
     <w:p>
       <w:pPr>
-        <w:pStyle w:val="CommentText"/>
+        <w:pStyle w:val="af"/>
         <w:jc w:val="start"/>
       </w:pPr>
       <w:r>
         <w:rPr>
-          <w:rStyle w:val="CommentReference"/>
+          <w:rStyle w:val="ae"/>
         </w:rPr>
         <w:annotationRef/>
       </w:r>
@@ -12335,12 +11698,12 @@
   <w:comment w:id="4" w:author="Lavredis Goume" w:date="2024-01-25T22:08:00Z" w:initials="LG">
     <w:p>
       <w:pPr>
-        <w:pStyle w:val="CommentText"/>
+        <w:pStyle w:val="af"/>
         <w:jc w:val="start"/>
       </w:pPr>
       <w:r>
         <w:rPr>
-          <w:rStyle w:val="CommentReference"/>
+          <w:rStyle w:val="ae"/>
         </w:rPr>
         <w:annotationRef/>
       </w:r>
@@ -12349,20 +11712,122 @@
       </w:r>
     </w:p>
   </w:comment>
-  <w:comment w:id="5" w:author="Lavredis Goume" w:date="2024-01-25T22:11:00Z" w:initials="LG">
+  <w:comment w:id="5" w:author="Lavredis Goume" w:date="2024-01-26T23:22:00Z" w:initials="LG">
     <w:p>
       <w:pPr>
-        <w:pStyle w:val="CommentText"/>
+        <w:pStyle w:val="af"/>
         <w:jc w:val="start"/>
       </w:pPr>
       <w:r>
         <w:rPr>
-          <w:rStyle w:val="CommentReference"/>
+          <w:rStyle w:val="ae"/>
         </w:rPr>
         <w:annotationRef/>
       </w:r>
       <w:r>
-        <w:t>Που είναι αυτά τα flags?</w:t>
+        <w:t>Obvious(?)</w:t>
+      </w:r>
+    </w:p>
+  </w:comment>
+  <w:comment w:id="6" w:author="Lavredis Goume" w:date="2024-01-26T23:25:00Z" w:initials="LG">
+    <w:p>
+      <w:pPr>
+        <w:pStyle w:val="af"/>
+        <w:jc w:val="start"/>
+      </w:pPr>
+      <w:r>
+        <w:rPr>
+          <w:rStyle w:val="ae"/>
+        </w:rPr>
+        <w:annotationRef/>
+      </w:r>
+      <w:r>
+        <w:t>???</w:t>
+      </w:r>
+    </w:p>
+  </w:comment>
+  <w:comment w:id="7" w:author="Lavredis Goume" w:date="2024-01-26T23:26:00Z" w:initials="LG">
+    <w:p>
+      <w:pPr>
+        <w:pStyle w:val="af"/>
+        <w:jc w:val="start"/>
+      </w:pPr>
+      <w:r>
+        <w:rPr>
+          <w:rStyle w:val="ae"/>
+        </w:rPr>
+        <w:annotationRef/>
+      </w:r>
+      <w:r>
+        <w:t>???</w:t>
+      </w:r>
+    </w:p>
+  </w:comment>
+  <w:comment w:id="8" w:author="Lavredis Goume" w:date="2024-01-26T23:27:00Z" w:initials="LG">
+    <w:p>
+      <w:pPr>
+        <w:pStyle w:val="af"/>
+        <w:jc w:val="start"/>
+      </w:pPr>
+      <w:r>
+        <w:rPr>
+          <w:rStyle w:val="ae"/>
+        </w:rPr>
+        <w:annotationRef/>
+      </w:r>
+      <w:r>
+        <w:t>Ektos stoixisis af</w:t>
+      </w:r>
+    </w:p>
+  </w:comment>
+  <w:comment w:id="9" w:author="Lavredis Goume" w:date="2024-01-26T23:42:00Z" w:initials="LG">
+    <w:p>
+      <w:pPr>
+        <w:pStyle w:val="af"/>
+        <w:jc w:val="start"/>
+      </w:pPr>
+      <w:r>
+        <w:rPr>
+          <w:rStyle w:val="ae"/>
+        </w:rPr>
+        <w:annotationRef/>
+      </w:r>
+      <w:r>
+        <w:t>Simple</w:t>
+      </w:r>
+    </w:p>
+  </w:comment>
+  <w:comment w:id="10" w:author="Lavredis Goume" w:date="2024-01-26T23:45:00Z" w:initials="LG">
+    <w:p>
+      <w:pPr>
+        <w:pStyle w:val="af"/>
+        <w:jc w:val="start"/>
+      </w:pPr>
+      <w:r>
+        <w:rPr>
+          <w:rStyle w:val="ae"/>
+        </w:rPr>
+        <w:annotationRef/>
+      </w:r>
+      <w:r>
+        <w:t>?</w:t>
+      </w:r>
+    </w:p>
+  </w:comment>
+  <w:comment w:id="11" w:author="Lavredis Goume" w:date="2024-01-26T23:56:00Z" w:initials="LG">
+    <w:p>
+      <w:pPr>
+        <w:pStyle w:val="af"/>
+        <w:jc w:val="start"/>
+      </w:pPr>
+      <w:r>
+        <w:rPr>
+          <w:rStyle w:val="ae"/>
+        </w:rPr>
+        <w:annotationRef/>
+      </w:r>
+      <w:r>
+        <w:t>Diminishing returns</w:t>
       </w:r>
     </w:p>
   </w:comment>
@@ -12376,7 +11841,13 @@
   <w15:commentEx w15:paraId="1623EA71" w15:done="0"/>
   <w15:commentEx w15:paraId="3314DD34" w15:done="0"/>
   <w15:commentEx w15:paraId="2CD42522" w15:done="0"/>
-  <w15:commentEx w15:paraId="6C006314" w15:done="0"/>
+  <w15:commentEx w15:paraId="4EB787FB" w15:done="0"/>
+  <w15:commentEx w15:paraId="1D18074F" w15:done="0"/>
+  <w15:commentEx w15:paraId="78651AD7" w15:done="0"/>
+  <w15:commentEx w15:paraId="6D1DC29A" w15:done="0"/>
+  <w15:commentEx w15:paraId="79C7E79C" w15:done="0"/>
+  <w15:commentEx w15:paraId="0BE836A6" w15:done="0"/>
+  <w15:commentEx w15:paraId="6E059EB1" w15:done="0"/>
 </w15:commentsEx>
 </file>
 
@@ -12387,7 +11858,13 @@
   <w16cex:commentExtensible w16cex:durableId="04C24AB6" w16cex:dateUtc="2024-01-23T22:37:00Z"/>
   <w16cex:commentExtensible w16cex:durableId="146CDD64" w16cex:dateUtc="2024-01-25T20:07:00Z"/>
   <w16cex:commentExtensible w16cex:durableId="4AEC5A77" w16cex:dateUtc="2024-01-25T20:08:00Z"/>
-  <w16cex:commentExtensible w16cex:durableId="7C6104C1" w16cex:dateUtc="2024-01-25T20:11:00Z"/>
+  <w16cex:commentExtensible w16cex:durableId="033C0291" w16cex:dateUtc="2024-01-26T21:22:00Z"/>
+  <w16cex:commentExtensible w16cex:durableId="17E94AFE" w16cex:dateUtc="2024-01-26T21:25:00Z"/>
+  <w16cex:commentExtensible w16cex:durableId="4F572178" w16cex:dateUtc="2024-01-26T21:26:00Z"/>
+  <w16cex:commentExtensible w16cex:durableId="2BFD2514" w16cex:dateUtc="2024-01-26T21:27:00Z"/>
+  <w16cex:commentExtensible w16cex:durableId="6C8180A4" w16cex:dateUtc="2024-01-26T21:42:00Z"/>
+  <w16cex:commentExtensible w16cex:durableId="69670148" w16cex:dateUtc="2024-01-26T21:45:00Z"/>
+  <w16cex:commentExtensible w16cex:durableId="01CDCE4C" w16cex:dateUtc="2024-01-26T21:56:00Z"/>
 </w16cex:commentsExtensible>
 </file>
 
@@ -12398,7 +11875,13 @@
   <w16cid:commentId w16cid:paraId="1623EA71" w16cid:durableId="04C24AB6"/>
   <w16cid:commentId w16cid:paraId="3314DD34" w16cid:durableId="146CDD64"/>
   <w16cid:commentId w16cid:paraId="2CD42522" w16cid:durableId="4AEC5A77"/>
-  <w16cid:commentId w16cid:paraId="6C006314" w16cid:durableId="7C6104C1"/>
+  <w16cid:commentId w16cid:paraId="4EB787FB" w16cid:durableId="033C0291"/>
+  <w16cid:commentId w16cid:paraId="1D18074F" w16cid:durableId="17E94AFE"/>
+  <w16cid:commentId w16cid:paraId="78651AD7" w16cid:durableId="4F572178"/>
+  <w16cid:commentId w16cid:paraId="6D1DC29A" w16cid:durableId="2BFD2514"/>
+  <w16cid:commentId w16cid:paraId="79C7E79C" w16cid:durableId="6C8180A4"/>
+  <w16cid:commentId w16cid:paraId="0BE836A6" w16cid:durableId="69670148"/>
+  <w16cid:commentId w16cid:paraId="6E059EB1" w16cid:durableId="01CDCE4C"/>
 </w16cid:commentsIds>
 </file>
 
@@ -12424,11 +11907,11 @@
   <w:endnote w:id="2">
     <w:p>
       <w:pPr>
-        <w:pStyle w:val="EndnoteText"/>
-      </w:pPr>
-      <w:r>
-        <w:rPr>
-          <w:rStyle w:val="EndnoteReference"/>
+        <w:pStyle w:val="ab"/>
+      </w:pPr>
+      <w:r>
+        <w:rPr>
+          <w:rStyle w:val="ac"/>
         </w:rPr>
         <w:endnoteRef/>
       </w:r>
@@ -12444,17 +11927,7 @@
 <w:ftr xmlns:cx="http://schemas.microsoft.com/office/drawing/2014/chartex" xmlns:cx1="http://schemas.microsoft.com/office/drawing/2015/9/8/chartex" xmlns:cx2="http://schemas.microsoft.com/office/drawing/2015/10/21/chartex" xmlns:cx3="http://schemas.microsoft.com/office/drawing/2016/5/9/chartex" xmlns:cx4="http://schemas.microsoft.com/office/drawing/2016/5/10/chartex" xmlns:cx5="http://schemas.microsoft.com/office/drawing/2016/5/11/chartex" xmlns:cx6="http://schemas.microsoft.com/office/drawing/2016/5/12/chartex" xmlns:cx7="http://schemas.microsoft.com/office/drawing/2016/5/13/chartex" xmlns:cx8="http://schemas.microsoft.com/office/drawing/2016/5/14/chartex" xmlns:mc="http://schemas.openxmlformats.org/markup-compatibility/2006" xmlns:aink="http://schemas.microsoft.com/office/drawing/2016/ink" xmlns:am3d="http://schemas.microsoft.com/office/drawing/2017/model3d" xmlns:o="urn:schemas-microsoft-com:office:office" xmlns:oel="http://schemas.microsoft.com/office/2019/extlst" xmlns:r="http://purl.oclc.org/ooxml/officeDocument/relationships" xmlns:m="http://purl.oclc.org/ooxml/officeDocument/math" xmlns:v="urn:schemas-microsoft-com:vml" xmlns:wp14="http://schemas.microsoft.com/office/word/2010/wordprocessingDrawing" xmlns:wp="http://purl.oclc.org/ooxml/drawingml/wordprocessingDrawing" xmlns:w10="urn:schemas-microsoft-com:office:word" xmlns:w="http://purl.oclc.org/ooxml/wordprocessingml/main" xmlns:w14="http://schemas.microsoft.com/office/word/2010/wordml" xmlns:w15="http://schemas.microsoft.com/office/word/2012/wordml" xmlns:w16cex="http://schemas.microsoft.com/office/word/2018/wordml/cex" xmlns:w16cid="http://schemas.microsoft.com/office/word/2016/wordml/cid" xmlns:w16="http://schemas.microsoft.com/office/word/2018/wordml" xmlns:w16sdtdh="http://schemas.microsoft.com/office/word/2020/wordml/sdtdatahash" xmlns:w16se="http://schemas.microsoft.com/office/word/2015/wordml/symex" xmlns:wpi="http://schemas.microsoft.com/office/word/2010/wordprocessingInk" xmlns:wne="http://schemas.microsoft.com/office/word/2006/wordml" mc:Ignorable="w14 w15 w16se w16cid w16 w16cex w16sdtdh wne wp14">
   <w:p>
     <w:pPr>
-      <w:pStyle w:val="Footer"/>
-    </w:pPr>
-  </w:p>
-</w:ftr>
-</file>
-
-<file path=word/footer2.xml><?xml version="1.0" encoding="utf-8"?>
-<w:ftr xmlns:cx="http://schemas.microsoft.com/office/drawing/2014/chartex" xmlns:cx1="http://schemas.microsoft.com/office/drawing/2015/9/8/chartex" xmlns:cx2="http://schemas.microsoft.com/office/drawing/2015/10/21/chartex" xmlns:cx3="http://schemas.microsoft.com/office/drawing/2016/5/9/chartex" xmlns:cx4="http://schemas.microsoft.com/office/drawing/2016/5/10/chartex" xmlns:cx5="http://schemas.microsoft.com/office/drawing/2016/5/11/chartex" xmlns:cx6="http://schemas.microsoft.com/office/drawing/2016/5/12/chartex" xmlns:cx7="http://schemas.microsoft.com/office/drawing/2016/5/13/chartex" xmlns:cx8="http://schemas.microsoft.com/office/drawing/2016/5/14/chartex" xmlns:mc="http://schemas.openxmlformats.org/markup-compatibility/2006" xmlns:aink="http://schemas.microsoft.com/office/drawing/2016/ink" xmlns:am3d="http://schemas.microsoft.com/office/drawing/2017/model3d" xmlns:o="urn:schemas-microsoft-com:office:office" xmlns:oel="http://schemas.microsoft.com/office/2019/extlst" xmlns:r="http://purl.oclc.org/ooxml/officeDocument/relationships" xmlns:m="http://purl.oclc.org/ooxml/officeDocument/math" xmlns:v="urn:schemas-microsoft-com:vml" xmlns:wp14="http://schemas.microsoft.com/office/word/2010/wordprocessingDrawing" xmlns:wp="http://purl.oclc.org/ooxml/drawingml/wordprocessingDrawing" xmlns:w10="urn:schemas-microsoft-com:office:word" xmlns:w="http://purl.oclc.org/ooxml/wordprocessingml/main" xmlns:w14="http://schemas.microsoft.com/office/word/2010/wordml" xmlns:w15="http://schemas.microsoft.com/office/word/2012/wordml" xmlns:w16cex="http://schemas.microsoft.com/office/word/2018/wordml/cex" xmlns:w16cid="http://schemas.microsoft.com/office/word/2016/wordml/cid" xmlns:w16="http://schemas.microsoft.com/office/word/2018/wordml" xmlns:w16sdtdh="http://schemas.microsoft.com/office/word/2020/wordml/sdtdatahash" xmlns:w16se="http://schemas.microsoft.com/office/word/2015/wordml/symex" xmlns:wpi="http://schemas.microsoft.com/office/word/2010/wordprocessingInk" xmlns:wne="http://schemas.microsoft.com/office/word/2006/wordml" mc:Ignorable="w14 w15 w16se w16cid w16 w16cex w16sdtdh wne wp14">
-  <w:p>
-    <w:pPr>
-      <w:pStyle w:val="Footer"/>
+      <w:pStyle w:val="a5"/>
       <w:jc w:val="start"/>
       <w:rPr>
         <w:sz w:val="16"/>
@@ -12494,7 +11967,7 @@
   <w:footnote w:id="2">
     <w:p>
       <w:pPr>
-        <w:pStyle w:val="FootnoteText"/>
+        <w:pStyle w:val="a8"/>
         <w:jc w:val="both"/>
         <w:rPr>
           <w:lang w:val="el-GR"/>
@@ -12502,7 +11975,7 @@
       </w:pPr>
       <w:r>
         <w:rPr>
-          <w:rStyle w:val="FootnoteReference"/>
+          <w:rStyle w:val="a9"/>
         </w:rPr>
         <w:footnoteRef/>
       </w:r>
@@ -15005,7 +14478,7 @@
     <w:lvl w:ilvl="0">
       <w:start w:val="1"/>
       <w:numFmt w:val="upperRoman"/>
-      <w:pStyle w:val="Heading1"/>
+      <w:pStyle w:val="1"/>
       <w:lvlText w:val="%1."/>
       <w:lvlJc w:val="center"/>
       <w:pPr>
@@ -15037,7 +14510,7 @@
     <w:lvl w:ilvl="1">
       <w:start w:val="1"/>
       <w:numFmt w:val="upperLetter"/>
-      <w:pStyle w:val="Heading2"/>
+      <w:pStyle w:val="2"/>
       <w:lvlText w:val="%2."/>
       <w:lvlJc w:val="start"/>
       <w:pPr>
@@ -15073,7 +14546,7 @@
     <w:lvl w:ilvl="2">
       <w:start w:val="1"/>
       <w:numFmt w:val="decimal"/>
-      <w:pStyle w:val="Heading3"/>
+      <w:pStyle w:val="3"/>
       <w:lvlText w:val="%3)"/>
       <w:lvlJc w:val="start"/>
       <w:pPr>
@@ -15109,7 +14582,7 @@
     <w:lvl w:ilvl="3">
       <w:start w:val="1"/>
       <w:numFmt w:val="lowerLetter"/>
-      <w:pStyle w:val="Heading4"/>
+      <w:pStyle w:val="4"/>
       <w:lvlText w:val="%4)"/>
       <w:lvlJc w:val="start"/>
       <w:pPr>
@@ -17330,7 +16803,7 @@
     <w:lsdException w:name="Unresolved Mention" w:semiHidden="1" w:uiPriority="99" w:unhideWhenUsed="1"/>
     <w:lsdException w:name="Smart Link" w:semiHidden="1" w:uiPriority="99" w:unhideWhenUsed="1"/>
   </w:latentStyles>
-  <w:style w:type="paragraph" w:default="1" w:styleId="Normal">
+  <w:style w:type="paragraph" w:default="1" w:styleId="a">
     <w:name w:val="Normal"/>
     <w:qFormat/>
     <w:rsid w:val="003A6F13"/>
@@ -17338,10 +16811,10 @@
       <w:jc w:val="center"/>
     </w:pPr>
   </w:style>
-  <w:style w:type="paragraph" w:styleId="Heading1">
+  <w:style w:type="paragraph" w:styleId="1">
     <w:name w:val="heading 1"/>
-    <w:basedOn w:val="Normal"/>
-    <w:next w:val="Normal"/>
+    <w:basedOn w:val="a"/>
+    <w:next w:val="a"/>
     <w:qFormat/>
     <w:rsid w:val="006B6B66"/>
     <w:pPr>
@@ -17361,10 +16834,10 @@
       <w:noProof/>
     </w:rPr>
   </w:style>
-  <w:style w:type="paragraph" w:styleId="Heading2">
+  <w:style w:type="paragraph" w:styleId="2">
     <w:name w:val="heading 2"/>
-    <w:basedOn w:val="Normal"/>
-    <w:next w:val="Normal"/>
+    <w:basedOn w:val="a"/>
+    <w:next w:val="a"/>
     <w:qFormat/>
     <w:rsid w:val="00ED0149"/>
     <w:pPr>
@@ -17384,10 +16857,10 @@
       <w:noProof/>
     </w:rPr>
   </w:style>
-  <w:style w:type="paragraph" w:styleId="Heading3">
+  <w:style w:type="paragraph" w:styleId="3">
     <w:name w:val="heading 3"/>
-    <w:basedOn w:val="Normal"/>
-    <w:next w:val="Normal"/>
+    <w:basedOn w:val="a"/>
+    <w:next w:val="a"/>
     <w:qFormat/>
     <w:rsid w:val="00794804"/>
     <w:pPr>
@@ -17405,10 +16878,10 @@
       <w:noProof/>
     </w:rPr>
   </w:style>
-  <w:style w:type="paragraph" w:styleId="Heading4">
+  <w:style w:type="paragraph" w:styleId="4">
     <w:name w:val="heading 4"/>
-    <w:basedOn w:val="Normal"/>
-    <w:next w:val="Normal"/>
+    <w:basedOn w:val="a"/>
+    <w:next w:val="a"/>
     <w:qFormat/>
     <w:rsid w:val="00794804"/>
     <w:pPr>
@@ -17429,10 +16902,10 @@
       <w:noProof/>
     </w:rPr>
   </w:style>
-  <w:style w:type="paragraph" w:styleId="Heading5">
+  <w:style w:type="paragraph" w:styleId="5">
     <w:name w:val="heading 5"/>
-    <w:basedOn w:val="Normal"/>
-    <w:next w:val="Normal"/>
+    <w:basedOn w:val="a"/>
+    <w:next w:val="a"/>
     <w:qFormat/>
     <w:pPr>
       <w:tabs>
@@ -17446,13 +16919,13 @@
       <w:noProof/>
     </w:rPr>
   </w:style>
-  <w:style w:type="character" w:default="1" w:styleId="DefaultParagraphFont">
+  <w:style w:type="character" w:default="1" w:styleId="a0">
     <w:name w:val="Default Paragraph Font"/>
     <w:uiPriority w:val="1"/>
     <w:semiHidden/>
     <w:unhideWhenUsed/>
   </w:style>
-  <w:style w:type="table" w:default="1" w:styleId="TableNormal">
+  <w:style w:type="table" w:default="1" w:styleId="a1">
     <w:name w:val="Normal Table"/>
     <w:uiPriority w:val="99"/>
     <w:semiHidden/>
@@ -17467,7 +16940,7 @@
       </w:tblCellMar>
     </w:tblPr>
   </w:style>
-  <w:style w:type="numbering" w:default="1" w:styleId="NoList">
+  <w:style w:type="numbering" w:default="1" w:styleId="a2">
     <w:name w:val="No List"/>
     <w:uiPriority w:val="99"/>
     <w:semiHidden/>
@@ -17506,10 +16979,10 @@
       <w:szCs w:val="22"/>
     </w:rPr>
   </w:style>
-  <w:style w:type="paragraph" w:styleId="BodyText">
+  <w:style w:type="paragraph" w:styleId="a3">
     <w:name w:val="Body Text"/>
-    <w:basedOn w:val="Normal"/>
-    <w:link w:val="BodyTextChar"/>
+    <w:basedOn w:val="a"/>
+    <w:link w:val="Char"/>
     <w:rsid w:val="00E7596C"/>
     <w:pPr>
       <w:tabs>
@@ -17524,9 +16997,9 @@
       <w:lang w:val="x-none" w:eastAsia="x-none"/>
     </w:rPr>
   </w:style>
-  <w:style w:type="character" w:customStyle="1" w:styleId="BodyTextChar">
-    <w:name w:val="Body Text Char"/>
-    <w:link w:val="BodyText"/>
+  <w:style w:type="character" w:customStyle="1" w:styleId="Char">
+    <w:name w:val="Σώμα κειμένου Char"/>
+    <w:link w:val="a3"/>
     <w:rsid w:val="00E7596C"/>
     <w:rPr>
       <w:spacing w:val="-1"/>
@@ -17535,7 +17008,7 @@
   </w:style>
   <w:style w:type="paragraph" w:customStyle="1" w:styleId="bulletlist">
     <w:name w:val="bullet list"/>
-    <w:basedOn w:val="BodyText"/>
+    <w:basedOn w:val="a3"/>
     <w:rsid w:val="001B67DC"/>
     <w:pPr>
       <w:numPr>
@@ -17549,7 +17022,7 @@
   </w:style>
   <w:style w:type="paragraph" w:customStyle="1" w:styleId="equation">
     <w:name w:val="equation"/>
-    <w:basedOn w:val="Normal"/>
+    <w:basedOn w:val="a"/>
     <w:rsid w:val="008A2C7D"/>
     <w:pPr>
       <w:tabs>
@@ -17654,7 +17127,7 @@
   </w:style>
   <w:style w:type="paragraph" w:customStyle="1" w:styleId="tablecolhead">
     <w:name w:val="table col head"/>
-    <w:basedOn w:val="Normal"/>
+    <w:basedOn w:val="a"/>
     <w:rPr>
       <w:b/>
       <w:bCs/>
@@ -17728,10 +17201,10 @@
       <w:i/>
     </w:rPr>
   </w:style>
-  <w:style w:type="paragraph" w:styleId="Header">
+  <w:style w:type="paragraph" w:styleId="a4">
     <w:name w:val="header"/>
-    <w:basedOn w:val="Normal"/>
-    <w:link w:val="HeaderChar"/>
+    <w:basedOn w:val="a"/>
+    <w:link w:val="Char0"/>
     <w:rsid w:val="001A3B3D"/>
     <w:pPr>
       <w:tabs>
@@ -17740,16 +17213,16 @@
       </w:tabs>
     </w:pPr>
   </w:style>
-  <w:style w:type="character" w:customStyle="1" w:styleId="HeaderChar">
-    <w:name w:val="Header Char"/>
-    <w:basedOn w:val="DefaultParagraphFont"/>
-    <w:link w:val="Header"/>
+  <w:style w:type="character" w:customStyle="1" w:styleId="Char0">
+    <w:name w:val="Κεφαλίδα Char"/>
+    <w:basedOn w:val="a0"/>
+    <w:link w:val="a4"/>
     <w:rsid w:val="001A3B3D"/>
   </w:style>
-  <w:style w:type="paragraph" w:styleId="Footer">
+  <w:style w:type="paragraph" w:styleId="a5">
     <w:name w:val="footer"/>
-    <w:basedOn w:val="Normal"/>
-    <w:link w:val="FooterChar"/>
+    <w:basedOn w:val="a"/>
+    <w:link w:val="Char1"/>
     <w:rsid w:val="001A3B3D"/>
     <w:pPr>
       <w:tabs>
@@ -17758,15 +17231,15 @@
       </w:tabs>
     </w:pPr>
   </w:style>
-  <w:style w:type="character" w:customStyle="1" w:styleId="FooterChar">
-    <w:name w:val="Footer Char"/>
-    <w:basedOn w:val="DefaultParagraphFont"/>
-    <w:link w:val="Footer"/>
+  <w:style w:type="character" w:customStyle="1" w:styleId="Char1">
+    <w:name w:val="Υποσέλιδο Char"/>
+    <w:basedOn w:val="a0"/>
+    <w:link w:val="a5"/>
     <w:rsid w:val="001A3B3D"/>
   </w:style>
-  <w:style w:type="table" w:styleId="TableGrid">
+  <w:style w:type="table" w:styleId="a6">
     <w:name w:val="Table Grid"/>
-    <w:basedOn w:val="TableNormal"/>
+    <w:basedOn w:val="a1"/>
     <w:rsid w:val="008E4EDE"/>
     <w:tblPr>
       <w:tblBorders>
@@ -17779,9 +17252,9 @@
       </w:tblBorders>
     </w:tblPr>
   </w:style>
-  <w:style w:type="paragraph" w:styleId="ListParagraph">
+  <w:style w:type="paragraph" w:styleId="a7">
     <w:name w:val="List Paragraph"/>
-    <w:basedOn w:val="Normal"/>
+    <w:basedOn w:val="a"/>
     <w:uiPriority w:val="34"/>
     <w:qFormat/>
     <w:rsid w:val="0039002E"/>
@@ -17790,9 +17263,9 @@
       <w:contextualSpacing/>
     </w:pPr>
   </w:style>
-  <w:style w:type="paragraph" w:styleId="NormalWeb">
+  <w:style w:type="paragraph" w:styleId="Web">
     <w:name w:val="Normal (Web)"/>
-    <w:basedOn w:val="Normal"/>
+    <w:basedOn w:val="a"/>
     <w:uiPriority w:val="99"/>
     <w:unhideWhenUsed/>
     <w:rsid w:val="0039002E"/>
@@ -17807,9 +17280,9 @@
       <w:lang w:val="el-GR" w:eastAsia="el-GR"/>
     </w:rPr>
   </w:style>
-  <w:style w:type="character" w:styleId="Hyperlink">
+  <w:style w:type="character" w:styleId="-">
     <w:name w:val="Hyperlink"/>
-    <w:basedOn w:val="DefaultParagraphFont"/>
+    <w:basedOn w:val="a0"/>
     <w:uiPriority w:val="99"/>
     <w:unhideWhenUsed/>
     <w:rsid w:val="0039002E"/>
@@ -17818,10 +17291,10 @@
       <w:u w:val="single"/>
     </w:rPr>
   </w:style>
-  <w:style w:type="paragraph" w:styleId="HTMLPreformatted">
+  <w:style w:type="paragraph" w:styleId="-HTML">
     <w:name w:val="HTML Preformatted"/>
-    <w:basedOn w:val="Normal"/>
-    <w:link w:val="HTMLPreformattedChar"/>
+    <w:basedOn w:val="a"/>
+    <w:link w:val="-HTMLChar"/>
     <w:uiPriority w:val="99"/>
     <w:unhideWhenUsed/>
     <w:rsid w:val="00EF5346"/>
@@ -17851,10 +17324,10 @@
       <w:lang w:val="el-GR" w:eastAsia="el-GR"/>
     </w:rPr>
   </w:style>
-  <w:style w:type="character" w:customStyle="1" w:styleId="HTMLPreformattedChar">
-    <w:name w:val="HTML Preformatted Char"/>
-    <w:basedOn w:val="DefaultParagraphFont"/>
-    <w:link w:val="HTMLPreformatted"/>
+  <w:style w:type="character" w:customStyle="1" w:styleId="-HTMLChar">
+    <w:name w:val="Προ-διαμορφωμένο HTML Char"/>
+    <w:basedOn w:val="a0"/>
+    <w:link w:val="-HTML"/>
     <w:uiPriority w:val="99"/>
     <w:rsid w:val="00EF5346"/>
     <w:rPr>
@@ -17862,29 +17335,29 @@
       <w:lang w:val="el-GR" w:eastAsia="el-GR"/>
     </w:rPr>
   </w:style>
-  <w:style w:type="paragraph" w:styleId="FootnoteText">
+  <w:style w:type="paragraph" w:styleId="a8">
     <w:name w:val="footnote text"/>
-    <w:basedOn w:val="Normal"/>
-    <w:link w:val="FootnoteTextChar"/>
+    <w:basedOn w:val="a"/>
+    <w:link w:val="Char2"/>
     <w:rsid w:val="00A90381"/>
   </w:style>
-  <w:style w:type="character" w:customStyle="1" w:styleId="FootnoteTextChar">
-    <w:name w:val="Footnote Text Char"/>
-    <w:basedOn w:val="DefaultParagraphFont"/>
-    <w:link w:val="FootnoteText"/>
+  <w:style w:type="character" w:customStyle="1" w:styleId="Char2">
+    <w:name w:val="Κείμενο υποσημείωσης Char"/>
+    <w:basedOn w:val="a0"/>
+    <w:link w:val="a8"/>
     <w:rsid w:val="00A90381"/>
   </w:style>
-  <w:style w:type="character" w:styleId="FootnoteReference">
+  <w:style w:type="character" w:styleId="a9">
     <w:name w:val="footnote reference"/>
-    <w:basedOn w:val="DefaultParagraphFont"/>
+    <w:basedOn w:val="a0"/>
     <w:rsid w:val="00A90381"/>
     <w:rPr>
       <w:vertAlign w:val="superscript"/>
     </w:rPr>
   </w:style>
-  <w:style w:type="character" w:styleId="Strong">
+  <w:style w:type="character" w:styleId="aa">
     <w:name w:val="Strong"/>
-    <w:basedOn w:val="DefaultParagraphFont"/>
+    <w:basedOn w:val="a0"/>
     <w:uiPriority w:val="22"/>
     <w:qFormat/>
     <w:rsid w:val="00442985"/>
@@ -17893,29 +17366,29 @@
       <w:bCs/>
     </w:rPr>
   </w:style>
-  <w:style w:type="paragraph" w:styleId="EndnoteText">
+  <w:style w:type="paragraph" w:styleId="ab">
     <w:name w:val="endnote text"/>
-    <w:basedOn w:val="Normal"/>
-    <w:link w:val="EndnoteTextChar"/>
+    <w:basedOn w:val="a"/>
+    <w:link w:val="Char3"/>
     <w:rsid w:val="00397522"/>
   </w:style>
-  <w:style w:type="character" w:customStyle="1" w:styleId="EndnoteTextChar">
-    <w:name w:val="Endnote Text Char"/>
-    <w:basedOn w:val="DefaultParagraphFont"/>
-    <w:link w:val="EndnoteText"/>
+  <w:style w:type="character" w:customStyle="1" w:styleId="Char3">
+    <w:name w:val="Κείμενο σημείωσης τέλους Char"/>
+    <w:basedOn w:val="a0"/>
+    <w:link w:val="ab"/>
     <w:rsid w:val="00397522"/>
   </w:style>
-  <w:style w:type="character" w:styleId="EndnoteReference">
+  <w:style w:type="character" w:styleId="ac">
     <w:name w:val="endnote reference"/>
-    <w:basedOn w:val="DefaultParagraphFont"/>
+    <w:basedOn w:val="a0"/>
     <w:rsid w:val="00397522"/>
     <w:rPr>
       <w:vertAlign w:val="superscript"/>
     </w:rPr>
   </w:style>
-  <w:style w:type="character" w:styleId="UnresolvedMention">
+  <w:style w:type="character" w:styleId="ad">
     <w:name w:val="Unresolved Mention"/>
-    <w:basedOn w:val="DefaultParagraphFont"/>
+    <w:basedOn w:val="a0"/>
     <w:uiPriority w:val="99"/>
     <w:semiHidden/>
     <w:unhideWhenUsed/>
@@ -17925,51 +17398,51 @@
       <w:shd w:val="clear" w:color="auto" w:fill="E1DFDD"/>
     </w:rPr>
   </w:style>
-  <w:style w:type="character" w:styleId="CommentReference">
+  <w:style w:type="character" w:styleId="ae">
     <w:name w:val="annotation reference"/>
-    <w:basedOn w:val="DefaultParagraphFont"/>
+    <w:basedOn w:val="a0"/>
     <w:rsid w:val="00067361"/>
     <w:rPr>
       <w:sz w:val="16"/>
       <w:szCs w:val="16"/>
     </w:rPr>
   </w:style>
-  <w:style w:type="paragraph" w:styleId="CommentText">
+  <w:style w:type="paragraph" w:styleId="af">
     <w:name w:val="annotation text"/>
-    <w:basedOn w:val="Normal"/>
-    <w:link w:val="CommentTextChar"/>
+    <w:basedOn w:val="a"/>
+    <w:link w:val="Char4"/>
     <w:rsid w:val="00067361"/>
   </w:style>
-  <w:style w:type="character" w:customStyle="1" w:styleId="CommentTextChar">
-    <w:name w:val="Comment Text Char"/>
-    <w:basedOn w:val="DefaultParagraphFont"/>
-    <w:link w:val="CommentText"/>
+  <w:style w:type="character" w:customStyle="1" w:styleId="Char4">
+    <w:name w:val="Κείμενο σχολίου Char"/>
+    <w:basedOn w:val="a0"/>
+    <w:link w:val="af"/>
     <w:rsid w:val="00067361"/>
   </w:style>
-  <w:style w:type="paragraph" w:styleId="CommentSubject">
+  <w:style w:type="paragraph" w:styleId="af0">
     <w:name w:val="annotation subject"/>
-    <w:basedOn w:val="CommentText"/>
-    <w:next w:val="CommentText"/>
-    <w:link w:val="CommentSubjectChar"/>
+    <w:basedOn w:val="af"/>
+    <w:next w:val="af"/>
+    <w:link w:val="Char5"/>
     <w:rsid w:val="00067361"/>
     <w:rPr>
       <w:b/>
       <w:bCs/>
     </w:rPr>
   </w:style>
-  <w:style w:type="character" w:customStyle="1" w:styleId="CommentSubjectChar">
-    <w:name w:val="Comment Subject Char"/>
-    <w:basedOn w:val="CommentTextChar"/>
-    <w:link w:val="CommentSubject"/>
+  <w:style w:type="character" w:customStyle="1" w:styleId="Char5">
+    <w:name w:val="Θέμα σχολίου Char"/>
+    <w:basedOn w:val="Char4"/>
+    <w:link w:val="af0"/>
     <w:rsid w:val="00067361"/>
     <w:rPr>
       <w:b/>
       <w:bCs/>
     </w:rPr>
   </w:style>
-  <w:style w:type="character" w:styleId="FollowedHyperlink">
+  <w:style w:type="character" w:styleId="-0">
     <w:name w:val="FollowedHyperlink"/>
-    <w:basedOn w:val="DefaultParagraphFont"/>
+    <w:basedOn w:val="a0"/>
     <w:rsid w:val="007453C0"/>
     <w:rPr>
       <w:color w:val="954F72" w:themeColor="followedHyperlink"/>
@@ -17978,7 +17451,7 @@
   </w:style>
   <w:style w:type="character" w:customStyle="1" w:styleId="cf01">
     <w:name w:val="cf01"/>
-    <w:basedOn w:val="DefaultParagraphFont"/>
+    <w:basedOn w:val="a0"/>
     <w:rsid w:val="00D405E9"/>
     <w:rPr>
       <w:rFonts w:ascii="Segoe UI" w:hAnsi="Segoe UI" w:cs="Segoe UI" w:hint="default"/>
